--- a/Documentação/Atividades.docx
+++ b/Documentação/Atividades.docx
@@ -5,16 +5,6 @@
     <w:p>
       <w:pPr>
         <w:spacing w:line="360" w:lineRule="auto"/>
-        <w:rPr>
-          <w:sz w:val="24"/>
-          <w:szCs w:val="24"/>
-          <w:lang w:val="pt-BR"/>
-        </w:rPr>
-      </w:pPr>
-    </w:p>
-    <w:p>
-      <w:pPr>
-        <w:spacing w:line="360" w:lineRule="auto"/>
         <w:jc w:val="center"/>
         <w:rPr>
           <w:b/>
@@ -31,26 +21,18 @@
           <w:lang w:val="pt-BR"/>
         </w:rPr>
         <w:drawing>
-          <wp:anchor distT="0" distB="0" distL="114300" distR="114300" simplePos="0" relativeHeight="251658240" behindDoc="1" locked="0" layoutInCell="1" allowOverlap="1">
+          <wp:anchor distT="0" distB="0" distL="114300" distR="114300" simplePos="0" relativeHeight="251658240" behindDoc="0" locked="0" layoutInCell="1" allowOverlap="1">
             <wp:simplePos x="0" y="0"/>
             <wp:positionH relativeFrom="column">
-              <wp:posOffset>-1293495</wp:posOffset>
+              <wp:posOffset>-466090</wp:posOffset>
             </wp:positionH>
             <wp:positionV relativeFrom="paragraph">
-              <wp:posOffset>3372485</wp:posOffset>
+              <wp:posOffset>2788920</wp:posOffset>
             </wp:positionV>
-            <wp:extent cx="7663180" cy="2053590"/>
-            <wp:effectExtent l="0" t="0" r="3810" b="2540"/>
-            <wp:wrapTight wrapText="bothSides">
-              <wp:wrapPolygon>
-                <wp:start x="0" y="21600"/>
-                <wp:lineTo x="21564" y="21600"/>
-                <wp:lineTo x="21564" y="120"/>
-                <wp:lineTo x="0" y="120"/>
-                <wp:lineTo x="0" y="21600"/>
-              </wp:wrapPolygon>
-            </wp:wrapTight>
-            <wp:docPr id="1" name="Picture 1" descr="Untitled Diagram"/>
+            <wp:extent cx="6434455" cy="1689735"/>
+            <wp:effectExtent l="0" t="0" r="1905" b="12065"/>
+            <wp:wrapSquare wrapText="bothSides"/>
+            <wp:docPr id="3" name="Picture 3" descr="Untitled Diagram (1)"/>
             <wp:cNvGraphicFramePr>
               <a:graphicFrameLocks xmlns:a="http://schemas.openxmlformats.org/drawingml/2006/main" noChangeAspect="1"/>
             </wp:cNvGraphicFramePr>
@@ -58,7 +40,7 @@
               <a:graphicData uri="http://schemas.openxmlformats.org/drawingml/2006/picture">
                 <pic:pic xmlns:pic="http://schemas.openxmlformats.org/drawingml/2006/picture">
                   <pic:nvPicPr>
-                    <pic:cNvPr id="1" name="Picture 1" descr="Untitled Diagram"/>
+                    <pic:cNvPr id="3" name="Picture 3" descr="Untitled Diagram (1)"/>
                     <pic:cNvPicPr>
                       <a:picLocks noChangeAspect="1"/>
                     </pic:cNvPicPr>
@@ -72,7 +54,7 @@
                   <pic:spPr>
                     <a:xfrm rot="5400000">
                       <a:off x="0" y="0"/>
-                      <a:ext cx="7663180" cy="2053590"/>
+                      <a:ext cx="6434455" cy="1689735"/>
                     </a:xfrm>
                     <a:prstGeom prst="rect">
                       <a:avLst/>
@@ -104,6 +86,17 @@
           <w:szCs w:val="24"/>
           <w:lang w:val="pt-BR"/>
         </w:rPr>
+      </w:pPr>
+    </w:p>
+    <w:p>
+      <w:pPr>
+        <w:spacing w:line="360" w:lineRule="auto"/>
+        <w:jc w:val="center"/>
+        <w:rPr>
+          <w:sz w:val="24"/>
+          <w:szCs w:val="24"/>
+          <w:lang w:val="pt-BR"/>
+        </w:rPr>
         <w:sectPr>
           <w:pgSz w:w="11906" w:h="16838"/>
           <w:pgMar w:top="1440" w:right="1800" w:bottom="1440" w:left="1800" w:header="720" w:footer="720" w:gutter="0"/>
@@ -173,267 +166,275 @@
           <w:szCs w:val="24"/>
           <w:lang w:val="pt-BR"/>
         </w:rPr>
-        <w:t>Atividade 3: Desenvolver footer;</w:t>
-      </w:r>
-    </w:p>
-    <w:p>
-      <w:pPr>
-        <w:spacing w:line="360" w:lineRule="auto"/>
-        <w:rPr>
-          <w:sz w:val="24"/>
-          <w:szCs w:val="24"/>
-          <w:lang w:val="pt-BR"/>
-        </w:rPr>
-      </w:pPr>
-      <w:r>
-        <w:rPr>
-          <w:sz w:val="24"/>
-          <w:szCs w:val="24"/>
-          <w:lang w:val="pt-BR"/>
-        </w:rPr>
-        <w:t>Atividade 4: Desenvolver nav bar;</w:t>
-      </w:r>
-      <w:bookmarkStart w:id="0" w:name="_GoBack"/>
-    </w:p>
-    <w:p>
-      <w:pPr>
-        <w:spacing w:line="360" w:lineRule="auto"/>
-        <w:rPr>
-          <w:sz w:val="24"/>
-          <w:szCs w:val="24"/>
-          <w:lang w:val="pt-BR"/>
-        </w:rPr>
-      </w:pPr>
-      <w:r>
-        <w:rPr>
-          <w:sz w:val="24"/>
-          <w:szCs w:val="24"/>
-          <w:lang w:val="pt-BR"/>
-        </w:rPr>
-        <w:t>Atividade 5: Desenvolver interface de logi</w:t>
-      </w:r>
-      <w:bookmarkEnd w:id="0"/>
-      <w:r>
-        <w:rPr>
-          <w:sz w:val="24"/>
-          <w:szCs w:val="24"/>
-          <w:lang w:val="pt-BR"/>
-        </w:rPr>
-        <w:t>n;</w:t>
-      </w:r>
-    </w:p>
-    <w:p>
-      <w:pPr>
-        <w:spacing w:line="360" w:lineRule="auto"/>
-        <w:rPr>
-          <w:sz w:val="24"/>
-          <w:szCs w:val="24"/>
-          <w:lang w:val="pt-BR"/>
-        </w:rPr>
-      </w:pPr>
-      <w:r>
-        <w:rPr>
-          <w:sz w:val="24"/>
-          <w:szCs w:val="24"/>
-          <w:lang w:val="pt-BR"/>
-        </w:rPr>
-        <w:t>Atividade 6: Desenvolver interface de login;</w:t>
-      </w:r>
-    </w:p>
-    <w:p>
-      <w:pPr>
-        <w:spacing w:line="360" w:lineRule="auto"/>
-        <w:rPr>
-          <w:sz w:val="24"/>
-          <w:szCs w:val="24"/>
-          <w:lang w:val="pt-BR"/>
-        </w:rPr>
-      </w:pPr>
-      <w:r>
-        <w:rPr>
-          <w:sz w:val="24"/>
-          <w:szCs w:val="24"/>
-          <w:lang w:val="pt-BR"/>
-        </w:rPr>
-        <w:t>Atividade 7: Desenvolver formulário para criar comanda;</w:t>
-      </w:r>
-    </w:p>
-    <w:p>
-      <w:pPr>
-        <w:spacing w:line="360" w:lineRule="auto"/>
-        <w:rPr>
-          <w:sz w:val="24"/>
-          <w:szCs w:val="24"/>
-          <w:lang w:val="pt-BR"/>
-        </w:rPr>
-      </w:pPr>
-      <w:r>
-        <w:rPr>
-          <w:sz w:val="24"/>
-          <w:szCs w:val="24"/>
-          <w:lang w:val="pt-BR"/>
-        </w:rPr>
-        <w:t>Atividade 8: Criar listagem de comandas;</w:t>
-      </w:r>
-    </w:p>
-    <w:p>
-      <w:pPr>
-        <w:spacing w:line="360" w:lineRule="auto"/>
-        <w:rPr>
-          <w:sz w:val="24"/>
-          <w:szCs w:val="24"/>
-          <w:lang w:val="pt-BR"/>
-        </w:rPr>
-      </w:pPr>
-      <w:r>
-        <w:rPr>
-          <w:sz w:val="24"/>
-          <w:szCs w:val="24"/>
-          <w:lang w:val="pt-BR"/>
-        </w:rPr>
-        <w:t>Atividade 9: Criar listagem de produtos;</w:t>
-      </w:r>
-    </w:p>
-    <w:p>
-      <w:pPr>
-        <w:spacing w:line="360" w:lineRule="auto"/>
-        <w:rPr>
-          <w:sz w:val="24"/>
-          <w:szCs w:val="24"/>
-          <w:lang w:val="pt-BR"/>
-        </w:rPr>
-      </w:pPr>
-      <w:r>
-        <w:rPr>
-          <w:sz w:val="24"/>
-          <w:szCs w:val="24"/>
-          <w:lang w:val="pt-BR"/>
-        </w:rPr>
-        <w:t>Atividade 10: Desenvolver painel da comanda;</w:t>
-      </w:r>
-    </w:p>
-    <w:p>
-      <w:pPr>
-        <w:spacing w:line="360" w:lineRule="auto"/>
-        <w:rPr>
-          <w:rFonts w:hint="default"/>
-          <w:sz w:val="24"/>
-          <w:szCs w:val="24"/>
-          <w:lang w:val="pt-BR"/>
-        </w:rPr>
-      </w:pPr>
-      <w:r>
-        <w:rPr>
-          <w:sz w:val="24"/>
-          <w:szCs w:val="24"/>
-          <w:lang w:val="pt-BR"/>
-        </w:rPr>
-        <w:t xml:space="preserve">Atividade 11: Ligar painel de </w:t>
-      </w:r>
-      <w:r>
-        <w:rPr>
-          <w:rFonts w:hint="default"/>
-          <w:sz w:val="24"/>
-          <w:szCs w:val="24"/>
-          <w:lang w:val="pt-BR"/>
-        </w:rPr>
-        <w:t>login ao banco;</w:t>
-      </w:r>
-    </w:p>
-    <w:p>
-      <w:pPr>
-        <w:spacing w:line="360" w:lineRule="auto"/>
-        <w:rPr>
-          <w:sz w:val="24"/>
-          <w:szCs w:val="24"/>
-          <w:lang w:val="pt-BR"/>
-        </w:rPr>
-      </w:pPr>
-      <w:r>
-        <w:rPr>
-          <w:sz w:val="24"/>
-          <w:szCs w:val="24"/>
-          <w:lang w:val="pt-BR"/>
-        </w:rPr>
-        <w:t>Atividade 12: Ligar painel de produtos ao banco;</w:t>
-      </w:r>
-    </w:p>
-    <w:p>
-      <w:pPr>
-        <w:spacing w:line="360" w:lineRule="auto"/>
-        <w:rPr>
-          <w:sz w:val="24"/>
-          <w:szCs w:val="24"/>
-          <w:lang w:val="pt-BR"/>
-        </w:rPr>
-      </w:pPr>
-      <w:r>
-        <w:rPr>
-          <w:sz w:val="24"/>
-          <w:szCs w:val="24"/>
-          <w:lang w:val="pt-BR"/>
-        </w:rPr>
-        <w:t>Atividade 13: Ligar painel de comandas ao banco;</w:t>
-      </w:r>
-    </w:p>
-    <w:p>
-      <w:pPr>
-        <w:spacing w:line="360" w:lineRule="auto"/>
-        <w:rPr>
-          <w:sz w:val="24"/>
-          <w:szCs w:val="24"/>
-          <w:lang w:val="pt-BR"/>
-        </w:rPr>
-      </w:pPr>
-      <w:r>
-        <w:rPr>
-          <w:sz w:val="24"/>
-          <w:szCs w:val="24"/>
-          <w:lang w:val="pt-BR"/>
-        </w:rPr>
-        <w:t>Atividade 14: Listar listagem de produtos ao banco;</w:t>
-      </w:r>
-    </w:p>
-    <w:p>
-      <w:pPr>
-        <w:spacing w:line="360" w:lineRule="auto"/>
-        <w:rPr>
-          <w:sz w:val="24"/>
-          <w:szCs w:val="24"/>
-          <w:lang w:val="pt-BR"/>
-        </w:rPr>
-      </w:pPr>
-      <w:r>
-        <w:rPr>
-          <w:sz w:val="24"/>
-          <w:szCs w:val="24"/>
-          <w:lang w:val="pt-BR"/>
-        </w:rPr>
-        <w:t>Atividade 15: Ligar listagem de comandas ao banco;</w:t>
-      </w:r>
-    </w:p>
-    <w:p>
-      <w:pPr>
-        <w:spacing w:line="360" w:lineRule="auto"/>
-        <w:rPr>
-          <w:rFonts w:hint="default"/>
-          <w:sz w:val="24"/>
-          <w:szCs w:val="24"/>
-          <w:lang w:val="pt-BR"/>
-        </w:rPr>
-      </w:pPr>
-      <w:r>
-        <w:rPr>
-          <w:sz w:val="24"/>
-          <w:szCs w:val="24"/>
-          <w:lang w:val="pt-BR"/>
-        </w:rPr>
-        <w:t>Atividade 16: Testar o funcionamento do sistema;</w:t>
-      </w:r>
-    </w:p>
-    <w:p>
-      <w:pPr>
-        <w:spacing w:line="360" w:lineRule="auto"/>
+        <w:t>Atividade C: Desenvolver footer;</w:t>
+      </w:r>
+    </w:p>
+    <w:p>
+      <w:pPr>
+        <w:spacing w:line="360" w:lineRule="auto"/>
+        <w:rPr>
+          <w:sz w:val="24"/>
+          <w:szCs w:val="24"/>
+          <w:lang w:val="pt-BR"/>
+        </w:rPr>
+      </w:pPr>
+      <w:r>
+        <w:rPr>
+          <w:sz w:val="24"/>
+          <w:szCs w:val="24"/>
+          <w:lang w:val="pt-BR"/>
+        </w:rPr>
+        <w:t>Atividade D: Desenvolver nav bar;</w:t>
+      </w:r>
+    </w:p>
+    <w:p>
+      <w:pPr>
+        <w:spacing w:line="360" w:lineRule="auto"/>
+        <w:rPr>
+          <w:sz w:val="24"/>
+          <w:szCs w:val="24"/>
+          <w:lang w:val="pt-BR"/>
+        </w:rPr>
+      </w:pPr>
+      <w:r>
+        <w:rPr>
+          <w:sz w:val="24"/>
+          <w:szCs w:val="24"/>
+          <w:lang w:val="pt-BR"/>
+        </w:rPr>
+        <w:t>Atividade E: Desenvolver interface de login;</w:t>
+      </w:r>
+    </w:p>
+    <w:p>
+      <w:pPr>
+        <w:spacing w:line="360" w:lineRule="auto"/>
+        <w:rPr>
+          <w:sz w:val="24"/>
+          <w:szCs w:val="24"/>
+          <w:lang w:val="pt-BR"/>
+        </w:rPr>
+      </w:pPr>
+      <w:r>
+        <w:rPr>
+          <w:sz w:val="24"/>
+          <w:szCs w:val="24"/>
+          <w:lang w:val="pt-BR"/>
+        </w:rPr>
+        <w:t>Atividade F: Desenvolver formulário para criar produto;</w:t>
+      </w:r>
+    </w:p>
+    <w:p>
+      <w:pPr>
+        <w:spacing w:line="360" w:lineRule="auto"/>
+        <w:rPr>
+          <w:sz w:val="24"/>
+          <w:szCs w:val="24"/>
+          <w:lang w:val="pt-BR"/>
+        </w:rPr>
+      </w:pPr>
+      <w:r>
+        <w:rPr>
+          <w:sz w:val="24"/>
+          <w:szCs w:val="24"/>
+          <w:lang w:val="pt-BR"/>
+        </w:rPr>
+        <w:t>Atividade G: Desenvolver formulário para criar comanda;</w:t>
+      </w:r>
+    </w:p>
+    <w:p>
+      <w:pPr>
+        <w:spacing w:line="360" w:lineRule="auto"/>
+        <w:rPr>
+          <w:sz w:val="24"/>
+          <w:szCs w:val="24"/>
+          <w:lang w:val="pt-BR"/>
+        </w:rPr>
+      </w:pPr>
+      <w:r>
+        <w:rPr>
+          <w:sz w:val="24"/>
+          <w:szCs w:val="24"/>
+          <w:lang w:val="pt-BR"/>
+        </w:rPr>
+        <w:t>Atividade H: Desenvolver painel de produtos;</w:t>
+      </w:r>
+    </w:p>
+    <w:p>
+      <w:pPr>
+        <w:spacing w:line="360" w:lineRule="auto"/>
+        <w:rPr>
+          <w:sz w:val="24"/>
+          <w:szCs w:val="24"/>
+          <w:lang w:val="pt-BR"/>
+        </w:rPr>
+      </w:pPr>
+      <w:r>
+        <w:rPr>
+          <w:sz w:val="24"/>
+          <w:szCs w:val="24"/>
+          <w:lang w:val="pt-BR"/>
+        </w:rPr>
+        <w:t>Atividade I: Desenvolver painel da comanda;</w:t>
+      </w:r>
+    </w:p>
+    <w:p>
+      <w:pPr>
+        <w:spacing w:line="360" w:lineRule="auto"/>
+        <w:rPr>
+          <w:sz w:val="24"/>
+          <w:szCs w:val="24"/>
+          <w:lang w:val="pt-BR"/>
+        </w:rPr>
+      </w:pPr>
+      <w:r>
+        <w:rPr>
+          <w:sz w:val="24"/>
+          <w:szCs w:val="24"/>
+          <w:lang w:val="pt-BR"/>
+        </w:rPr>
+        <w:t>Atividade J: Ligar painel de comandas ao banco;</w:t>
+      </w:r>
+    </w:p>
+    <w:p>
+      <w:pPr>
+        <w:spacing w:line="360" w:lineRule="auto"/>
+        <w:rPr>
+          <w:sz w:val="24"/>
+          <w:szCs w:val="24"/>
+          <w:lang w:val="pt-BR"/>
+        </w:rPr>
+      </w:pPr>
+      <w:r>
+        <w:rPr>
+          <w:sz w:val="24"/>
+          <w:szCs w:val="24"/>
+          <w:lang w:val="pt-BR"/>
+        </w:rPr>
+        <w:t>Atividade K: Ligar painel de produtos ao banco;</w:t>
+      </w:r>
+    </w:p>
+    <w:p>
+      <w:pPr>
+        <w:spacing w:line="360" w:lineRule="auto"/>
+        <w:rPr>
+          <w:sz w:val="24"/>
+          <w:szCs w:val="24"/>
+          <w:lang w:val="pt-BR"/>
+        </w:rPr>
+      </w:pPr>
+      <w:r>
+        <w:rPr>
+          <w:sz w:val="24"/>
+          <w:szCs w:val="24"/>
+          <w:lang w:val="pt-BR"/>
+        </w:rPr>
+        <w:t>Atividade L: Criar listagem de produtos;</w:t>
+      </w:r>
+    </w:p>
+    <w:p>
+      <w:pPr>
+        <w:spacing w:line="360" w:lineRule="auto"/>
+        <w:rPr>
+          <w:sz w:val="24"/>
+          <w:szCs w:val="24"/>
+          <w:lang w:val="pt-BR"/>
+        </w:rPr>
+      </w:pPr>
+      <w:r>
+        <w:rPr>
+          <w:sz w:val="24"/>
+          <w:szCs w:val="24"/>
+          <w:lang w:val="pt-BR"/>
+        </w:rPr>
+        <w:t>Atividade M: Criar listagem de comandas;</w:t>
+      </w:r>
+    </w:p>
+    <w:p>
+      <w:pPr>
+        <w:spacing w:line="360" w:lineRule="auto"/>
+        <w:rPr>
+          <w:sz w:val="24"/>
+          <w:szCs w:val="24"/>
+          <w:lang w:val="pt-BR"/>
+        </w:rPr>
+      </w:pPr>
+      <w:r>
+        <w:rPr>
+          <w:sz w:val="24"/>
+          <w:szCs w:val="24"/>
+          <w:lang w:val="pt-BR"/>
+        </w:rPr>
+        <w:t>Atividade N: Ligar listagem de produtos ao banco;</w:t>
+      </w:r>
+    </w:p>
+    <w:p>
+      <w:pPr>
+        <w:spacing w:line="360" w:lineRule="auto"/>
+        <w:rPr>
+          <w:sz w:val="24"/>
+          <w:szCs w:val="24"/>
+          <w:lang w:val="pt-BR"/>
+        </w:rPr>
+      </w:pPr>
+      <w:r>
+        <w:rPr>
+          <w:sz w:val="24"/>
+          <w:szCs w:val="24"/>
+          <w:lang w:val="pt-BR"/>
+        </w:rPr>
+        <w:t>Atividade O: Ligar listagem de comandas ao banco;</w:t>
+      </w:r>
+    </w:p>
+    <w:p>
+      <w:pPr>
+        <w:spacing w:line="360" w:lineRule="auto"/>
+        <w:rPr>
+          <w:sz w:val="24"/>
+          <w:szCs w:val="24"/>
+          <w:lang w:val="pt-BR"/>
+        </w:rPr>
+      </w:pPr>
+      <w:r>
+        <w:rPr>
+          <w:sz w:val="24"/>
+          <w:szCs w:val="24"/>
+          <w:lang w:val="pt-BR"/>
+        </w:rPr>
+        <w:t>Atividade P: Ligar painel de login ao banco;</w:t>
+      </w:r>
+    </w:p>
+    <w:p>
+      <w:pPr>
+        <w:spacing w:line="360" w:lineRule="auto"/>
+        <w:rPr>
+          <w:sz w:val="24"/>
+          <w:szCs w:val="24"/>
+          <w:lang w:val="pt-BR"/>
+        </w:rPr>
+      </w:pPr>
+      <w:r>
+        <w:rPr>
+          <w:sz w:val="24"/>
+          <w:szCs w:val="24"/>
+          <w:lang w:val="pt-BR"/>
+        </w:rPr>
+        <w:t>Atividade Q: Testar funcionamento do sistema;</w:t>
+      </w:r>
+    </w:p>
+    <w:p>
+      <w:pPr>
+        <w:spacing w:line="360" w:lineRule="auto"/>
+        <w:rPr>
+          <w:sz w:val="24"/>
+          <w:szCs w:val="24"/>
+          <w:lang w:val="pt-BR"/>
+        </w:rPr>
+      </w:pPr>
+    </w:p>
+    <w:p>
+      <w:pPr>
+        <w:spacing w:line="360" w:lineRule="auto"/>
+        <w:jc w:val="center"/>
         <w:rPr>
           <w:b/>
           <w:bCs/>
@@ -442,11 +443,7 @@
           <w:lang w:val="pt-BR"/>
         </w:rPr>
       </w:pPr>
-    </w:p>
-    <w:p>
-      <w:pPr>
-        <w:spacing w:line="360" w:lineRule="auto"/>
-        <w:jc w:val="center"/>
+      <w:r>
         <w:rPr>
           <w:b/>
           <w:bCs/>
@@ -454,7 +451,8 @@
           <w:szCs w:val="32"/>
           <w:lang w:val="pt-BR"/>
         </w:rPr>
-      </w:pPr>
+        <w:br w:type="page"/>
+      </w:r>
       <w:r>
         <w:rPr>
           <w:b/>
@@ -463,23 +461,13 @@
           <w:szCs w:val="32"/>
           <w:lang w:val="pt-BR"/>
         </w:rPr>
-        <w:br w:type="page"/>
-      </w:r>
-      <w:r>
-        <w:rPr>
-          <w:b/>
-          <w:bCs/>
-          <w:sz w:val="32"/>
-          <w:szCs w:val="32"/>
-          <w:lang w:val="pt-BR"/>
-        </w:rPr>
         <w:t>Tabela de precedência</w:t>
       </w:r>
     </w:p>
     <w:tbl>
       <w:tblPr>
         <w:tblStyle w:val="4"/>
-        <w:tblpPr w:leftFromText="180" w:rightFromText="180" w:vertAnchor="text" w:horzAnchor="page" w:tblpX="1940" w:tblpY="956"/>
+        <w:tblpPr w:leftFromText="180" w:rightFromText="180" w:vertAnchor="text" w:horzAnchor="page" w:tblpX="1922" w:tblpY="171"/>
         <w:tblOverlap w:val="never"/>
         <w:tblW w:w="8000" w:type="dxa"/>
         <w:tblInd w:w="0" w:type="dxa"/>
@@ -493,7 +481,9 @@
         </w:tblBorders>
         <w:tblLayout w:type="fixed"/>
         <w:tblCellMar>
+          <w:top w:w="0" w:type="dxa"/>
           <w:left w:w="108" w:type="dxa"/>
+          <w:bottom w:w="0" w:type="dxa"/>
           <w:right w:w="108" w:type="dxa"/>
         </w:tblCellMar>
       </w:tblPr>
@@ -514,7 +504,9 @@
           </w:tblBorders>
           <w:tblLayout w:type="fixed"/>
           <w:tblCellMar>
+            <w:top w:w="0" w:type="dxa"/>
             <w:left w:w="108" w:type="dxa"/>
+            <w:bottom w:w="0" w:type="dxa"/>
             <w:right w:w="108" w:type="dxa"/>
           </w:tblCellMar>
         </w:tblPrEx>
@@ -527,7 +519,9 @@
           </w:tcPr>
           <w:p>
             <w:pPr>
-              <w:spacing w:line="360" w:lineRule="auto"/>
+              <w:widowControl w:val="0"/>
+              <w:spacing w:line="360" w:lineRule="auto"/>
+              <w:jc w:val="center"/>
               <w:rPr>
                 <w:b/>
                 <w:bCs/>
@@ -546,7 +540,7 @@
                 <w:vertAlign w:val="baseline"/>
                 <w:lang w:val="pt-BR"/>
               </w:rPr>
-              <w:t>Atividades</w:t>
+              <w:t>Atividnades</w:t>
             </w:r>
           </w:p>
         </w:tc>
@@ -556,7 +550,9 @@
           </w:tcPr>
           <w:p>
             <w:pPr>
-              <w:spacing w:line="360" w:lineRule="auto"/>
+              <w:widowControl w:val="0"/>
+              <w:spacing w:line="360" w:lineRule="auto"/>
+              <w:jc w:val="center"/>
               <w:rPr>
                 <w:b w:val="0"/>
                 <w:bCs w:val="0"/>
@@ -585,7 +581,9 @@
           </w:tcPr>
           <w:p>
             <w:pPr>
-              <w:spacing w:line="360" w:lineRule="auto"/>
+              <w:widowControl w:val="0"/>
+              <w:spacing w:line="360" w:lineRule="auto"/>
+              <w:jc w:val="center"/>
               <w:rPr>
                 <w:b/>
                 <w:bCs/>
@@ -621,7 +619,9 @@
           </w:tblBorders>
           <w:tblLayout w:type="fixed"/>
           <w:tblCellMar>
+            <w:top w:w="0" w:type="dxa"/>
             <w:left w:w="108" w:type="dxa"/>
+            <w:bottom w:w="0" w:type="dxa"/>
             <w:right w:w="108" w:type="dxa"/>
           </w:tblCellMar>
         </w:tblPrEx>
@@ -634,7 +634,40 @@
           </w:tcPr>
           <w:p>
             <w:pPr>
-              <w:spacing w:line="360" w:lineRule="auto"/>
+              <w:widowControl w:val="0"/>
+              <w:spacing w:line="360" w:lineRule="auto"/>
+              <w:jc w:val="center"/>
+              <w:rPr>
+                <w:b w:val="0"/>
+                <w:bCs w:val="0"/>
+                <w:sz w:val="32"/>
+                <w:szCs w:val="32"/>
+                <w:vertAlign w:val="baseline"/>
+                <w:lang w:val="pt-BR"/>
+              </w:rPr>
+            </w:pPr>
+            <w:r>
+              <w:rPr>
+                <w:b w:val="0"/>
+                <w:bCs w:val="0"/>
+                <w:sz w:val="32"/>
+                <w:szCs w:val="32"/>
+                <w:vertAlign w:val="baseline"/>
+                <w:lang w:val="pt-BR"/>
+              </w:rPr>
+              <w:t>A</w:t>
+            </w:r>
+          </w:p>
+        </w:tc>
+        <w:tc>
+          <w:tcPr>
+            <w:tcW w:w="2666" w:type="dxa"/>
+          </w:tcPr>
+          <w:p>
+            <w:pPr>
+              <w:widowControl w:val="0"/>
+              <w:spacing w:line="360" w:lineRule="auto"/>
+              <w:jc w:val="center"/>
               <w:rPr>
                 <w:b/>
                 <w:bCs/>
@@ -644,15 +677,7 @@
                 <w:lang w:val="pt-BR"/>
               </w:rPr>
             </w:pPr>
-          </w:p>
-        </w:tc>
-        <w:tc>
-          <w:tcPr>
-            <w:tcW w:w="2666" w:type="dxa"/>
-          </w:tcPr>
-          <w:p>
-            <w:pPr>
-              <w:spacing w:line="360" w:lineRule="auto"/>
+            <w:r>
               <w:rPr>
                 <w:b/>
                 <w:bCs/>
@@ -661,7 +686,8 @@
                 <w:vertAlign w:val="baseline"/>
                 <w:lang w:val="pt-BR"/>
               </w:rPr>
-            </w:pPr>
+              <w:t>__</w:t>
+            </w:r>
           </w:p>
         </w:tc>
         <w:tc>
@@ -670,16 +696,29 @@
           </w:tcPr>
           <w:p>
             <w:pPr>
-              <w:spacing w:line="360" w:lineRule="auto"/>
-              <w:rPr>
-                <w:b/>
-                <w:bCs/>
-                <w:sz w:val="32"/>
-                <w:szCs w:val="32"/>
-                <w:vertAlign w:val="baseline"/>
-                <w:lang w:val="pt-BR"/>
-              </w:rPr>
-            </w:pPr>
+              <w:widowControl w:val="0"/>
+              <w:spacing w:line="360" w:lineRule="auto"/>
+              <w:jc w:val="center"/>
+              <w:rPr>
+                <w:b w:val="0"/>
+                <w:bCs w:val="0"/>
+                <w:sz w:val="32"/>
+                <w:szCs w:val="32"/>
+                <w:vertAlign w:val="baseline"/>
+                <w:lang w:val="pt-BR"/>
+              </w:rPr>
+            </w:pPr>
+            <w:r>
+              <w:rPr>
+                <w:b w:val="0"/>
+                <w:bCs w:val="0"/>
+                <w:sz w:val="32"/>
+                <w:szCs w:val="32"/>
+                <w:vertAlign w:val="baseline"/>
+                <w:lang w:val="pt-BR"/>
+              </w:rPr>
+              <w:t>1 dia</w:t>
+            </w:r>
           </w:p>
         </w:tc>
       </w:tr>
@@ -695,7 +734,9 @@
           </w:tblBorders>
           <w:tblLayout w:type="fixed"/>
           <w:tblCellMar>
+            <w:top w:w="0" w:type="dxa"/>
             <w:left w:w="108" w:type="dxa"/>
+            <w:bottom w:w="0" w:type="dxa"/>
             <w:right w:w="108" w:type="dxa"/>
           </w:tblCellMar>
         </w:tblPrEx>
@@ -708,16 +749,29 @@
           </w:tcPr>
           <w:p>
             <w:pPr>
-              <w:spacing w:line="360" w:lineRule="auto"/>
-              <w:rPr>
-                <w:b/>
-                <w:bCs/>
-                <w:sz w:val="32"/>
-                <w:szCs w:val="32"/>
-                <w:vertAlign w:val="baseline"/>
-                <w:lang w:val="pt-BR"/>
-              </w:rPr>
-            </w:pPr>
+              <w:widowControl w:val="0"/>
+              <w:spacing w:line="360" w:lineRule="auto"/>
+              <w:jc w:val="center"/>
+              <w:rPr>
+                <w:b w:val="0"/>
+                <w:bCs w:val="0"/>
+                <w:sz w:val="32"/>
+                <w:szCs w:val="32"/>
+                <w:vertAlign w:val="baseline"/>
+                <w:lang w:val="pt-BR"/>
+              </w:rPr>
+            </w:pPr>
+            <w:r>
+              <w:rPr>
+                <w:b w:val="0"/>
+                <w:bCs w:val="0"/>
+                <w:sz w:val="32"/>
+                <w:szCs w:val="32"/>
+                <w:vertAlign w:val="baseline"/>
+                <w:lang w:val="pt-BR"/>
+              </w:rPr>
+              <w:t>B</w:t>
+            </w:r>
           </w:p>
         </w:tc>
         <w:tc>
@@ -726,16 +780,29 @@
           </w:tcPr>
           <w:p>
             <w:pPr>
-              <w:spacing w:line="360" w:lineRule="auto"/>
-              <w:rPr>
-                <w:b/>
-                <w:bCs/>
-                <w:sz w:val="32"/>
-                <w:szCs w:val="32"/>
-                <w:vertAlign w:val="baseline"/>
-                <w:lang w:val="pt-BR"/>
-              </w:rPr>
-            </w:pPr>
+              <w:widowControl w:val="0"/>
+              <w:spacing w:line="360" w:lineRule="auto"/>
+              <w:jc w:val="center"/>
+              <w:rPr>
+                <w:b w:val="0"/>
+                <w:bCs w:val="0"/>
+                <w:sz w:val="32"/>
+                <w:szCs w:val="32"/>
+                <w:vertAlign w:val="baseline"/>
+                <w:lang w:val="pt-BR"/>
+              </w:rPr>
+            </w:pPr>
+            <w:r>
+              <w:rPr>
+                <w:b w:val="0"/>
+                <w:bCs w:val="0"/>
+                <w:sz w:val="32"/>
+                <w:szCs w:val="32"/>
+                <w:vertAlign w:val="baseline"/>
+                <w:lang w:val="pt-BR"/>
+              </w:rPr>
+              <w:t>A</w:t>
+            </w:r>
           </w:p>
         </w:tc>
         <w:tc>
@@ -744,16 +811,29 @@
           </w:tcPr>
           <w:p>
             <w:pPr>
-              <w:spacing w:line="360" w:lineRule="auto"/>
-              <w:rPr>
-                <w:b/>
-                <w:bCs/>
-                <w:sz w:val="32"/>
-                <w:szCs w:val="32"/>
-                <w:vertAlign w:val="baseline"/>
-                <w:lang w:val="pt-BR"/>
-              </w:rPr>
-            </w:pPr>
+              <w:widowControl w:val="0"/>
+              <w:spacing w:line="360" w:lineRule="auto"/>
+              <w:jc w:val="center"/>
+              <w:rPr>
+                <w:b w:val="0"/>
+                <w:bCs w:val="0"/>
+                <w:sz w:val="32"/>
+                <w:szCs w:val="32"/>
+                <w:vertAlign w:val="baseline"/>
+                <w:lang w:val="pt-BR"/>
+              </w:rPr>
+            </w:pPr>
+            <w:r>
+              <w:rPr>
+                <w:b w:val="0"/>
+                <w:bCs w:val="0"/>
+                <w:sz w:val="32"/>
+                <w:szCs w:val="32"/>
+                <w:vertAlign w:val="baseline"/>
+                <w:lang w:val="pt-BR"/>
+              </w:rPr>
+              <w:t>2 dias</w:t>
+            </w:r>
           </w:p>
         </w:tc>
       </w:tr>
@@ -769,7 +849,9 @@
           </w:tblBorders>
           <w:tblLayout w:type="fixed"/>
           <w:tblCellMar>
+            <w:top w:w="0" w:type="dxa"/>
             <w:left w:w="108" w:type="dxa"/>
+            <w:bottom w:w="0" w:type="dxa"/>
             <w:right w:w="108" w:type="dxa"/>
           </w:tblCellMar>
         </w:tblPrEx>
@@ -782,16 +864,29 @@
           </w:tcPr>
           <w:p>
             <w:pPr>
-              <w:spacing w:line="360" w:lineRule="auto"/>
-              <w:rPr>
-                <w:b/>
-                <w:bCs/>
-                <w:sz w:val="32"/>
-                <w:szCs w:val="32"/>
-                <w:vertAlign w:val="baseline"/>
-                <w:lang w:val="pt-BR"/>
-              </w:rPr>
-            </w:pPr>
+              <w:widowControl w:val="0"/>
+              <w:spacing w:line="360" w:lineRule="auto"/>
+              <w:jc w:val="center"/>
+              <w:rPr>
+                <w:b w:val="0"/>
+                <w:bCs w:val="0"/>
+                <w:sz w:val="32"/>
+                <w:szCs w:val="32"/>
+                <w:vertAlign w:val="baseline"/>
+                <w:lang w:val="pt-BR"/>
+              </w:rPr>
+            </w:pPr>
+            <w:r>
+              <w:rPr>
+                <w:b w:val="0"/>
+                <w:bCs w:val="0"/>
+                <w:sz w:val="32"/>
+                <w:szCs w:val="32"/>
+                <w:vertAlign w:val="baseline"/>
+                <w:lang w:val="pt-BR"/>
+              </w:rPr>
+              <w:t>C</w:t>
+            </w:r>
           </w:p>
         </w:tc>
         <w:tc>
@@ -800,16 +895,29 @@
           </w:tcPr>
           <w:p>
             <w:pPr>
-              <w:spacing w:line="360" w:lineRule="auto"/>
-              <w:rPr>
-                <w:b/>
-                <w:bCs/>
-                <w:sz w:val="32"/>
-                <w:szCs w:val="32"/>
-                <w:vertAlign w:val="baseline"/>
-                <w:lang w:val="pt-BR"/>
-              </w:rPr>
-            </w:pPr>
+              <w:widowControl w:val="0"/>
+              <w:spacing w:line="360" w:lineRule="auto"/>
+              <w:jc w:val="center"/>
+              <w:rPr>
+                <w:b w:val="0"/>
+                <w:bCs w:val="0"/>
+                <w:sz w:val="32"/>
+                <w:szCs w:val="32"/>
+                <w:vertAlign w:val="baseline"/>
+                <w:lang w:val="pt-BR"/>
+              </w:rPr>
+            </w:pPr>
+            <w:r>
+              <w:rPr>
+                <w:b w:val="0"/>
+                <w:bCs w:val="0"/>
+                <w:sz w:val="32"/>
+                <w:szCs w:val="32"/>
+                <w:vertAlign w:val="baseline"/>
+                <w:lang w:val="pt-BR"/>
+              </w:rPr>
+              <w:t>B</w:t>
+            </w:r>
           </w:p>
         </w:tc>
         <w:tc>
@@ -818,16 +926,29 @@
           </w:tcPr>
           <w:p>
             <w:pPr>
-              <w:spacing w:line="360" w:lineRule="auto"/>
-              <w:rPr>
-                <w:b/>
-                <w:bCs/>
-                <w:sz w:val="32"/>
-                <w:szCs w:val="32"/>
-                <w:vertAlign w:val="baseline"/>
-                <w:lang w:val="pt-BR"/>
-              </w:rPr>
-            </w:pPr>
+              <w:widowControl w:val="0"/>
+              <w:spacing w:line="360" w:lineRule="auto"/>
+              <w:jc w:val="center"/>
+              <w:rPr>
+                <w:b w:val="0"/>
+                <w:bCs w:val="0"/>
+                <w:sz w:val="32"/>
+                <w:szCs w:val="32"/>
+                <w:vertAlign w:val="baseline"/>
+                <w:lang w:val="pt-BR"/>
+              </w:rPr>
+            </w:pPr>
+            <w:r>
+              <w:rPr>
+                <w:b w:val="0"/>
+                <w:bCs w:val="0"/>
+                <w:sz w:val="32"/>
+                <w:szCs w:val="32"/>
+                <w:vertAlign w:val="baseline"/>
+                <w:lang w:val="pt-BR"/>
+              </w:rPr>
+              <w:t>1 dia</w:t>
+            </w:r>
           </w:p>
         </w:tc>
       </w:tr>
@@ -843,7 +964,9 @@
           </w:tblBorders>
           <w:tblLayout w:type="fixed"/>
           <w:tblCellMar>
+            <w:top w:w="0" w:type="dxa"/>
             <w:left w:w="108" w:type="dxa"/>
+            <w:bottom w:w="0" w:type="dxa"/>
             <w:right w:w="108" w:type="dxa"/>
           </w:tblCellMar>
         </w:tblPrEx>
@@ -856,16 +979,29 @@
           </w:tcPr>
           <w:p>
             <w:pPr>
-              <w:spacing w:line="360" w:lineRule="auto"/>
-              <w:rPr>
-                <w:b/>
-                <w:bCs/>
-                <w:sz w:val="32"/>
-                <w:szCs w:val="32"/>
-                <w:vertAlign w:val="baseline"/>
-                <w:lang w:val="pt-BR"/>
-              </w:rPr>
-            </w:pPr>
+              <w:widowControl w:val="0"/>
+              <w:spacing w:line="360" w:lineRule="auto"/>
+              <w:jc w:val="center"/>
+              <w:rPr>
+                <w:b w:val="0"/>
+                <w:bCs w:val="0"/>
+                <w:sz w:val="32"/>
+                <w:szCs w:val="32"/>
+                <w:vertAlign w:val="baseline"/>
+                <w:lang w:val="pt-BR"/>
+              </w:rPr>
+            </w:pPr>
+            <w:r>
+              <w:rPr>
+                <w:b w:val="0"/>
+                <w:bCs w:val="0"/>
+                <w:sz w:val="32"/>
+                <w:szCs w:val="32"/>
+                <w:vertAlign w:val="baseline"/>
+                <w:lang w:val="pt-BR"/>
+              </w:rPr>
+              <w:t>D</w:t>
+            </w:r>
           </w:p>
         </w:tc>
         <w:tc>
@@ -874,16 +1010,29 @@
           </w:tcPr>
           <w:p>
             <w:pPr>
-              <w:spacing w:line="360" w:lineRule="auto"/>
-              <w:rPr>
-                <w:b/>
-                <w:bCs/>
-                <w:sz w:val="32"/>
-                <w:szCs w:val="32"/>
-                <w:vertAlign w:val="baseline"/>
-                <w:lang w:val="pt-BR"/>
-              </w:rPr>
-            </w:pPr>
+              <w:widowControl w:val="0"/>
+              <w:spacing w:line="360" w:lineRule="auto"/>
+              <w:jc w:val="center"/>
+              <w:rPr>
+                <w:b w:val="0"/>
+                <w:bCs w:val="0"/>
+                <w:sz w:val="32"/>
+                <w:szCs w:val="32"/>
+                <w:vertAlign w:val="baseline"/>
+                <w:lang w:val="pt-BR"/>
+              </w:rPr>
+            </w:pPr>
+            <w:r>
+              <w:rPr>
+                <w:b w:val="0"/>
+                <w:bCs w:val="0"/>
+                <w:sz w:val="32"/>
+                <w:szCs w:val="32"/>
+                <w:vertAlign w:val="baseline"/>
+                <w:lang w:val="pt-BR"/>
+              </w:rPr>
+              <w:t>B</w:t>
+            </w:r>
           </w:p>
         </w:tc>
         <w:tc>
@@ -892,16 +1041,29 @@
           </w:tcPr>
           <w:p>
             <w:pPr>
-              <w:spacing w:line="360" w:lineRule="auto"/>
-              <w:rPr>
-                <w:b/>
-                <w:bCs/>
-                <w:sz w:val="32"/>
-                <w:szCs w:val="32"/>
-                <w:vertAlign w:val="baseline"/>
-                <w:lang w:val="pt-BR"/>
-              </w:rPr>
-            </w:pPr>
+              <w:widowControl w:val="0"/>
+              <w:spacing w:line="360" w:lineRule="auto"/>
+              <w:jc w:val="center"/>
+              <w:rPr>
+                <w:b w:val="0"/>
+                <w:bCs w:val="0"/>
+                <w:sz w:val="32"/>
+                <w:szCs w:val="32"/>
+                <w:vertAlign w:val="baseline"/>
+                <w:lang w:val="pt-BR"/>
+              </w:rPr>
+            </w:pPr>
+            <w:r>
+              <w:rPr>
+                <w:b w:val="0"/>
+                <w:bCs w:val="0"/>
+                <w:sz w:val="32"/>
+                <w:szCs w:val="32"/>
+                <w:vertAlign w:val="baseline"/>
+                <w:lang w:val="pt-BR"/>
+              </w:rPr>
+              <w:t>1 dia</w:t>
+            </w:r>
           </w:p>
         </w:tc>
       </w:tr>
@@ -917,7 +1079,9 @@
           </w:tblBorders>
           <w:tblLayout w:type="fixed"/>
           <w:tblCellMar>
+            <w:top w:w="0" w:type="dxa"/>
             <w:left w:w="108" w:type="dxa"/>
+            <w:bottom w:w="0" w:type="dxa"/>
             <w:right w:w="108" w:type="dxa"/>
           </w:tblCellMar>
         </w:tblPrEx>
@@ -930,16 +1094,29 @@
           </w:tcPr>
           <w:p>
             <w:pPr>
-              <w:spacing w:line="360" w:lineRule="auto"/>
-              <w:rPr>
-                <w:b/>
-                <w:bCs/>
-                <w:sz w:val="32"/>
-                <w:szCs w:val="32"/>
-                <w:vertAlign w:val="baseline"/>
-                <w:lang w:val="pt-BR"/>
-              </w:rPr>
-            </w:pPr>
+              <w:widowControl w:val="0"/>
+              <w:spacing w:line="360" w:lineRule="auto"/>
+              <w:jc w:val="center"/>
+              <w:rPr>
+                <w:b w:val="0"/>
+                <w:bCs w:val="0"/>
+                <w:sz w:val="32"/>
+                <w:szCs w:val="32"/>
+                <w:vertAlign w:val="baseline"/>
+                <w:lang w:val="pt-BR"/>
+              </w:rPr>
+            </w:pPr>
+            <w:r>
+              <w:rPr>
+                <w:b w:val="0"/>
+                <w:bCs w:val="0"/>
+                <w:sz w:val="32"/>
+                <w:szCs w:val="32"/>
+                <w:vertAlign w:val="baseline"/>
+                <w:lang w:val="pt-BR"/>
+              </w:rPr>
+              <w:t>E</w:t>
+            </w:r>
           </w:p>
         </w:tc>
         <w:tc>
@@ -948,16 +1125,29 @@
           </w:tcPr>
           <w:p>
             <w:pPr>
-              <w:spacing w:line="360" w:lineRule="auto"/>
-              <w:rPr>
-                <w:b/>
-                <w:bCs/>
-                <w:sz w:val="32"/>
-                <w:szCs w:val="32"/>
-                <w:vertAlign w:val="baseline"/>
-                <w:lang w:val="pt-BR"/>
-              </w:rPr>
-            </w:pPr>
+              <w:widowControl w:val="0"/>
+              <w:spacing w:line="360" w:lineRule="auto"/>
+              <w:jc w:val="center"/>
+              <w:rPr>
+                <w:b w:val="0"/>
+                <w:bCs w:val="0"/>
+                <w:sz w:val="32"/>
+                <w:szCs w:val="32"/>
+                <w:vertAlign w:val="baseline"/>
+                <w:lang w:val="pt-BR"/>
+              </w:rPr>
+            </w:pPr>
+            <w:r>
+              <w:rPr>
+                <w:b w:val="0"/>
+                <w:bCs w:val="0"/>
+                <w:sz w:val="32"/>
+                <w:szCs w:val="32"/>
+                <w:vertAlign w:val="baseline"/>
+                <w:lang w:val="pt-BR"/>
+              </w:rPr>
+              <w:t>B</w:t>
+            </w:r>
           </w:p>
         </w:tc>
         <w:tc>
@@ -966,16 +1156,29 @@
           </w:tcPr>
           <w:p>
             <w:pPr>
-              <w:spacing w:line="360" w:lineRule="auto"/>
-              <w:rPr>
-                <w:b/>
-                <w:bCs/>
-                <w:sz w:val="32"/>
-                <w:szCs w:val="32"/>
-                <w:vertAlign w:val="baseline"/>
-                <w:lang w:val="pt-BR"/>
-              </w:rPr>
-            </w:pPr>
+              <w:widowControl w:val="0"/>
+              <w:spacing w:line="360" w:lineRule="auto"/>
+              <w:jc w:val="center"/>
+              <w:rPr>
+                <w:b w:val="0"/>
+                <w:bCs w:val="0"/>
+                <w:sz w:val="32"/>
+                <w:szCs w:val="32"/>
+                <w:vertAlign w:val="baseline"/>
+                <w:lang w:val="pt-BR"/>
+              </w:rPr>
+            </w:pPr>
+            <w:r>
+              <w:rPr>
+                <w:b w:val="0"/>
+                <w:bCs w:val="0"/>
+                <w:sz w:val="32"/>
+                <w:szCs w:val="32"/>
+                <w:vertAlign w:val="baseline"/>
+                <w:lang w:val="pt-BR"/>
+              </w:rPr>
+              <w:t>1 dia</w:t>
+            </w:r>
           </w:p>
         </w:tc>
       </w:tr>
@@ -991,7 +1194,9 @@
           </w:tblBorders>
           <w:tblLayout w:type="fixed"/>
           <w:tblCellMar>
+            <w:top w:w="0" w:type="dxa"/>
             <w:left w:w="108" w:type="dxa"/>
+            <w:bottom w:w="0" w:type="dxa"/>
             <w:right w:w="108" w:type="dxa"/>
           </w:tblCellMar>
         </w:tblPrEx>
@@ -1001,55 +1206,97 @@
         <w:tc>
           <w:tcPr>
             <w:tcW w:w="2667" w:type="dxa"/>
-          </w:tcPr>
-          <w:p>
-            <w:pPr>
-              <w:spacing w:line="360" w:lineRule="auto"/>
-              <w:rPr>
-                <w:b/>
-                <w:bCs/>
-                <w:sz w:val="32"/>
-                <w:szCs w:val="32"/>
-                <w:vertAlign w:val="baseline"/>
-                <w:lang w:val="pt-BR"/>
-              </w:rPr>
-            </w:pPr>
+            <w:vAlign w:val="top"/>
+          </w:tcPr>
+          <w:p>
+            <w:pPr>
+              <w:widowControl w:val="0"/>
+              <w:spacing w:line="360" w:lineRule="auto"/>
+              <w:jc w:val="center"/>
+              <w:rPr>
+                <w:b w:val="0"/>
+                <w:bCs w:val="0"/>
+                <w:sz w:val="32"/>
+                <w:szCs w:val="32"/>
+                <w:vertAlign w:val="baseline"/>
+                <w:lang w:val="pt-BR"/>
+              </w:rPr>
+            </w:pPr>
+            <w:r>
+              <w:rPr>
+                <w:b w:val="0"/>
+                <w:bCs w:val="0"/>
+                <w:sz w:val="32"/>
+                <w:szCs w:val="32"/>
+                <w:vertAlign w:val="baseline"/>
+                <w:lang w:val="pt-BR"/>
+              </w:rPr>
+              <w:t>F</w:t>
+            </w:r>
           </w:p>
         </w:tc>
         <w:tc>
           <w:tcPr>
             <w:tcW w:w="2666" w:type="dxa"/>
-          </w:tcPr>
-          <w:p>
-            <w:pPr>
-              <w:spacing w:line="360" w:lineRule="auto"/>
-              <w:rPr>
-                <w:b/>
-                <w:bCs/>
-                <w:sz w:val="32"/>
-                <w:szCs w:val="32"/>
-                <w:vertAlign w:val="baseline"/>
-                <w:lang w:val="pt-BR"/>
-              </w:rPr>
-            </w:pPr>
+            <w:vAlign w:val="top"/>
+          </w:tcPr>
+          <w:p>
+            <w:pPr>
+              <w:widowControl w:val="0"/>
+              <w:spacing w:line="360" w:lineRule="auto"/>
+              <w:jc w:val="center"/>
+              <w:rPr>
+                <w:b w:val="0"/>
+                <w:bCs w:val="0"/>
+                <w:sz w:val="32"/>
+                <w:szCs w:val="32"/>
+                <w:vertAlign w:val="baseline"/>
+                <w:lang w:val="pt-BR"/>
+              </w:rPr>
+            </w:pPr>
+            <w:r>
+              <w:rPr>
+                <w:b w:val="0"/>
+                <w:bCs w:val="0"/>
+                <w:sz w:val="32"/>
+                <w:szCs w:val="32"/>
+                <w:vertAlign w:val="baseline"/>
+                <w:lang w:val="pt-BR"/>
+              </w:rPr>
+              <w:t>C</w:t>
+            </w:r>
           </w:p>
         </w:tc>
         <w:tc>
           <w:tcPr>
             <w:tcW w:w="2667" w:type="dxa"/>
-          </w:tcPr>
-          <w:p>
-            <w:pPr>
-              <w:spacing w:line="360" w:lineRule="auto"/>
-              <w:rPr>
-                <w:b/>
-                <w:bCs/>
-                <w:sz w:val="32"/>
-                <w:szCs w:val="32"/>
-                <w:vertAlign w:val="baseline"/>
-                <w:lang w:val="pt-BR"/>
-              </w:rPr>
-            </w:pPr>
+            <w:vAlign w:val="top"/>
+          </w:tcPr>
+          <w:p>
+            <w:pPr>
+              <w:widowControl w:val="0"/>
+              <w:spacing w:line="360" w:lineRule="auto"/>
+              <w:jc w:val="center"/>
+              <w:rPr>
+                <w:b w:val="0"/>
+                <w:bCs w:val="0"/>
+                <w:sz w:val="32"/>
+                <w:szCs w:val="32"/>
+                <w:vertAlign w:val="baseline"/>
+                <w:lang w:val="pt-BR"/>
+              </w:rPr>
+            </w:pPr>
+            <w:r>
+              <w:rPr>
+                <w:b w:val="0"/>
+                <w:bCs w:val="0"/>
+                <w:sz w:val="32"/>
+                <w:szCs w:val="32"/>
+                <w:vertAlign w:val="baseline"/>
+                <w:lang w:val="pt-BR"/>
+              </w:rPr>
+              <w:t>1 dia</w:t>
+            </w:r>
           </w:p>
         </w:tc>
       </w:tr>
@@ -1065,7 +1312,9 @@
           </w:tblBorders>
           <w:tblLayout w:type="fixed"/>
           <w:tblCellMar>
+            <w:top w:w="0" w:type="dxa"/>
             <w:left w:w="108" w:type="dxa"/>
+            <w:bottom w:w="0" w:type="dxa"/>
             <w:right w:w="108" w:type="dxa"/>
           </w:tblCellMar>
         </w:tblPrEx>
@@ -1075,55 +1324,97 @@
         <w:tc>
           <w:tcPr>
             <w:tcW w:w="2667" w:type="dxa"/>
-          </w:tcPr>
-          <w:p>
-            <w:pPr>
-              <w:spacing w:line="360" w:lineRule="auto"/>
-              <w:rPr>
-                <w:b/>
-                <w:bCs/>
-                <w:sz w:val="32"/>
-                <w:szCs w:val="32"/>
-                <w:vertAlign w:val="baseline"/>
-                <w:lang w:val="pt-BR"/>
-              </w:rPr>
-            </w:pPr>
+            <w:vAlign w:val="top"/>
+          </w:tcPr>
+          <w:p>
+            <w:pPr>
+              <w:widowControl w:val="0"/>
+              <w:spacing w:line="360" w:lineRule="auto"/>
+              <w:jc w:val="center"/>
+              <w:rPr>
+                <w:b w:val="0"/>
+                <w:bCs w:val="0"/>
+                <w:sz w:val="32"/>
+                <w:szCs w:val="32"/>
+                <w:vertAlign w:val="baseline"/>
+                <w:lang w:val="pt-BR"/>
+              </w:rPr>
+            </w:pPr>
+            <w:r>
+              <w:rPr>
+                <w:b w:val="0"/>
+                <w:bCs w:val="0"/>
+                <w:sz w:val="32"/>
+                <w:szCs w:val="32"/>
+                <w:vertAlign w:val="baseline"/>
+                <w:lang w:val="pt-BR"/>
+              </w:rPr>
+              <w:t>G</w:t>
+            </w:r>
           </w:p>
         </w:tc>
         <w:tc>
           <w:tcPr>
             <w:tcW w:w="2666" w:type="dxa"/>
-          </w:tcPr>
-          <w:p>
-            <w:pPr>
-              <w:spacing w:line="360" w:lineRule="auto"/>
-              <w:rPr>
-                <w:b/>
-                <w:bCs/>
-                <w:sz w:val="32"/>
-                <w:szCs w:val="32"/>
-                <w:vertAlign w:val="baseline"/>
-                <w:lang w:val="pt-BR"/>
-              </w:rPr>
-            </w:pPr>
+            <w:vAlign w:val="top"/>
+          </w:tcPr>
+          <w:p>
+            <w:pPr>
+              <w:widowControl w:val="0"/>
+              <w:spacing w:line="360" w:lineRule="auto"/>
+              <w:jc w:val="center"/>
+              <w:rPr>
+                <w:b w:val="0"/>
+                <w:bCs w:val="0"/>
+                <w:sz w:val="32"/>
+                <w:szCs w:val="32"/>
+                <w:vertAlign w:val="baseline"/>
+                <w:lang w:val="pt-BR"/>
+              </w:rPr>
+            </w:pPr>
+            <w:r>
+              <w:rPr>
+                <w:b w:val="0"/>
+                <w:bCs w:val="0"/>
+                <w:sz w:val="32"/>
+                <w:szCs w:val="32"/>
+                <w:vertAlign w:val="baseline"/>
+                <w:lang w:val="pt-BR"/>
+              </w:rPr>
+              <w:t>D</w:t>
+            </w:r>
           </w:p>
         </w:tc>
         <w:tc>
           <w:tcPr>
             <w:tcW w:w="2667" w:type="dxa"/>
-          </w:tcPr>
-          <w:p>
-            <w:pPr>
-              <w:spacing w:line="360" w:lineRule="auto"/>
-              <w:rPr>
-                <w:b/>
-                <w:bCs/>
-                <w:sz w:val="32"/>
-                <w:szCs w:val="32"/>
-                <w:vertAlign w:val="baseline"/>
-                <w:lang w:val="pt-BR"/>
-              </w:rPr>
-            </w:pPr>
+            <w:vAlign w:val="top"/>
+          </w:tcPr>
+          <w:p>
+            <w:pPr>
+              <w:widowControl w:val="0"/>
+              <w:spacing w:line="360" w:lineRule="auto"/>
+              <w:jc w:val="center"/>
+              <w:rPr>
+                <w:b w:val="0"/>
+                <w:bCs w:val="0"/>
+                <w:sz w:val="32"/>
+                <w:szCs w:val="32"/>
+                <w:vertAlign w:val="baseline"/>
+                <w:lang w:val="pt-BR"/>
+              </w:rPr>
+            </w:pPr>
+            <w:r>
+              <w:rPr>
+                <w:b w:val="0"/>
+                <w:bCs w:val="0"/>
+                <w:sz w:val="32"/>
+                <w:szCs w:val="32"/>
+                <w:vertAlign w:val="baseline"/>
+                <w:lang w:val="pt-BR"/>
+              </w:rPr>
+              <w:t>2 dias</w:t>
+            </w:r>
           </w:p>
         </w:tc>
       </w:tr>
@@ -1139,7 +1430,9 @@
           </w:tblBorders>
           <w:tblLayout w:type="fixed"/>
           <w:tblCellMar>
+            <w:top w:w="0" w:type="dxa"/>
             <w:left w:w="108" w:type="dxa"/>
+            <w:bottom w:w="0" w:type="dxa"/>
             <w:right w:w="108" w:type="dxa"/>
           </w:tblCellMar>
         </w:tblPrEx>
@@ -1149,55 +1442,97 @@
         <w:tc>
           <w:tcPr>
             <w:tcW w:w="2667" w:type="dxa"/>
-          </w:tcPr>
-          <w:p>
-            <w:pPr>
-              <w:spacing w:line="360" w:lineRule="auto"/>
-              <w:rPr>
-                <w:b/>
-                <w:bCs/>
-                <w:sz w:val="32"/>
-                <w:szCs w:val="32"/>
-                <w:vertAlign w:val="baseline"/>
-                <w:lang w:val="pt-BR"/>
-              </w:rPr>
-            </w:pPr>
+            <w:vAlign w:val="top"/>
+          </w:tcPr>
+          <w:p>
+            <w:pPr>
+              <w:widowControl w:val="0"/>
+              <w:spacing w:line="360" w:lineRule="auto"/>
+              <w:jc w:val="center"/>
+              <w:rPr>
+                <w:b w:val="0"/>
+                <w:bCs w:val="0"/>
+                <w:sz w:val="32"/>
+                <w:szCs w:val="32"/>
+                <w:vertAlign w:val="baseline"/>
+                <w:lang w:val="pt-BR"/>
+              </w:rPr>
+            </w:pPr>
+            <w:r>
+              <w:rPr>
+                <w:b w:val="0"/>
+                <w:bCs w:val="0"/>
+                <w:sz w:val="32"/>
+                <w:szCs w:val="32"/>
+                <w:vertAlign w:val="baseline"/>
+                <w:lang w:val="pt-BR"/>
+              </w:rPr>
+              <w:t>H</w:t>
+            </w:r>
           </w:p>
         </w:tc>
         <w:tc>
           <w:tcPr>
             <w:tcW w:w="2666" w:type="dxa"/>
-          </w:tcPr>
-          <w:p>
-            <w:pPr>
-              <w:spacing w:line="360" w:lineRule="auto"/>
-              <w:rPr>
-                <w:b/>
-                <w:bCs/>
-                <w:sz w:val="32"/>
-                <w:szCs w:val="32"/>
-                <w:vertAlign w:val="baseline"/>
-                <w:lang w:val="pt-BR"/>
-              </w:rPr>
-            </w:pPr>
+            <w:vAlign w:val="top"/>
+          </w:tcPr>
+          <w:p>
+            <w:pPr>
+              <w:widowControl w:val="0"/>
+              <w:spacing w:line="360" w:lineRule="auto"/>
+              <w:jc w:val="center"/>
+              <w:rPr>
+                <w:b w:val="0"/>
+                <w:bCs w:val="0"/>
+                <w:sz w:val="32"/>
+                <w:szCs w:val="32"/>
+                <w:vertAlign w:val="baseline"/>
+                <w:lang w:val="pt-BR"/>
+              </w:rPr>
+            </w:pPr>
+            <w:r>
+              <w:rPr>
+                <w:b w:val="0"/>
+                <w:bCs w:val="0"/>
+                <w:sz w:val="32"/>
+                <w:szCs w:val="32"/>
+                <w:vertAlign w:val="baseline"/>
+                <w:lang w:val="pt-BR"/>
+              </w:rPr>
+              <w:t>E,F e G</w:t>
+            </w:r>
           </w:p>
         </w:tc>
         <w:tc>
           <w:tcPr>
             <w:tcW w:w="2667" w:type="dxa"/>
-          </w:tcPr>
-          <w:p>
-            <w:pPr>
-              <w:spacing w:line="360" w:lineRule="auto"/>
-              <w:rPr>
-                <w:b/>
-                <w:bCs/>
-                <w:sz w:val="32"/>
-                <w:szCs w:val="32"/>
-                <w:vertAlign w:val="baseline"/>
-                <w:lang w:val="pt-BR"/>
-              </w:rPr>
-            </w:pPr>
+            <w:vAlign w:val="top"/>
+          </w:tcPr>
+          <w:p>
+            <w:pPr>
+              <w:widowControl w:val="0"/>
+              <w:spacing w:line="360" w:lineRule="auto"/>
+              <w:jc w:val="center"/>
+              <w:rPr>
+                <w:b w:val="0"/>
+                <w:bCs w:val="0"/>
+                <w:sz w:val="32"/>
+                <w:szCs w:val="32"/>
+                <w:vertAlign w:val="baseline"/>
+                <w:lang w:val="pt-BR"/>
+              </w:rPr>
+            </w:pPr>
+            <w:r>
+              <w:rPr>
+                <w:b w:val="0"/>
+                <w:bCs w:val="0"/>
+                <w:sz w:val="32"/>
+                <w:szCs w:val="32"/>
+                <w:vertAlign w:val="baseline"/>
+                <w:lang w:val="pt-BR"/>
+              </w:rPr>
+              <w:t>1 dia</w:t>
+            </w:r>
           </w:p>
         </w:tc>
       </w:tr>
@@ -1213,7 +1548,9 @@
           </w:tblBorders>
           <w:tblLayout w:type="fixed"/>
           <w:tblCellMar>
+            <w:top w:w="0" w:type="dxa"/>
             <w:left w:w="108" w:type="dxa"/>
+            <w:bottom w:w="0" w:type="dxa"/>
             <w:right w:w="108" w:type="dxa"/>
           </w:tblCellMar>
         </w:tblPrEx>
@@ -1223,55 +1560,97 @@
         <w:tc>
           <w:tcPr>
             <w:tcW w:w="2667" w:type="dxa"/>
-          </w:tcPr>
-          <w:p>
-            <w:pPr>
-              <w:spacing w:line="360" w:lineRule="auto"/>
-              <w:rPr>
-                <w:b/>
-                <w:bCs/>
-                <w:sz w:val="32"/>
-                <w:szCs w:val="32"/>
-                <w:vertAlign w:val="baseline"/>
-                <w:lang w:val="pt-BR"/>
-              </w:rPr>
-            </w:pPr>
+            <w:vAlign w:val="top"/>
+          </w:tcPr>
+          <w:p>
+            <w:pPr>
+              <w:widowControl w:val="0"/>
+              <w:spacing w:line="360" w:lineRule="auto"/>
+              <w:jc w:val="center"/>
+              <w:rPr>
+                <w:b w:val="0"/>
+                <w:bCs w:val="0"/>
+                <w:sz w:val="32"/>
+                <w:szCs w:val="32"/>
+                <w:vertAlign w:val="baseline"/>
+                <w:lang w:val="pt-BR"/>
+              </w:rPr>
+            </w:pPr>
+            <w:r>
+              <w:rPr>
+                <w:b w:val="0"/>
+                <w:bCs w:val="0"/>
+                <w:sz w:val="32"/>
+                <w:szCs w:val="32"/>
+                <w:vertAlign w:val="baseline"/>
+                <w:lang w:val="pt-BR"/>
+              </w:rPr>
+              <w:t>I</w:t>
+            </w:r>
           </w:p>
         </w:tc>
         <w:tc>
           <w:tcPr>
             <w:tcW w:w="2666" w:type="dxa"/>
-          </w:tcPr>
-          <w:p>
-            <w:pPr>
-              <w:spacing w:line="360" w:lineRule="auto"/>
-              <w:rPr>
-                <w:b/>
-                <w:bCs/>
-                <w:sz w:val="32"/>
-                <w:szCs w:val="32"/>
-                <w:vertAlign w:val="baseline"/>
-                <w:lang w:val="pt-BR"/>
-              </w:rPr>
-            </w:pPr>
+            <w:vAlign w:val="top"/>
+          </w:tcPr>
+          <w:p>
+            <w:pPr>
+              <w:widowControl w:val="0"/>
+              <w:spacing w:line="360" w:lineRule="auto"/>
+              <w:jc w:val="center"/>
+              <w:rPr>
+                <w:b w:val="0"/>
+                <w:bCs w:val="0"/>
+                <w:sz w:val="32"/>
+                <w:szCs w:val="32"/>
+                <w:vertAlign w:val="baseline"/>
+                <w:lang w:val="pt-BR"/>
+              </w:rPr>
+            </w:pPr>
+            <w:r>
+              <w:rPr>
+                <w:b w:val="0"/>
+                <w:bCs w:val="0"/>
+                <w:sz w:val="32"/>
+                <w:szCs w:val="32"/>
+                <w:vertAlign w:val="baseline"/>
+                <w:lang w:val="pt-BR"/>
+              </w:rPr>
+              <w:t>E,F e G</w:t>
+            </w:r>
           </w:p>
         </w:tc>
         <w:tc>
           <w:tcPr>
             <w:tcW w:w="2667" w:type="dxa"/>
-          </w:tcPr>
-          <w:p>
-            <w:pPr>
-              <w:spacing w:line="360" w:lineRule="auto"/>
-              <w:rPr>
-                <w:b/>
-                <w:bCs/>
-                <w:sz w:val="32"/>
-                <w:szCs w:val="32"/>
-                <w:vertAlign w:val="baseline"/>
-                <w:lang w:val="pt-BR"/>
-              </w:rPr>
-            </w:pPr>
+            <w:vAlign w:val="top"/>
+          </w:tcPr>
+          <w:p>
+            <w:pPr>
+              <w:widowControl w:val="0"/>
+              <w:spacing w:line="360" w:lineRule="auto"/>
+              <w:jc w:val="center"/>
+              <w:rPr>
+                <w:b w:val="0"/>
+                <w:bCs w:val="0"/>
+                <w:sz w:val="32"/>
+                <w:szCs w:val="32"/>
+                <w:vertAlign w:val="baseline"/>
+                <w:lang w:val="pt-BR"/>
+              </w:rPr>
+            </w:pPr>
+            <w:r>
+              <w:rPr>
+                <w:b w:val="0"/>
+                <w:bCs w:val="0"/>
+                <w:sz w:val="32"/>
+                <w:szCs w:val="32"/>
+                <w:vertAlign w:val="baseline"/>
+                <w:lang w:val="pt-BR"/>
+              </w:rPr>
+              <w:t>3 dias</w:t>
+            </w:r>
           </w:p>
         </w:tc>
       </w:tr>
@@ -1287,7 +1666,9 @@
           </w:tblBorders>
           <w:tblLayout w:type="fixed"/>
           <w:tblCellMar>
+            <w:top w:w="0" w:type="dxa"/>
             <w:left w:w="108" w:type="dxa"/>
+            <w:bottom w:w="0" w:type="dxa"/>
             <w:right w:w="108" w:type="dxa"/>
           </w:tblCellMar>
         </w:tblPrEx>
@@ -1297,55 +1678,97 @@
         <w:tc>
           <w:tcPr>
             <w:tcW w:w="2667" w:type="dxa"/>
-          </w:tcPr>
-          <w:p>
-            <w:pPr>
-              <w:spacing w:line="360" w:lineRule="auto"/>
-              <w:rPr>
-                <w:b/>
-                <w:bCs/>
-                <w:sz w:val="32"/>
-                <w:szCs w:val="32"/>
-                <w:vertAlign w:val="baseline"/>
-                <w:lang w:val="pt-BR"/>
-              </w:rPr>
-            </w:pPr>
+            <w:vAlign w:val="top"/>
+          </w:tcPr>
+          <w:p>
+            <w:pPr>
+              <w:widowControl w:val="0"/>
+              <w:spacing w:line="360" w:lineRule="auto"/>
+              <w:jc w:val="center"/>
+              <w:rPr>
+                <w:b w:val="0"/>
+                <w:bCs w:val="0"/>
+                <w:sz w:val="32"/>
+                <w:szCs w:val="32"/>
+                <w:vertAlign w:val="baseline"/>
+                <w:lang w:val="pt-BR"/>
+              </w:rPr>
+            </w:pPr>
+            <w:r>
+              <w:rPr>
+                <w:b w:val="0"/>
+                <w:bCs w:val="0"/>
+                <w:sz w:val="32"/>
+                <w:szCs w:val="32"/>
+                <w:vertAlign w:val="baseline"/>
+                <w:lang w:val="pt-BR"/>
+              </w:rPr>
+              <w:t>J</w:t>
+            </w:r>
           </w:p>
         </w:tc>
         <w:tc>
           <w:tcPr>
             <w:tcW w:w="2666" w:type="dxa"/>
-          </w:tcPr>
-          <w:p>
-            <w:pPr>
-              <w:spacing w:line="360" w:lineRule="auto"/>
-              <w:rPr>
-                <w:b/>
-                <w:bCs/>
-                <w:sz w:val="32"/>
-                <w:szCs w:val="32"/>
-                <w:vertAlign w:val="baseline"/>
-                <w:lang w:val="pt-BR"/>
-              </w:rPr>
-            </w:pPr>
+            <w:vAlign w:val="top"/>
+          </w:tcPr>
+          <w:p>
+            <w:pPr>
+              <w:widowControl w:val="0"/>
+              <w:spacing w:line="360" w:lineRule="auto"/>
+              <w:jc w:val="center"/>
+              <w:rPr>
+                <w:b w:val="0"/>
+                <w:bCs w:val="0"/>
+                <w:sz w:val="32"/>
+                <w:szCs w:val="32"/>
+                <w:vertAlign w:val="baseline"/>
+                <w:lang w:val="pt-BR"/>
+              </w:rPr>
+            </w:pPr>
+            <w:r>
+              <w:rPr>
+                <w:b w:val="0"/>
+                <w:bCs w:val="0"/>
+                <w:sz w:val="32"/>
+                <w:szCs w:val="32"/>
+                <w:vertAlign w:val="baseline"/>
+                <w:lang w:val="pt-BR"/>
+              </w:rPr>
+              <w:t>I</w:t>
+            </w:r>
           </w:p>
         </w:tc>
         <w:tc>
           <w:tcPr>
             <w:tcW w:w="2667" w:type="dxa"/>
-          </w:tcPr>
-          <w:p>
-            <w:pPr>
-              <w:spacing w:line="360" w:lineRule="auto"/>
-              <w:rPr>
-                <w:b/>
-                <w:bCs/>
-                <w:sz w:val="32"/>
-                <w:szCs w:val="32"/>
-                <w:vertAlign w:val="baseline"/>
-                <w:lang w:val="pt-BR"/>
-              </w:rPr>
-            </w:pPr>
+            <w:vAlign w:val="top"/>
+          </w:tcPr>
+          <w:p>
+            <w:pPr>
+              <w:widowControl w:val="0"/>
+              <w:spacing w:line="360" w:lineRule="auto"/>
+              <w:jc w:val="center"/>
+              <w:rPr>
+                <w:b w:val="0"/>
+                <w:bCs w:val="0"/>
+                <w:sz w:val="32"/>
+                <w:szCs w:val="32"/>
+                <w:vertAlign w:val="baseline"/>
+                <w:lang w:val="pt-BR"/>
+              </w:rPr>
+            </w:pPr>
+            <w:r>
+              <w:rPr>
+                <w:b w:val="0"/>
+                <w:bCs w:val="0"/>
+                <w:sz w:val="32"/>
+                <w:szCs w:val="32"/>
+                <w:vertAlign w:val="baseline"/>
+                <w:lang w:val="pt-BR"/>
+              </w:rPr>
+              <w:t>3 dias</w:t>
+            </w:r>
           </w:p>
         </w:tc>
       </w:tr>
@@ -1361,7 +1784,9 @@
           </w:tblBorders>
           <w:tblLayout w:type="fixed"/>
           <w:tblCellMar>
+            <w:top w:w="0" w:type="dxa"/>
             <w:left w:w="108" w:type="dxa"/>
+            <w:bottom w:w="0" w:type="dxa"/>
             <w:right w:w="108" w:type="dxa"/>
           </w:tblCellMar>
         </w:tblPrEx>
@@ -1371,55 +1796,97 @@
         <w:tc>
           <w:tcPr>
             <w:tcW w:w="2667" w:type="dxa"/>
-          </w:tcPr>
-          <w:p>
-            <w:pPr>
-              <w:spacing w:line="360" w:lineRule="auto"/>
-              <w:rPr>
-                <w:b/>
-                <w:bCs/>
-                <w:sz w:val="32"/>
-                <w:szCs w:val="32"/>
-                <w:vertAlign w:val="baseline"/>
-                <w:lang w:val="pt-BR"/>
-              </w:rPr>
-            </w:pPr>
+            <w:vAlign w:val="top"/>
+          </w:tcPr>
+          <w:p>
+            <w:pPr>
+              <w:widowControl w:val="0"/>
+              <w:spacing w:line="360" w:lineRule="auto"/>
+              <w:jc w:val="center"/>
+              <w:rPr>
+                <w:b w:val="0"/>
+                <w:bCs w:val="0"/>
+                <w:sz w:val="32"/>
+                <w:szCs w:val="32"/>
+                <w:vertAlign w:val="baseline"/>
+                <w:lang w:val="pt-BR"/>
+              </w:rPr>
+            </w:pPr>
+            <w:r>
+              <w:rPr>
+                <w:b w:val="0"/>
+                <w:bCs w:val="0"/>
+                <w:sz w:val="32"/>
+                <w:szCs w:val="32"/>
+                <w:vertAlign w:val="baseline"/>
+                <w:lang w:val="pt-BR"/>
+              </w:rPr>
+              <w:t>K</w:t>
+            </w:r>
           </w:p>
         </w:tc>
         <w:tc>
           <w:tcPr>
             <w:tcW w:w="2666" w:type="dxa"/>
-          </w:tcPr>
-          <w:p>
-            <w:pPr>
-              <w:spacing w:line="360" w:lineRule="auto"/>
-              <w:rPr>
-                <w:b/>
-                <w:bCs/>
-                <w:sz w:val="32"/>
-                <w:szCs w:val="32"/>
-                <w:vertAlign w:val="baseline"/>
-                <w:lang w:val="pt-BR"/>
-              </w:rPr>
-            </w:pPr>
+            <w:vAlign w:val="top"/>
+          </w:tcPr>
+          <w:p>
+            <w:pPr>
+              <w:widowControl w:val="0"/>
+              <w:spacing w:line="360" w:lineRule="auto"/>
+              <w:jc w:val="center"/>
+              <w:rPr>
+                <w:b w:val="0"/>
+                <w:bCs w:val="0"/>
+                <w:sz w:val="32"/>
+                <w:szCs w:val="32"/>
+                <w:vertAlign w:val="baseline"/>
+                <w:lang w:val="pt-BR"/>
+              </w:rPr>
+            </w:pPr>
+            <w:r>
+              <w:rPr>
+                <w:b w:val="0"/>
+                <w:bCs w:val="0"/>
+                <w:sz w:val="32"/>
+                <w:szCs w:val="32"/>
+                <w:vertAlign w:val="baseline"/>
+                <w:lang w:val="pt-BR"/>
+              </w:rPr>
+              <w:t>H</w:t>
+            </w:r>
           </w:p>
         </w:tc>
         <w:tc>
           <w:tcPr>
             <w:tcW w:w="2667" w:type="dxa"/>
-          </w:tcPr>
-          <w:p>
-            <w:pPr>
-              <w:spacing w:line="360" w:lineRule="auto"/>
-              <w:rPr>
-                <w:b/>
-                <w:bCs/>
-                <w:sz w:val="32"/>
-                <w:szCs w:val="32"/>
-                <w:vertAlign w:val="baseline"/>
-                <w:lang w:val="pt-BR"/>
-              </w:rPr>
-            </w:pPr>
+            <w:vAlign w:val="top"/>
+          </w:tcPr>
+          <w:p>
+            <w:pPr>
+              <w:widowControl w:val="0"/>
+              <w:spacing w:line="360" w:lineRule="auto"/>
+              <w:jc w:val="center"/>
+              <w:rPr>
+                <w:b w:val="0"/>
+                <w:bCs w:val="0"/>
+                <w:sz w:val="32"/>
+                <w:szCs w:val="32"/>
+                <w:vertAlign w:val="baseline"/>
+                <w:lang w:val="pt-BR"/>
+              </w:rPr>
+            </w:pPr>
+            <w:r>
+              <w:rPr>
+                <w:b w:val="0"/>
+                <w:bCs w:val="0"/>
+                <w:sz w:val="32"/>
+                <w:szCs w:val="32"/>
+                <w:vertAlign w:val="baseline"/>
+                <w:lang w:val="pt-BR"/>
+              </w:rPr>
+              <w:t>1 dia</w:t>
+            </w:r>
           </w:p>
         </w:tc>
       </w:tr>
@@ -1435,7 +1902,9 @@
           </w:tblBorders>
           <w:tblLayout w:type="fixed"/>
           <w:tblCellMar>
+            <w:top w:w="0" w:type="dxa"/>
             <w:left w:w="108" w:type="dxa"/>
+            <w:bottom w:w="0" w:type="dxa"/>
             <w:right w:w="108" w:type="dxa"/>
           </w:tblCellMar>
         </w:tblPrEx>
@@ -1445,55 +1914,97 @@
         <w:tc>
           <w:tcPr>
             <w:tcW w:w="2667" w:type="dxa"/>
-          </w:tcPr>
-          <w:p>
-            <w:pPr>
-              <w:spacing w:line="360" w:lineRule="auto"/>
-              <w:rPr>
-                <w:b/>
-                <w:bCs/>
-                <w:sz w:val="32"/>
-                <w:szCs w:val="32"/>
-                <w:vertAlign w:val="baseline"/>
-                <w:lang w:val="pt-BR"/>
-              </w:rPr>
-            </w:pPr>
+            <w:vAlign w:val="top"/>
+          </w:tcPr>
+          <w:p>
+            <w:pPr>
+              <w:widowControl w:val="0"/>
+              <w:spacing w:line="360" w:lineRule="auto"/>
+              <w:jc w:val="center"/>
+              <w:rPr>
+                <w:b w:val="0"/>
+                <w:bCs w:val="0"/>
+                <w:sz w:val="32"/>
+                <w:szCs w:val="32"/>
+                <w:vertAlign w:val="baseline"/>
+                <w:lang w:val="pt-BR"/>
+              </w:rPr>
+            </w:pPr>
+            <w:r>
+              <w:rPr>
+                <w:b w:val="0"/>
+                <w:bCs w:val="0"/>
+                <w:sz w:val="32"/>
+                <w:szCs w:val="32"/>
+                <w:vertAlign w:val="baseline"/>
+                <w:lang w:val="pt-BR"/>
+              </w:rPr>
+              <w:t>L</w:t>
+            </w:r>
           </w:p>
         </w:tc>
         <w:tc>
           <w:tcPr>
             <w:tcW w:w="2666" w:type="dxa"/>
-          </w:tcPr>
-          <w:p>
-            <w:pPr>
-              <w:spacing w:line="360" w:lineRule="auto"/>
-              <w:rPr>
-                <w:b/>
-                <w:bCs/>
-                <w:sz w:val="32"/>
-                <w:szCs w:val="32"/>
-                <w:vertAlign w:val="baseline"/>
-                <w:lang w:val="pt-BR"/>
-              </w:rPr>
-            </w:pPr>
+            <w:vAlign w:val="top"/>
+          </w:tcPr>
+          <w:p>
+            <w:pPr>
+              <w:widowControl w:val="0"/>
+              <w:spacing w:line="360" w:lineRule="auto"/>
+              <w:jc w:val="center"/>
+              <w:rPr>
+                <w:b w:val="0"/>
+                <w:bCs w:val="0"/>
+                <w:sz w:val="32"/>
+                <w:szCs w:val="32"/>
+                <w:vertAlign w:val="baseline"/>
+                <w:lang w:val="pt-BR"/>
+              </w:rPr>
+            </w:pPr>
+            <w:r>
+              <w:rPr>
+                <w:b w:val="0"/>
+                <w:bCs w:val="0"/>
+                <w:sz w:val="32"/>
+                <w:szCs w:val="32"/>
+                <w:vertAlign w:val="baseline"/>
+                <w:lang w:val="pt-BR"/>
+              </w:rPr>
+              <w:t>K</w:t>
+            </w:r>
           </w:p>
         </w:tc>
         <w:tc>
           <w:tcPr>
             <w:tcW w:w="2667" w:type="dxa"/>
-          </w:tcPr>
-          <w:p>
-            <w:pPr>
-              <w:spacing w:line="360" w:lineRule="auto"/>
-              <w:rPr>
-                <w:b/>
-                <w:bCs/>
-                <w:sz w:val="32"/>
-                <w:szCs w:val="32"/>
-                <w:vertAlign w:val="baseline"/>
-                <w:lang w:val="pt-BR"/>
-              </w:rPr>
-            </w:pPr>
+            <w:vAlign w:val="top"/>
+          </w:tcPr>
+          <w:p>
+            <w:pPr>
+              <w:widowControl w:val="0"/>
+              <w:spacing w:line="360" w:lineRule="auto"/>
+              <w:jc w:val="center"/>
+              <w:rPr>
+                <w:b w:val="0"/>
+                <w:bCs w:val="0"/>
+                <w:sz w:val="32"/>
+                <w:szCs w:val="32"/>
+                <w:vertAlign w:val="baseline"/>
+                <w:lang w:val="pt-BR"/>
+              </w:rPr>
+            </w:pPr>
+            <w:r>
+              <w:rPr>
+                <w:b w:val="0"/>
+                <w:bCs w:val="0"/>
+                <w:sz w:val="32"/>
+                <w:szCs w:val="32"/>
+                <w:vertAlign w:val="baseline"/>
+                <w:lang w:val="pt-BR"/>
+              </w:rPr>
+              <w:t>1 dia</w:t>
+            </w:r>
           </w:p>
         </w:tc>
       </w:tr>
@@ -1509,7 +2020,9 @@
           </w:tblBorders>
           <w:tblLayout w:type="fixed"/>
           <w:tblCellMar>
+            <w:top w:w="0" w:type="dxa"/>
             <w:left w:w="108" w:type="dxa"/>
+            <w:bottom w:w="0" w:type="dxa"/>
             <w:right w:w="108" w:type="dxa"/>
           </w:tblCellMar>
         </w:tblPrEx>
@@ -1519,55 +2032,97 @@
         <w:tc>
           <w:tcPr>
             <w:tcW w:w="2667" w:type="dxa"/>
-          </w:tcPr>
-          <w:p>
-            <w:pPr>
-              <w:spacing w:line="360" w:lineRule="auto"/>
-              <w:rPr>
-                <w:b/>
-                <w:bCs/>
-                <w:sz w:val="32"/>
-                <w:szCs w:val="32"/>
-                <w:vertAlign w:val="baseline"/>
-                <w:lang w:val="pt-BR"/>
-              </w:rPr>
-            </w:pPr>
+            <w:vAlign w:val="top"/>
+          </w:tcPr>
+          <w:p>
+            <w:pPr>
+              <w:widowControl w:val="0"/>
+              <w:spacing w:line="360" w:lineRule="auto"/>
+              <w:jc w:val="center"/>
+              <w:rPr>
+                <w:b w:val="0"/>
+                <w:bCs w:val="0"/>
+                <w:sz w:val="32"/>
+                <w:szCs w:val="32"/>
+                <w:vertAlign w:val="baseline"/>
+                <w:lang w:val="pt-BR"/>
+              </w:rPr>
+            </w:pPr>
+            <w:r>
+              <w:rPr>
+                <w:b w:val="0"/>
+                <w:bCs w:val="0"/>
+                <w:sz w:val="32"/>
+                <w:szCs w:val="32"/>
+                <w:vertAlign w:val="baseline"/>
+                <w:lang w:val="pt-BR"/>
+              </w:rPr>
+              <w:t>M</w:t>
+            </w:r>
           </w:p>
         </w:tc>
         <w:tc>
           <w:tcPr>
             <w:tcW w:w="2666" w:type="dxa"/>
-          </w:tcPr>
-          <w:p>
-            <w:pPr>
-              <w:spacing w:line="360" w:lineRule="auto"/>
-              <w:rPr>
-                <w:b/>
-                <w:bCs/>
-                <w:sz w:val="32"/>
-                <w:szCs w:val="32"/>
-                <w:vertAlign w:val="baseline"/>
-                <w:lang w:val="pt-BR"/>
-              </w:rPr>
-            </w:pPr>
+            <w:vAlign w:val="top"/>
+          </w:tcPr>
+          <w:p>
+            <w:pPr>
+              <w:widowControl w:val="0"/>
+              <w:spacing w:line="360" w:lineRule="auto"/>
+              <w:jc w:val="center"/>
+              <w:rPr>
+                <w:b w:val="0"/>
+                <w:bCs w:val="0"/>
+                <w:sz w:val="32"/>
+                <w:szCs w:val="32"/>
+                <w:vertAlign w:val="baseline"/>
+                <w:lang w:val="pt-BR"/>
+              </w:rPr>
+            </w:pPr>
+            <w:r>
+              <w:rPr>
+                <w:b w:val="0"/>
+                <w:bCs w:val="0"/>
+                <w:sz w:val="32"/>
+                <w:szCs w:val="32"/>
+                <w:vertAlign w:val="baseline"/>
+                <w:lang w:val="pt-BR"/>
+              </w:rPr>
+              <w:t>J</w:t>
+            </w:r>
           </w:p>
         </w:tc>
         <w:tc>
           <w:tcPr>
             <w:tcW w:w="2667" w:type="dxa"/>
-          </w:tcPr>
-          <w:p>
-            <w:pPr>
-              <w:spacing w:line="360" w:lineRule="auto"/>
-              <w:rPr>
-                <w:b/>
-                <w:bCs/>
-                <w:sz w:val="32"/>
-                <w:szCs w:val="32"/>
-                <w:vertAlign w:val="baseline"/>
-                <w:lang w:val="pt-BR"/>
-              </w:rPr>
-            </w:pPr>
+            <w:vAlign w:val="top"/>
+          </w:tcPr>
+          <w:p>
+            <w:pPr>
+              <w:widowControl w:val="0"/>
+              <w:spacing w:line="360" w:lineRule="auto"/>
+              <w:jc w:val="center"/>
+              <w:rPr>
+                <w:b w:val="0"/>
+                <w:bCs w:val="0"/>
+                <w:sz w:val="32"/>
+                <w:szCs w:val="32"/>
+                <w:vertAlign w:val="baseline"/>
+                <w:lang w:val="pt-BR"/>
+              </w:rPr>
+            </w:pPr>
+            <w:r>
+              <w:rPr>
+                <w:b w:val="0"/>
+                <w:bCs w:val="0"/>
+                <w:sz w:val="32"/>
+                <w:szCs w:val="32"/>
+                <w:vertAlign w:val="baseline"/>
+                <w:lang w:val="pt-BR"/>
+              </w:rPr>
+              <w:t>4 dias</w:t>
+            </w:r>
           </w:p>
         </w:tc>
       </w:tr>
@@ -1583,7 +2138,9 @@
           </w:tblBorders>
           <w:tblLayout w:type="fixed"/>
           <w:tblCellMar>
+            <w:top w:w="0" w:type="dxa"/>
             <w:left w:w="108" w:type="dxa"/>
+            <w:bottom w:w="0" w:type="dxa"/>
             <w:right w:w="108" w:type="dxa"/>
           </w:tblCellMar>
         </w:tblPrEx>
@@ -1593,55 +2150,97 @@
         <w:tc>
           <w:tcPr>
             <w:tcW w:w="2667" w:type="dxa"/>
-          </w:tcPr>
-          <w:p>
-            <w:pPr>
-              <w:spacing w:line="360" w:lineRule="auto"/>
-              <w:rPr>
-                <w:b/>
-                <w:bCs/>
-                <w:sz w:val="32"/>
-                <w:szCs w:val="32"/>
-                <w:vertAlign w:val="baseline"/>
-                <w:lang w:val="pt-BR"/>
-              </w:rPr>
-            </w:pPr>
+            <w:vAlign w:val="top"/>
+          </w:tcPr>
+          <w:p>
+            <w:pPr>
+              <w:widowControl w:val="0"/>
+              <w:spacing w:line="360" w:lineRule="auto"/>
+              <w:jc w:val="center"/>
+              <w:rPr>
+                <w:b w:val="0"/>
+                <w:bCs w:val="0"/>
+                <w:sz w:val="32"/>
+                <w:szCs w:val="32"/>
+                <w:vertAlign w:val="baseline"/>
+                <w:lang w:val="pt-BR"/>
+              </w:rPr>
+            </w:pPr>
+            <w:r>
+              <w:rPr>
+                <w:b w:val="0"/>
+                <w:bCs w:val="0"/>
+                <w:sz w:val="32"/>
+                <w:szCs w:val="32"/>
+                <w:vertAlign w:val="baseline"/>
+                <w:lang w:val="pt-BR"/>
+              </w:rPr>
+              <w:t>N</w:t>
+            </w:r>
           </w:p>
         </w:tc>
         <w:tc>
           <w:tcPr>
             <w:tcW w:w="2666" w:type="dxa"/>
-          </w:tcPr>
-          <w:p>
-            <w:pPr>
-              <w:spacing w:line="360" w:lineRule="auto"/>
-              <w:rPr>
-                <w:b/>
-                <w:bCs/>
-                <w:sz w:val="32"/>
-                <w:szCs w:val="32"/>
-                <w:vertAlign w:val="baseline"/>
-                <w:lang w:val="pt-BR"/>
-              </w:rPr>
-            </w:pPr>
+            <w:vAlign w:val="top"/>
+          </w:tcPr>
+          <w:p>
+            <w:pPr>
+              <w:widowControl w:val="0"/>
+              <w:spacing w:line="360" w:lineRule="auto"/>
+              <w:jc w:val="center"/>
+              <w:rPr>
+                <w:b w:val="0"/>
+                <w:bCs w:val="0"/>
+                <w:sz w:val="32"/>
+                <w:szCs w:val="32"/>
+                <w:vertAlign w:val="baseline"/>
+                <w:lang w:val="pt-BR"/>
+              </w:rPr>
+            </w:pPr>
+            <w:r>
+              <w:rPr>
+                <w:b w:val="0"/>
+                <w:bCs w:val="0"/>
+                <w:sz w:val="32"/>
+                <w:szCs w:val="32"/>
+                <w:vertAlign w:val="baseline"/>
+                <w:lang w:val="pt-BR"/>
+              </w:rPr>
+              <w:t>L</w:t>
+            </w:r>
           </w:p>
         </w:tc>
         <w:tc>
           <w:tcPr>
             <w:tcW w:w="2667" w:type="dxa"/>
-          </w:tcPr>
-          <w:p>
-            <w:pPr>
-              <w:spacing w:line="360" w:lineRule="auto"/>
-              <w:rPr>
-                <w:b/>
-                <w:bCs/>
-                <w:sz w:val="32"/>
-                <w:szCs w:val="32"/>
-                <w:vertAlign w:val="baseline"/>
-                <w:lang w:val="pt-BR"/>
-              </w:rPr>
-            </w:pPr>
+            <w:vAlign w:val="top"/>
+          </w:tcPr>
+          <w:p>
+            <w:pPr>
+              <w:widowControl w:val="0"/>
+              <w:spacing w:line="360" w:lineRule="auto"/>
+              <w:jc w:val="center"/>
+              <w:rPr>
+                <w:b w:val="0"/>
+                <w:bCs w:val="0"/>
+                <w:sz w:val="32"/>
+                <w:szCs w:val="32"/>
+                <w:vertAlign w:val="baseline"/>
+                <w:lang w:val="pt-BR"/>
+              </w:rPr>
+            </w:pPr>
+            <w:r>
+              <w:rPr>
+                <w:b w:val="0"/>
+                <w:bCs w:val="0"/>
+                <w:sz w:val="32"/>
+                <w:szCs w:val="32"/>
+                <w:vertAlign w:val="baseline"/>
+                <w:lang w:val="pt-BR"/>
+              </w:rPr>
+              <w:t>4 dias</w:t>
+            </w:r>
           </w:p>
         </w:tc>
       </w:tr>
@@ -1657,7 +2256,9 @@
           </w:tblBorders>
           <w:tblLayout w:type="fixed"/>
           <w:tblCellMar>
+            <w:top w:w="0" w:type="dxa"/>
             <w:left w:w="108" w:type="dxa"/>
+            <w:bottom w:w="0" w:type="dxa"/>
             <w:right w:w="108" w:type="dxa"/>
           </w:tblCellMar>
         </w:tblPrEx>
@@ -1667,55 +2268,333 @@
         <w:tc>
           <w:tcPr>
             <w:tcW w:w="2667" w:type="dxa"/>
-          </w:tcPr>
-          <w:p>
-            <w:pPr>
-              <w:spacing w:line="360" w:lineRule="auto"/>
-              <w:rPr>
-                <w:b/>
-                <w:bCs/>
-                <w:sz w:val="32"/>
-                <w:szCs w:val="32"/>
-                <w:vertAlign w:val="baseline"/>
-                <w:lang w:val="pt-BR"/>
-              </w:rPr>
-            </w:pPr>
+            <w:vAlign w:val="top"/>
+          </w:tcPr>
+          <w:p>
+            <w:pPr>
+              <w:widowControl w:val="0"/>
+              <w:spacing w:line="360" w:lineRule="auto"/>
+              <w:jc w:val="center"/>
+              <w:rPr>
+                <w:b w:val="0"/>
+                <w:bCs w:val="0"/>
+                <w:sz w:val="32"/>
+                <w:szCs w:val="32"/>
+                <w:vertAlign w:val="baseline"/>
+                <w:lang w:val="pt-BR"/>
+              </w:rPr>
+            </w:pPr>
+            <w:r>
+              <w:rPr>
+                <w:b w:val="0"/>
+                <w:bCs w:val="0"/>
+                <w:sz w:val="32"/>
+                <w:szCs w:val="32"/>
+                <w:vertAlign w:val="baseline"/>
+                <w:lang w:val="pt-BR"/>
+              </w:rPr>
+              <w:t>O</w:t>
+            </w:r>
           </w:p>
         </w:tc>
         <w:tc>
           <w:tcPr>
             <w:tcW w:w="2666" w:type="dxa"/>
-          </w:tcPr>
-          <w:p>
-            <w:pPr>
-              <w:spacing w:line="360" w:lineRule="auto"/>
-              <w:rPr>
-                <w:b/>
-                <w:bCs/>
-                <w:sz w:val="32"/>
-                <w:szCs w:val="32"/>
-                <w:vertAlign w:val="baseline"/>
-                <w:lang w:val="pt-BR"/>
-              </w:rPr>
-            </w:pPr>
+            <w:vAlign w:val="top"/>
+          </w:tcPr>
+          <w:p>
+            <w:pPr>
+              <w:widowControl w:val="0"/>
+              <w:spacing w:line="360" w:lineRule="auto"/>
+              <w:jc w:val="center"/>
+              <w:rPr>
+                <w:b w:val="0"/>
+                <w:bCs w:val="0"/>
+                <w:sz w:val="32"/>
+                <w:szCs w:val="32"/>
+                <w:vertAlign w:val="baseline"/>
+                <w:lang w:val="pt-BR"/>
+              </w:rPr>
+            </w:pPr>
+            <w:r>
+              <w:rPr>
+                <w:b w:val="0"/>
+                <w:bCs w:val="0"/>
+                <w:sz w:val="32"/>
+                <w:szCs w:val="32"/>
+                <w:vertAlign w:val="baseline"/>
+                <w:lang w:val="pt-BR"/>
+              </w:rPr>
+              <w:t>M</w:t>
+            </w:r>
           </w:p>
         </w:tc>
         <w:tc>
           <w:tcPr>
             <w:tcW w:w="2667" w:type="dxa"/>
-          </w:tcPr>
-          <w:p>
-            <w:pPr>
-              <w:spacing w:line="360" w:lineRule="auto"/>
-              <w:rPr>
-                <w:b/>
-                <w:bCs/>
-                <w:sz w:val="32"/>
-                <w:szCs w:val="32"/>
-                <w:vertAlign w:val="baseline"/>
-                <w:lang w:val="pt-BR"/>
-              </w:rPr>
-            </w:pPr>
+            <w:vAlign w:val="top"/>
+          </w:tcPr>
+          <w:p>
+            <w:pPr>
+              <w:widowControl w:val="0"/>
+              <w:spacing w:line="360" w:lineRule="auto"/>
+              <w:jc w:val="center"/>
+              <w:rPr>
+                <w:b w:val="0"/>
+                <w:bCs w:val="0"/>
+                <w:sz w:val="32"/>
+                <w:szCs w:val="32"/>
+                <w:vertAlign w:val="baseline"/>
+                <w:lang w:val="pt-BR"/>
+              </w:rPr>
+            </w:pPr>
+            <w:r>
+              <w:rPr>
+                <w:b w:val="0"/>
+                <w:bCs w:val="0"/>
+                <w:sz w:val="32"/>
+                <w:szCs w:val="32"/>
+                <w:vertAlign w:val="baseline"/>
+                <w:lang w:val="pt-BR"/>
+              </w:rPr>
+              <w:t>4 dias</w:t>
+            </w:r>
+          </w:p>
+        </w:tc>
+      </w:tr>
+      <w:tr>
+        <w:tblPrEx>
+          <w:tblBorders>
+            <w:top w:val="single" w:color="auto" w:sz="4" w:space="0"/>
+            <w:left w:val="single" w:color="auto" w:sz="4" w:space="0"/>
+            <w:bottom w:val="single" w:color="auto" w:sz="4" w:space="0"/>
+            <w:right w:val="single" w:color="auto" w:sz="4" w:space="0"/>
+            <w:insideH w:val="single" w:color="auto" w:sz="4" w:space="0"/>
+            <w:insideV w:val="single" w:color="auto" w:sz="4" w:space="0"/>
+          </w:tblBorders>
+          <w:tblLayout w:type="fixed"/>
+          <w:tblCellMar>
+            <w:top w:w="0" w:type="dxa"/>
+            <w:left w:w="108" w:type="dxa"/>
+            <w:bottom w:w="0" w:type="dxa"/>
+            <w:right w:w="108" w:type="dxa"/>
+          </w:tblCellMar>
+        </w:tblPrEx>
+        <w:trPr>
+          <w:trHeight w:val="615" w:hRule="atLeast"/>
+        </w:trPr>
+        <w:tc>
+          <w:tcPr>
+            <w:tcW w:w="2667" w:type="dxa"/>
+            <w:vAlign w:val="top"/>
+          </w:tcPr>
+          <w:p>
+            <w:pPr>
+              <w:widowControl w:val="0"/>
+              <w:spacing w:line="360" w:lineRule="auto"/>
+              <w:jc w:val="center"/>
+              <w:rPr>
+                <w:b w:val="0"/>
+                <w:bCs w:val="0"/>
+                <w:sz w:val="32"/>
+                <w:szCs w:val="32"/>
+                <w:vertAlign w:val="baseline"/>
+                <w:lang w:val="pt-BR"/>
+              </w:rPr>
+            </w:pPr>
+            <w:r>
+              <w:rPr>
+                <w:b w:val="0"/>
+                <w:bCs w:val="0"/>
+                <w:sz w:val="32"/>
+                <w:szCs w:val="32"/>
+                <w:vertAlign w:val="baseline"/>
+                <w:lang w:val="pt-BR"/>
+              </w:rPr>
+              <w:t>P</w:t>
+            </w:r>
+          </w:p>
+        </w:tc>
+        <w:tc>
+          <w:tcPr>
+            <w:tcW w:w="2666" w:type="dxa"/>
+            <w:vAlign w:val="top"/>
+          </w:tcPr>
+          <w:p>
+            <w:pPr>
+              <w:widowControl w:val="0"/>
+              <w:spacing w:line="360" w:lineRule="auto"/>
+              <w:jc w:val="center"/>
+              <w:rPr>
+                <w:b w:val="0"/>
+                <w:bCs w:val="0"/>
+                <w:sz w:val="32"/>
+                <w:szCs w:val="32"/>
+                <w:vertAlign w:val="baseline"/>
+                <w:lang w:val="pt-BR"/>
+              </w:rPr>
+            </w:pPr>
+            <w:r>
+              <w:rPr>
+                <w:b w:val="0"/>
+                <w:bCs w:val="0"/>
+                <w:sz w:val="32"/>
+                <w:szCs w:val="32"/>
+                <w:vertAlign w:val="baseline"/>
+                <w:lang w:val="pt-BR"/>
+              </w:rPr>
+              <w:t>E, F e G</w:t>
+            </w:r>
+          </w:p>
+        </w:tc>
+        <w:tc>
+          <w:tcPr>
+            <w:tcW w:w="2667" w:type="dxa"/>
+            <w:vAlign w:val="top"/>
+          </w:tcPr>
+          <w:p>
+            <w:pPr>
+              <w:widowControl w:val="0"/>
+              <w:spacing w:line="360" w:lineRule="auto"/>
+              <w:jc w:val="center"/>
+              <w:rPr>
+                <w:b w:val="0"/>
+                <w:bCs w:val="0"/>
+                <w:sz w:val="32"/>
+                <w:szCs w:val="32"/>
+                <w:vertAlign w:val="baseline"/>
+                <w:lang w:val="pt-BR"/>
+              </w:rPr>
+            </w:pPr>
+            <w:r>
+              <w:rPr>
+                <w:b w:val="0"/>
+                <w:bCs w:val="0"/>
+                <w:sz w:val="32"/>
+                <w:szCs w:val="32"/>
+                <w:vertAlign w:val="baseline"/>
+                <w:lang w:val="pt-BR"/>
+              </w:rPr>
+              <w:t>1 dia</w:t>
+            </w:r>
+          </w:p>
+        </w:tc>
+      </w:tr>
+      <w:tr>
+        <w:tblPrEx>
+          <w:tblBorders>
+            <w:top w:val="single" w:color="auto" w:sz="4" w:space="0"/>
+            <w:left w:val="single" w:color="auto" w:sz="4" w:space="0"/>
+            <w:bottom w:val="single" w:color="auto" w:sz="4" w:space="0"/>
+            <w:right w:val="single" w:color="auto" w:sz="4" w:space="0"/>
+            <w:insideH w:val="single" w:color="auto" w:sz="4" w:space="0"/>
+            <w:insideV w:val="single" w:color="auto" w:sz="4" w:space="0"/>
+          </w:tblBorders>
+          <w:tblLayout w:type="fixed"/>
+          <w:tblCellMar>
+            <w:top w:w="0" w:type="dxa"/>
+            <w:left w:w="108" w:type="dxa"/>
+            <w:bottom w:w="0" w:type="dxa"/>
+            <w:right w:w="108" w:type="dxa"/>
+          </w:tblCellMar>
+        </w:tblPrEx>
+        <w:trPr>
+          <w:trHeight w:val="615" w:hRule="atLeast"/>
+        </w:trPr>
+        <w:tc>
+          <w:tcPr>
+            <w:tcW w:w="2667" w:type="dxa"/>
+            <w:vAlign w:val="top"/>
+          </w:tcPr>
+          <w:p>
+            <w:pPr>
+              <w:widowControl w:val="0"/>
+              <w:spacing w:line="360" w:lineRule="auto"/>
+              <w:jc w:val="center"/>
+              <w:rPr>
+                <w:b w:val="0"/>
+                <w:bCs w:val="0"/>
+                <w:sz w:val="32"/>
+                <w:szCs w:val="32"/>
+                <w:vertAlign w:val="baseline"/>
+                <w:lang w:val="pt-BR"/>
+              </w:rPr>
+            </w:pPr>
+            <w:r>
+              <w:rPr>
+                <w:b w:val="0"/>
+                <w:bCs w:val="0"/>
+                <w:sz w:val="32"/>
+                <w:szCs w:val="32"/>
+                <w:vertAlign w:val="baseline"/>
+                <w:lang w:val="pt-BR"/>
+              </w:rPr>
+              <w:t>Q</w:t>
+            </w:r>
+          </w:p>
+        </w:tc>
+        <w:tc>
+          <w:tcPr>
+            <w:tcW w:w="2666" w:type="dxa"/>
+            <w:vAlign w:val="top"/>
+          </w:tcPr>
+          <w:p>
+            <w:pPr>
+              <w:widowControl w:val="0"/>
+              <w:spacing w:line="360" w:lineRule="auto"/>
+              <w:jc w:val="center"/>
+              <w:rPr>
+                <w:b w:val="0"/>
+                <w:bCs w:val="0"/>
+                <w:sz w:val="32"/>
+                <w:szCs w:val="32"/>
+                <w:vertAlign w:val="baseline"/>
+                <w:lang w:val="pt-BR"/>
+              </w:rPr>
+            </w:pPr>
+            <w:r>
+              <w:rPr>
+                <w:b w:val="0"/>
+                <w:bCs w:val="0"/>
+                <w:sz w:val="32"/>
+                <w:szCs w:val="32"/>
+                <w:vertAlign w:val="baseline"/>
+                <w:lang w:val="pt-BR"/>
+              </w:rPr>
+              <w:t>P,M e O</w:t>
+            </w:r>
+          </w:p>
+        </w:tc>
+        <w:tc>
+          <w:tcPr>
+            <w:tcW w:w="2667" w:type="dxa"/>
+            <w:vAlign w:val="top"/>
+          </w:tcPr>
+          <w:p>
+            <w:pPr>
+              <w:widowControl w:val="0"/>
+              <w:spacing w:line="360" w:lineRule="auto"/>
+              <w:jc w:val="center"/>
+              <w:rPr>
+                <w:b w:val="0"/>
+                <w:bCs w:val="0"/>
+                <w:sz w:val="32"/>
+                <w:szCs w:val="32"/>
+                <w:vertAlign w:val="baseline"/>
+                <w:lang w:val="pt-BR"/>
+              </w:rPr>
+            </w:pPr>
+            <w:r>
+              <w:rPr>
+                <w:b w:val="0"/>
+                <w:bCs w:val="0"/>
+                <w:sz w:val="32"/>
+                <w:szCs w:val="32"/>
+                <w:vertAlign w:val="baseline"/>
+                <w:lang w:val="pt-BR"/>
+              </w:rPr>
+              <w:t>7 dias</w:t>
+            </w:r>
           </w:p>
         </w:tc>
       </w:tr>
@@ -1723,6 +2602,7 @@
     <w:p>
       <w:pPr>
         <w:spacing w:line="360" w:lineRule="auto"/>
+        <w:jc w:val="center"/>
         <w:rPr>
           <w:b/>
           <w:bCs/>
@@ -1730,7 +2610,374 @@
           <w:szCs w:val="32"/>
           <w:lang w:val="pt-BR"/>
         </w:rPr>
-      </w:pPr>
+        <w:sectPr>
+          <w:pgSz w:w="11906" w:h="16838"/>
+          <w:pgMar w:top="1440" w:right="1800" w:bottom="1440" w:left="1800" w:header="720" w:footer="720" w:gutter="0"/>
+          <w:cols w:space="720" w:num="1"/>
+          <w:docGrid w:linePitch="360" w:charSpace="0"/>
+        </w:sectPr>
+      </w:pPr>
+    </w:p>
+    <w:p>
+      <w:pPr>
+        <w:spacing w:line="360" w:lineRule="auto"/>
+        <w:jc w:val="center"/>
+        <w:rPr>
+          <w:b/>
+          <w:bCs/>
+          <w:sz w:val="32"/>
+          <w:szCs w:val="32"/>
+          <w:lang w:val="pt-BR"/>
+        </w:rPr>
+      </w:pPr>
+      <w:r>
+        <w:rPr>
+          <w:b/>
+          <w:bCs/>
+          <w:sz w:val="32"/>
+          <w:szCs w:val="32"/>
+          <w:lang w:val="pt-BR"/>
+        </w:rPr>
+        <w:t>Caminhos</w:t>
+      </w:r>
+    </w:p>
+    <w:p>
+      <w:pPr>
+        <w:spacing w:line="360" w:lineRule="auto"/>
+        <w:jc w:val="left"/>
+        <w:rPr>
+          <w:b w:val="0"/>
+          <w:bCs w:val="0"/>
+          <w:sz w:val="24"/>
+          <w:szCs w:val="24"/>
+          <w:lang w:val="pt-BR"/>
+        </w:rPr>
+      </w:pPr>
+      <w:r>
+        <w:rPr>
+          <w:b w:val="0"/>
+          <w:bCs w:val="0"/>
+          <w:sz w:val="24"/>
+          <w:szCs w:val="24"/>
+          <w:lang w:val="pt-BR"/>
+        </w:rPr>
+        <w:t>C1: A,B,C,F,H,K,L,N,Q = 19 dias</w:t>
+      </w:r>
+    </w:p>
+    <w:p>
+      <w:pPr>
+        <w:spacing w:line="360" w:lineRule="auto"/>
+        <w:jc w:val="left"/>
+        <w:rPr>
+          <w:b w:val="0"/>
+          <w:bCs w:val="0"/>
+          <w:sz w:val="24"/>
+          <w:szCs w:val="24"/>
+          <w:lang w:val="pt-BR"/>
+        </w:rPr>
+      </w:pPr>
+      <w:r>
+        <w:rPr>
+          <w:b w:val="0"/>
+          <w:bCs w:val="0"/>
+          <w:sz w:val="24"/>
+          <w:szCs w:val="24"/>
+          <w:lang w:val="pt-BR"/>
+        </w:rPr>
+        <w:t>C2: A,B,E,P,Q = 12 dias</w:t>
+      </w:r>
+    </w:p>
+    <w:p>
+      <w:pPr>
+        <w:spacing w:line="360" w:lineRule="auto"/>
+        <w:jc w:val="left"/>
+        <w:rPr>
+          <w:b/>
+          <w:bCs/>
+          <w:sz w:val="24"/>
+          <w:szCs w:val="24"/>
+          <w:highlight w:val="yellow"/>
+          <w:lang w:val="pt-BR"/>
+        </w:rPr>
+      </w:pPr>
+      <w:r>
+        <w:rPr>
+          <w:b w:val="0"/>
+          <w:bCs w:val="0"/>
+          <w:sz w:val="24"/>
+          <w:szCs w:val="24"/>
+          <w:highlight w:val="yellow"/>
+          <w:lang w:val="pt-BR"/>
+        </w:rPr>
+        <w:t>C3: A,B,D,G,I,J,M,O,Q = 27 dias</w:t>
+      </w:r>
+      <w:r>
+        <w:rPr>
+          <w:b w:val="0"/>
+          <w:bCs w:val="0"/>
+          <w:sz w:val="24"/>
+          <w:szCs w:val="24"/>
+          <w:highlight w:val="yellow"/>
+          <w:lang w:val="pt-BR"/>
+        </w:rPr>
+        <w:tab/>
+      </w:r>
+      <w:r>
+        <w:rPr>
+          <w:b/>
+          <w:bCs/>
+          <w:sz w:val="24"/>
+          <w:szCs w:val="24"/>
+          <w:highlight w:val="yellow"/>
+          <w:lang w:val="pt-BR"/>
+        </w:rPr>
+        <w:t>(caminho crítico)</w:t>
+      </w:r>
+    </w:p>
+    <w:p>
+      <w:pPr>
+        <w:spacing w:line="360" w:lineRule="auto"/>
+        <w:jc w:val="left"/>
+        <w:rPr>
+          <w:b w:val="0"/>
+          <w:bCs w:val="0"/>
+          <w:sz w:val="24"/>
+          <w:szCs w:val="24"/>
+          <w:lang w:val="pt-BR"/>
+        </w:rPr>
+      </w:pPr>
+      <w:r>
+        <w:rPr>
+          <w:b w:val="0"/>
+          <w:bCs w:val="0"/>
+          <w:sz w:val="24"/>
+          <w:szCs w:val="24"/>
+          <w:lang w:val="pt-BR"/>
+        </w:rPr>
+        <w:t>C4: A,B,C,F,I,J,M,O,Q = 26 dias</w:t>
+      </w:r>
+    </w:p>
+    <w:p>
+      <w:pPr>
+        <w:spacing w:line="360" w:lineRule="auto"/>
+        <w:jc w:val="left"/>
+        <w:rPr>
+          <w:b w:val="0"/>
+          <w:bCs w:val="0"/>
+          <w:sz w:val="24"/>
+          <w:szCs w:val="24"/>
+          <w:lang w:val="pt-BR"/>
+        </w:rPr>
+      </w:pPr>
+      <w:r>
+        <w:rPr>
+          <w:b w:val="0"/>
+          <w:bCs w:val="0"/>
+          <w:sz w:val="24"/>
+          <w:szCs w:val="24"/>
+          <w:lang w:val="pt-BR"/>
+        </w:rPr>
+        <w:t>C5: A,B,E,H,K,L,N,Q = 18 dias</w:t>
+      </w:r>
+    </w:p>
+    <w:p>
+      <w:pPr>
+        <w:spacing w:line="360" w:lineRule="auto"/>
+        <w:jc w:val="left"/>
+        <w:rPr>
+          <w:b w:val="0"/>
+          <w:bCs w:val="0"/>
+          <w:sz w:val="24"/>
+          <w:szCs w:val="24"/>
+          <w:lang w:val="pt-BR"/>
+        </w:rPr>
+      </w:pPr>
+      <w:r>
+        <w:rPr>
+          <w:b w:val="0"/>
+          <w:bCs w:val="0"/>
+          <w:sz w:val="24"/>
+          <w:szCs w:val="24"/>
+          <w:lang w:val="pt-BR"/>
+        </w:rPr>
+        <w:t>C6: A,B,D,G,H,K,L,N,Q = 20 dias</w:t>
+      </w:r>
+    </w:p>
+    <w:p>
+      <w:pPr>
+        <w:spacing w:line="360" w:lineRule="auto"/>
+        <w:jc w:val="left"/>
+        <w:rPr>
+          <w:b w:val="0"/>
+          <w:bCs w:val="0"/>
+          <w:sz w:val="24"/>
+          <w:szCs w:val="24"/>
+          <w:lang w:val="pt-BR"/>
+        </w:rPr>
+      </w:pPr>
+      <w:r>
+        <w:rPr>
+          <w:b w:val="0"/>
+          <w:bCs w:val="0"/>
+          <w:sz w:val="24"/>
+          <w:szCs w:val="24"/>
+          <w:lang w:val="pt-BR"/>
+        </w:rPr>
+        <w:t>C7: A,B,C,F,P,Q = 13 dias</w:t>
+      </w:r>
+    </w:p>
+    <w:p>
+      <w:pPr>
+        <w:spacing w:line="360" w:lineRule="auto"/>
+        <w:jc w:val="left"/>
+        <w:rPr>
+          <w:b w:val="0"/>
+          <w:bCs w:val="0"/>
+          <w:sz w:val="24"/>
+          <w:szCs w:val="24"/>
+          <w:lang w:val="pt-BR"/>
+        </w:rPr>
+      </w:pPr>
+      <w:r>
+        <w:rPr>
+          <w:b w:val="0"/>
+          <w:bCs w:val="0"/>
+          <w:sz w:val="24"/>
+          <w:szCs w:val="24"/>
+          <w:lang w:val="pt-BR"/>
+        </w:rPr>
+        <w:t>C8: A,B,E,I,J,M,O,Q = 25 dias</w:t>
+      </w:r>
+    </w:p>
+    <w:p>
+      <w:pPr>
+        <w:spacing w:line="360" w:lineRule="auto"/>
+        <w:jc w:val="left"/>
+        <w:rPr>
+          <w:b w:val="0"/>
+          <w:bCs w:val="0"/>
+          <w:sz w:val="24"/>
+          <w:szCs w:val="24"/>
+          <w:lang w:val="pt-BR"/>
+        </w:rPr>
+      </w:pPr>
+      <w:r>
+        <w:rPr>
+          <w:b w:val="0"/>
+          <w:bCs w:val="0"/>
+          <w:sz w:val="24"/>
+          <w:szCs w:val="24"/>
+          <w:lang w:val="pt-BR"/>
+        </w:rPr>
+        <w:t>C9: A,B,D,G,P,Q = 14 dias</w:t>
+      </w:r>
+    </w:p>
+    <w:p>
+      <w:pPr>
+        <w:spacing w:line="360" w:lineRule="auto"/>
+        <w:jc w:val="left"/>
+        <w:rPr>
+          <w:b w:val="0"/>
+          <w:bCs w:val="0"/>
+          <w:sz w:val="24"/>
+          <w:szCs w:val="24"/>
+          <w:lang w:val="pt-BR"/>
+        </w:rPr>
+      </w:pPr>
+    </w:p>
+    <w:p>
+      <w:pPr>
+        <w:spacing w:line="360" w:lineRule="auto"/>
+        <w:jc w:val="center"/>
+        <w:rPr>
+          <w:b/>
+          <w:bCs/>
+          <w:sz w:val="32"/>
+          <w:szCs w:val="32"/>
+          <w:lang w:val="pt-BR"/>
+        </w:rPr>
+      </w:pPr>
+      <w:r>
+        <w:rPr>
+          <w:b/>
+          <w:bCs/>
+          <w:sz w:val="32"/>
+          <w:szCs w:val="32"/>
+          <w:lang w:val="pt-BR"/>
+        </w:rPr>
+        <w:t>Possíveis gargalos</w:t>
+      </w:r>
+    </w:p>
+    <w:p>
+      <w:pPr>
+        <w:spacing w:line="360" w:lineRule="auto"/>
+        <w:jc w:val="left"/>
+        <w:rPr>
+          <w:b w:val="0"/>
+          <w:bCs w:val="0"/>
+          <w:sz w:val="24"/>
+          <w:szCs w:val="24"/>
+          <w:lang w:val="pt-BR"/>
+        </w:rPr>
+      </w:pPr>
+      <w:r>
+        <w:rPr>
+          <w:b w:val="0"/>
+          <w:bCs w:val="0"/>
+          <w:sz w:val="24"/>
+          <w:szCs w:val="24"/>
+          <w:lang w:val="pt-BR"/>
+        </w:rPr>
+        <w:t>*Nó 3</w:t>
+      </w:r>
+    </w:p>
+    <w:p>
+      <w:pPr>
+        <w:spacing w:line="360" w:lineRule="auto"/>
+        <w:jc w:val="left"/>
+        <w:rPr>
+          <w:b w:val="0"/>
+          <w:bCs w:val="0"/>
+          <w:sz w:val="24"/>
+          <w:szCs w:val="24"/>
+          <w:lang w:val="pt-BR"/>
+        </w:rPr>
+      </w:pPr>
+      <w:r>
+        <w:rPr>
+          <w:b w:val="0"/>
+          <w:bCs w:val="0"/>
+          <w:sz w:val="24"/>
+          <w:szCs w:val="24"/>
+          <w:lang w:val="pt-BR"/>
+        </w:rPr>
+        <w:t>*Nó 5</w:t>
+      </w:r>
+    </w:p>
+    <w:p>
+      <w:pPr>
+        <w:spacing w:line="360" w:lineRule="auto"/>
+        <w:jc w:val="left"/>
+        <w:rPr>
+          <w:b w:val="0"/>
+          <w:bCs w:val="0"/>
+          <w:sz w:val="24"/>
+          <w:szCs w:val="24"/>
+          <w:lang w:val="pt-BR"/>
+        </w:rPr>
+      </w:pPr>
+      <w:r>
+        <w:rPr>
+          <w:b w:val="0"/>
+          <w:bCs w:val="0"/>
+          <w:sz w:val="24"/>
+          <w:szCs w:val="24"/>
+          <w:lang w:val="pt-BR"/>
+        </w:rPr>
+        <w:t>*Nó 14</w:t>
+      </w:r>
+      <w:bookmarkStart w:id="0" w:name="_GoBack"/>
+      <w:bookmarkEnd w:id="0"/>
     </w:p>
     <w:sectPr>
       <w:pgSz w:w="11906" w:h="16838"/>
@@ -2312,6 +3559,7 @@
   <customSectProps>
     <customSectPr/>
     <customSectPr/>
+    <customSectPr/>
   </customSectProps>
 </s:customData>
 </file>

--- a/Documentação/Atividades.docx
+++ b/Documentação/Atividades.docx
@@ -540,7 +540,20 @@
                 <w:vertAlign w:val="baseline"/>
                 <w:lang w:val="pt-BR"/>
               </w:rPr>
-              <w:t>Atividnades</w:t>
+              <w:t>Ativid</w:t>
+            </w:r>
+            <w:bookmarkStart w:id="0" w:name="_GoBack"/>
+            <w:bookmarkEnd w:id="0"/>
+            <w:r>
+              <w:rPr>
+                <w:b/>
+                <w:bCs/>
+                <w:sz w:val="32"/>
+                <w:szCs w:val="32"/>
+                <w:vertAlign w:val="baseline"/>
+                <w:lang w:val="pt-BR"/>
+              </w:rPr>
+              <w:t>ades</w:t>
             </w:r>
           </w:p>
         </w:tc>
@@ -2976,8 +2989,6 @@
         </w:rPr>
         <w:t>*Nó 14</w:t>
       </w:r>
-      <w:bookmarkStart w:id="0" w:name="_GoBack"/>
-      <w:bookmarkEnd w:id="0"/>
     </w:p>
     <w:sectPr>
       <w:pgSz w:w="11906" w:h="16838"/>

--- a/Documentação/Atividades.docx
+++ b/Documentação/Atividades.docx
@@ -5,8 +5,9 @@
     <w:p>
       <w:pPr>
         <w:spacing w:line="360" w:lineRule="auto"/>
-        <w:jc w:val="center"/>
-        <w:rPr>
+        <w:jc w:val="both"/>
+        <w:rPr>
+          <w:rFonts w:hint="default" w:ascii="Times New Roman" w:hAnsi="Times New Roman" w:cs="Times New Roman"/>
           <w:b/>
           <w:bCs/>
           <w:sz w:val="32"/>
@@ -16,6 +17,30 @@
       </w:pPr>
       <w:r>
         <w:rPr>
+          <w:rFonts w:hint="default" w:ascii="Times New Roman" w:hAnsi="Times New Roman" w:cs="Times New Roman"/>
+          <w:b/>
+          <w:bCs/>
+          <w:sz w:val="32"/>
+          <w:szCs w:val="32"/>
+          <w:lang w:val="pt-BR"/>
+        </w:rPr>
+        <w:t>Rede de projeto</w:t>
+      </w:r>
+    </w:p>
+    <w:p>
+      <w:pPr>
+        <w:spacing w:line="360" w:lineRule="auto"/>
+        <w:jc w:val="both"/>
+        <w:rPr>
+          <w:rFonts w:hint="default" w:ascii="Times New Roman" w:hAnsi="Times New Roman" w:cs="Times New Roman"/>
+          <w:sz w:val="24"/>
+          <w:szCs w:val="24"/>
+          <w:lang w:val="pt-BR"/>
+        </w:rPr>
+      </w:pPr>
+      <w:r>
+        <w:rPr>
+          <w:rFonts w:hint="default" w:ascii="Times New Roman" w:hAnsi="Times New Roman" w:cs="Times New Roman"/>
           <w:sz w:val="24"/>
           <w:szCs w:val="24"/>
           <w:lang w:val="pt-BR"/>
@@ -24,13 +49,13 @@
           <wp:anchor distT="0" distB="0" distL="114300" distR="114300" simplePos="0" relativeHeight="251658240" behindDoc="0" locked="0" layoutInCell="1" allowOverlap="1">
             <wp:simplePos x="0" y="0"/>
             <wp:positionH relativeFrom="column">
-              <wp:posOffset>-466090</wp:posOffset>
+              <wp:posOffset>-1383030</wp:posOffset>
             </wp:positionH>
             <wp:positionV relativeFrom="paragraph">
-              <wp:posOffset>2788920</wp:posOffset>
+              <wp:posOffset>3067685</wp:posOffset>
             </wp:positionV>
-            <wp:extent cx="6434455" cy="1689735"/>
-            <wp:effectExtent l="0" t="0" r="1905" b="12065"/>
+            <wp:extent cx="8061960" cy="2047240"/>
+            <wp:effectExtent l="0" t="0" r="10160" b="0"/>
             <wp:wrapSquare wrapText="bothSides"/>
             <wp:docPr id="3" name="Picture 3" descr="Untitled Diagram (1)"/>
             <wp:cNvGraphicFramePr>
@@ -54,7 +79,7 @@
                   <pic:spPr>
                     <a:xfrm rot="5400000">
                       <a:off x="0" y="0"/>
-                      <a:ext cx="6434455" cy="1689735"/>
+                      <a:ext cx="8061960" cy="2047240"/>
                     </a:xfrm>
                     <a:prstGeom prst="rect">
                       <a:avLst/>
@@ -66,33 +91,13 @@
           </wp:anchor>
         </w:drawing>
       </w:r>
-      <w:r>
-        <w:rPr>
-          <w:b/>
-          <w:bCs/>
-          <w:sz w:val="32"/>
-          <w:szCs w:val="32"/>
-          <w:lang w:val="pt-BR"/>
-        </w:rPr>
-        <w:t>Rede de projeto</w:t>
-      </w:r>
     </w:p>
     <w:p>
       <w:pPr>
         <w:spacing w:line="360" w:lineRule="auto"/>
-        <w:jc w:val="center"/>
-        <w:rPr>
-          <w:sz w:val="24"/>
-          <w:szCs w:val="24"/>
-          <w:lang w:val="pt-BR"/>
-        </w:rPr>
-      </w:pPr>
-    </w:p>
-    <w:p>
-      <w:pPr>
-        <w:spacing w:line="360" w:lineRule="auto"/>
-        <w:jc w:val="center"/>
-        <w:rPr>
+        <w:jc w:val="both"/>
+        <w:rPr>
+          <w:rFonts w:hint="default" w:ascii="Times New Roman" w:hAnsi="Times New Roman" w:cs="Times New Roman"/>
           <w:sz w:val="24"/>
           <w:szCs w:val="24"/>
           <w:lang w:val="pt-BR"/>
@@ -108,7 +113,650 @@
     <w:p>
       <w:pPr>
         <w:spacing w:line="360" w:lineRule="auto"/>
-        <w:rPr>
+        <w:jc w:val="both"/>
+        <w:rPr>
+          <w:rFonts w:hint="default" w:ascii="Times New Roman" w:hAnsi="Times New Roman" w:cs="Times New Roman"/>
+          <w:sz w:val="24"/>
+          <w:szCs w:val="24"/>
+          <w:lang w:val="pt-BR"/>
+        </w:rPr>
+      </w:pPr>
+    </w:p>
+    <w:p>
+      <w:pPr>
+        <w:numPr>
+          <w:ilvl w:val="0"/>
+          <w:numId w:val="1"/>
+        </w:numPr>
+        <w:spacing w:line="360" w:lineRule="auto"/>
+        <w:ind w:left="420" w:leftChars="0" w:hanging="420" w:firstLineChars="0"/>
+        <w:jc w:val="both"/>
+        <w:rPr>
+          <w:rFonts w:hint="default" w:ascii="Times New Roman" w:hAnsi="Times New Roman" w:cs="Times New Roman"/>
+          <w:sz w:val="24"/>
+          <w:szCs w:val="24"/>
+          <w:lang w:val="pt-BR"/>
+        </w:rPr>
+      </w:pPr>
+      <w:r>
+        <w:rPr>
+          <w:rFonts w:hint="default" w:ascii="Times New Roman" w:hAnsi="Times New Roman" w:cs="Times New Roman"/>
+          <w:b/>
+          <w:bCs/>
+          <w:sz w:val="24"/>
+          <w:szCs w:val="24"/>
+          <w:lang w:val="pt-BR"/>
+        </w:rPr>
+        <w:t xml:space="preserve">Atividade A: </w:t>
+      </w:r>
+      <w:r>
+        <w:rPr>
+          <w:rFonts w:hint="default" w:ascii="Times New Roman" w:hAnsi="Times New Roman" w:cs="Times New Roman"/>
+          <w:sz w:val="24"/>
+          <w:szCs w:val="24"/>
+          <w:lang w:val="pt-BR"/>
+        </w:rPr>
+        <w:t>Construir Banco de Dados;</w:t>
+      </w:r>
+    </w:p>
+    <w:p>
+      <w:pPr>
+        <w:numPr>
+          <w:ilvl w:val="0"/>
+          <w:numId w:val="1"/>
+        </w:numPr>
+        <w:spacing w:line="360" w:lineRule="auto"/>
+        <w:ind w:left="420" w:leftChars="0" w:hanging="420" w:firstLineChars="0"/>
+        <w:jc w:val="both"/>
+        <w:rPr>
+          <w:rFonts w:hint="default" w:ascii="Times New Roman" w:hAnsi="Times New Roman" w:cs="Times New Roman"/>
+          <w:sz w:val="24"/>
+          <w:szCs w:val="24"/>
+          <w:lang w:val="pt-BR"/>
+        </w:rPr>
+      </w:pPr>
+      <w:r>
+        <w:rPr>
+          <w:rFonts w:hint="default" w:ascii="Times New Roman" w:hAnsi="Times New Roman" w:cs="Times New Roman"/>
+          <w:b/>
+          <w:bCs/>
+          <w:sz w:val="24"/>
+          <w:szCs w:val="24"/>
+          <w:lang w:val="pt-BR"/>
+        </w:rPr>
+        <w:t>Atividade B:</w:t>
+      </w:r>
+      <w:r>
+        <w:rPr>
+          <w:rFonts w:hint="default" w:ascii="Times New Roman" w:hAnsi="Times New Roman" w:cs="Times New Roman"/>
+          <w:sz w:val="24"/>
+          <w:szCs w:val="24"/>
+          <w:lang w:val="pt-BR"/>
+        </w:rPr>
+        <w:t xml:space="preserve"> Planejamento de interface;</w:t>
+      </w:r>
+    </w:p>
+    <w:p>
+      <w:pPr>
+        <w:numPr>
+          <w:ilvl w:val="0"/>
+          <w:numId w:val="1"/>
+        </w:numPr>
+        <w:spacing w:line="360" w:lineRule="auto"/>
+        <w:ind w:left="420" w:leftChars="0" w:hanging="420" w:firstLineChars="0"/>
+        <w:jc w:val="both"/>
+        <w:rPr>
+          <w:rFonts w:hint="default" w:ascii="Times New Roman" w:hAnsi="Times New Roman" w:cs="Times New Roman"/>
+          <w:sz w:val="24"/>
+          <w:szCs w:val="24"/>
+          <w:lang w:val="pt-BR"/>
+        </w:rPr>
+      </w:pPr>
+      <w:r>
+        <w:rPr>
+          <w:rFonts w:hint="default" w:ascii="Times New Roman" w:hAnsi="Times New Roman" w:cs="Times New Roman"/>
+          <w:b/>
+          <w:bCs/>
+          <w:sz w:val="24"/>
+          <w:szCs w:val="24"/>
+          <w:lang w:val="pt-BR"/>
+        </w:rPr>
+        <w:t>Atividade C:</w:t>
+      </w:r>
+      <w:r>
+        <w:rPr>
+          <w:rFonts w:hint="default" w:ascii="Times New Roman" w:hAnsi="Times New Roman" w:cs="Times New Roman"/>
+          <w:sz w:val="24"/>
+          <w:szCs w:val="24"/>
+          <w:lang w:val="pt-BR"/>
+        </w:rPr>
+        <w:t xml:space="preserve"> Desenvolver footer;</w:t>
+      </w:r>
+    </w:p>
+    <w:p>
+      <w:pPr>
+        <w:numPr>
+          <w:ilvl w:val="0"/>
+          <w:numId w:val="1"/>
+        </w:numPr>
+        <w:spacing w:line="360" w:lineRule="auto"/>
+        <w:ind w:left="420" w:leftChars="0" w:hanging="420" w:firstLineChars="0"/>
+        <w:jc w:val="both"/>
+        <w:rPr>
+          <w:rFonts w:hint="default" w:ascii="Times New Roman" w:hAnsi="Times New Roman" w:cs="Times New Roman"/>
+          <w:sz w:val="24"/>
+          <w:szCs w:val="24"/>
+          <w:lang w:val="pt-BR"/>
+        </w:rPr>
+      </w:pPr>
+      <w:r>
+        <w:rPr>
+          <w:rFonts w:hint="default" w:ascii="Times New Roman" w:hAnsi="Times New Roman" w:cs="Times New Roman"/>
+          <w:b/>
+          <w:bCs/>
+          <w:sz w:val="24"/>
+          <w:szCs w:val="24"/>
+          <w:lang w:val="pt-BR"/>
+        </w:rPr>
+        <w:t>Atividade D:</w:t>
+      </w:r>
+      <w:r>
+        <w:rPr>
+          <w:rFonts w:hint="default" w:ascii="Times New Roman" w:hAnsi="Times New Roman" w:cs="Times New Roman"/>
+          <w:sz w:val="24"/>
+          <w:szCs w:val="24"/>
+          <w:lang w:val="pt-BR"/>
+        </w:rPr>
+        <w:t xml:space="preserve"> Desenvolver nav bar;</w:t>
+      </w:r>
+    </w:p>
+    <w:p>
+      <w:pPr>
+        <w:numPr>
+          <w:ilvl w:val="0"/>
+          <w:numId w:val="1"/>
+        </w:numPr>
+        <w:spacing w:line="360" w:lineRule="auto"/>
+        <w:ind w:left="420" w:leftChars="0" w:hanging="420" w:firstLineChars="0"/>
+        <w:jc w:val="both"/>
+        <w:rPr>
+          <w:rFonts w:hint="default" w:ascii="Times New Roman" w:hAnsi="Times New Roman" w:cs="Times New Roman"/>
+          <w:sz w:val="24"/>
+          <w:szCs w:val="24"/>
+          <w:lang w:val="pt-BR"/>
+        </w:rPr>
+      </w:pPr>
+      <w:r>
+        <w:rPr>
+          <w:rFonts w:hint="default" w:ascii="Times New Roman" w:hAnsi="Times New Roman" w:cs="Times New Roman"/>
+          <w:b/>
+          <w:bCs/>
+          <w:sz w:val="24"/>
+          <w:szCs w:val="24"/>
+          <w:lang w:val="pt-BR"/>
+        </w:rPr>
+        <w:t>Atividade E:</w:t>
+      </w:r>
+      <w:r>
+        <w:rPr>
+          <w:rFonts w:hint="default" w:ascii="Times New Roman" w:hAnsi="Times New Roman" w:cs="Times New Roman"/>
+          <w:sz w:val="24"/>
+          <w:szCs w:val="24"/>
+          <w:lang w:val="pt-BR"/>
+        </w:rPr>
+        <w:t xml:space="preserve"> Desenvolver interface de login;</w:t>
+      </w:r>
+    </w:p>
+    <w:p>
+      <w:pPr>
+        <w:numPr>
+          <w:ilvl w:val="0"/>
+          <w:numId w:val="1"/>
+        </w:numPr>
+        <w:spacing w:line="360" w:lineRule="auto"/>
+        <w:ind w:left="420" w:leftChars="0" w:hanging="420" w:firstLineChars="0"/>
+        <w:jc w:val="both"/>
+        <w:rPr>
+          <w:rFonts w:hint="default" w:ascii="Times New Roman" w:hAnsi="Times New Roman" w:cs="Times New Roman"/>
+          <w:sz w:val="24"/>
+          <w:szCs w:val="24"/>
+          <w:lang w:val="pt-BR"/>
+        </w:rPr>
+      </w:pPr>
+      <w:r>
+        <w:rPr>
+          <w:rFonts w:hint="default" w:ascii="Times New Roman" w:hAnsi="Times New Roman" w:cs="Times New Roman"/>
+          <w:b/>
+          <w:bCs/>
+          <w:sz w:val="24"/>
+          <w:szCs w:val="24"/>
+          <w:lang w:val="pt-BR"/>
+        </w:rPr>
+        <w:t xml:space="preserve">Atividade F: </w:t>
+      </w:r>
+      <w:r>
+        <w:rPr>
+          <w:rFonts w:hint="default" w:ascii="Times New Roman" w:hAnsi="Times New Roman" w:cs="Times New Roman"/>
+          <w:sz w:val="24"/>
+          <w:szCs w:val="24"/>
+          <w:lang w:val="pt-BR"/>
+        </w:rPr>
+        <w:t>Desenvolver formulário para criar produto;</w:t>
+      </w:r>
+    </w:p>
+    <w:p>
+      <w:pPr>
+        <w:numPr>
+          <w:ilvl w:val="0"/>
+          <w:numId w:val="1"/>
+        </w:numPr>
+        <w:spacing w:line="360" w:lineRule="auto"/>
+        <w:ind w:left="420" w:leftChars="0" w:hanging="420" w:firstLineChars="0"/>
+        <w:jc w:val="both"/>
+        <w:rPr>
+          <w:rFonts w:hint="default" w:ascii="Times New Roman" w:hAnsi="Times New Roman" w:cs="Times New Roman"/>
+          <w:sz w:val="24"/>
+          <w:szCs w:val="24"/>
+          <w:lang w:val="pt-BR"/>
+        </w:rPr>
+      </w:pPr>
+      <w:r>
+        <w:rPr>
+          <w:rFonts w:hint="default" w:ascii="Times New Roman" w:hAnsi="Times New Roman" w:cs="Times New Roman"/>
+          <w:b/>
+          <w:bCs/>
+          <w:sz w:val="24"/>
+          <w:szCs w:val="24"/>
+          <w:lang w:val="pt-BR"/>
+        </w:rPr>
+        <w:t>Atividade G:</w:t>
+      </w:r>
+      <w:r>
+        <w:rPr>
+          <w:rFonts w:hint="default" w:ascii="Times New Roman" w:hAnsi="Times New Roman" w:cs="Times New Roman"/>
+          <w:sz w:val="24"/>
+          <w:szCs w:val="24"/>
+          <w:lang w:val="pt-BR"/>
+        </w:rPr>
+        <w:t xml:space="preserve"> Desenvolver formulário para criar comanda;</w:t>
+      </w:r>
+    </w:p>
+    <w:p>
+      <w:pPr>
+        <w:numPr>
+          <w:ilvl w:val="0"/>
+          <w:numId w:val="1"/>
+        </w:numPr>
+        <w:spacing w:line="360" w:lineRule="auto"/>
+        <w:ind w:left="420" w:leftChars="0" w:hanging="420" w:firstLineChars="0"/>
+        <w:jc w:val="both"/>
+        <w:rPr>
+          <w:rFonts w:hint="default" w:ascii="Times New Roman" w:hAnsi="Times New Roman" w:cs="Times New Roman"/>
+          <w:sz w:val="24"/>
+          <w:szCs w:val="24"/>
+          <w:lang w:val="pt-BR"/>
+        </w:rPr>
+      </w:pPr>
+      <w:r>
+        <w:rPr>
+          <w:rFonts w:hint="default" w:ascii="Times New Roman" w:hAnsi="Times New Roman" w:cs="Times New Roman"/>
+          <w:b/>
+          <w:bCs/>
+          <w:sz w:val="24"/>
+          <w:szCs w:val="24"/>
+          <w:lang w:val="pt-BR"/>
+        </w:rPr>
+        <w:t>Atividade H:</w:t>
+      </w:r>
+      <w:r>
+        <w:rPr>
+          <w:rFonts w:hint="default" w:ascii="Times New Roman" w:hAnsi="Times New Roman" w:cs="Times New Roman"/>
+          <w:sz w:val="24"/>
+          <w:szCs w:val="24"/>
+          <w:lang w:val="pt-BR"/>
+        </w:rPr>
+        <w:t xml:space="preserve"> Desenvolver painel de produtos;</w:t>
+      </w:r>
+    </w:p>
+    <w:p>
+      <w:pPr>
+        <w:numPr>
+          <w:ilvl w:val="0"/>
+          <w:numId w:val="1"/>
+        </w:numPr>
+        <w:spacing w:line="360" w:lineRule="auto"/>
+        <w:ind w:left="420" w:leftChars="0" w:hanging="420" w:firstLineChars="0"/>
+        <w:jc w:val="both"/>
+        <w:rPr>
+          <w:rFonts w:hint="default" w:ascii="Times New Roman" w:hAnsi="Times New Roman" w:cs="Times New Roman"/>
+          <w:sz w:val="24"/>
+          <w:szCs w:val="24"/>
+          <w:lang w:val="pt-BR"/>
+        </w:rPr>
+      </w:pPr>
+      <w:r>
+        <w:rPr>
+          <w:rFonts w:hint="default" w:ascii="Times New Roman" w:hAnsi="Times New Roman" w:cs="Times New Roman"/>
+          <w:b/>
+          <w:bCs/>
+          <w:sz w:val="24"/>
+          <w:szCs w:val="24"/>
+          <w:lang w:val="pt-BR"/>
+        </w:rPr>
+        <w:t xml:space="preserve">Atividade I: </w:t>
+      </w:r>
+      <w:r>
+        <w:rPr>
+          <w:rFonts w:hint="default" w:ascii="Times New Roman" w:hAnsi="Times New Roman" w:cs="Times New Roman"/>
+          <w:sz w:val="24"/>
+          <w:szCs w:val="24"/>
+          <w:lang w:val="pt-BR"/>
+        </w:rPr>
+        <w:t>Desenvolver painel da comanda;</w:t>
+      </w:r>
+    </w:p>
+    <w:p>
+      <w:pPr>
+        <w:numPr>
+          <w:ilvl w:val="0"/>
+          <w:numId w:val="1"/>
+        </w:numPr>
+        <w:spacing w:line="360" w:lineRule="auto"/>
+        <w:ind w:left="420" w:leftChars="0" w:hanging="420" w:firstLineChars="0"/>
+        <w:jc w:val="both"/>
+        <w:rPr>
+          <w:rFonts w:hint="default" w:ascii="Times New Roman" w:hAnsi="Times New Roman" w:cs="Times New Roman"/>
+          <w:sz w:val="24"/>
+          <w:szCs w:val="24"/>
+          <w:lang w:val="pt-BR"/>
+        </w:rPr>
+      </w:pPr>
+      <w:r>
+        <w:rPr>
+          <w:rFonts w:hint="default" w:ascii="Times New Roman" w:hAnsi="Times New Roman" w:cs="Times New Roman"/>
+          <w:b/>
+          <w:bCs/>
+          <w:sz w:val="24"/>
+          <w:szCs w:val="24"/>
+          <w:lang w:val="pt-BR"/>
+        </w:rPr>
+        <w:t>Atividade J:</w:t>
+      </w:r>
+      <w:r>
+        <w:rPr>
+          <w:rFonts w:hint="default" w:ascii="Times New Roman" w:hAnsi="Times New Roman" w:cs="Times New Roman"/>
+          <w:sz w:val="24"/>
+          <w:szCs w:val="24"/>
+          <w:lang w:val="pt-BR"/>
+        </w:rPr>
+        <w:t xml:space="preserve"> Ligar painel de comandas ao banco;</w:t>
+      </w:r>
+    </w:p>
+    <w:p>
+      <w:pPr>
+        <w:numPr>
+          <w:ilvl w:val="0"/>
+          <w:numId w:val="1"/>
+        </w:numPr>
+        <w:spacing w:line="360" w:lineRule="auto"/>
+        <w:ind w:left="420" w:leftChars="0" w:hanging="420" w:firstLineChars="0"/>
+        <w:jc w:val="both"/>
+        <w:rPr>
+          <w:rFonts w:hint="default" w:ascii="Times New Roman" w:hAnsi="Times New Roman" w:cs="Times New Roman"/>
+          <w:sz w:val="24"/>
+          <w:szCs w:val="24"/>
+          <w:lang w:val="pt-BR"/>
+        </w:rPr>
+      </w:pPr>
+      <w:r>
+        <w:rPr>
+          <w:rFonts w:hint="default" w:ascii="Times New Roman" w:hAnsi="Times New Roman" w:cs="Times New Roman"/>
+          <w:b/>
+          <w:bCs/>
+          <w:sz w:val="24"/>
+          <w:szCs w:val="24"/>
+          <w:lang w:val="pt-BR"/>
+        </w:rPr>
+        <w:t>Atividade K:</w:t>
+      </w:r>
+      <w:r>
+        <w:rPr>
+          <w:rFonts w:hint="default" w:ascii="Times New Roman" w:hAnsi="Times New Roman" w:cs="Times New Roman"/>
+          <w:sz w:val="24"/>
+          <w:szCs w:val="24"/>
+          <w:lang w:val="pt-BR"/>
+        </w:rPr>
+        <w:t xml:space="preserve"> Ligar painel de produtos ao banco;</w:t>
+      </w:r>
+    </w:p>
+    <w:p>
+      <w:pPr>
+        <w:numPr>
+          <w:ilvl w:val="0"/>
+          <w:numId w:val="1"/>
+        </w:numPr>
+        <w:spacing w:line="360" w:lineRule="auto"/>
+        <w:ind w:left="420" w:leftChars="0" w:hanging="420" w:firstLineChars="0"/>
+        <w:jc w:val="both"/>
+        <w:rPr>
+          <w:rFonts w:hint="default" w:ascii="Times New Roman" w:hAnsi="Times New Roman" w:cs="Times New Roman"/>
+          <w:sz w:val="24"/>
+          <w:szCs w:val="24"/>
+          <w:lang w:val="pt-BR"/>
+        </w:rPr>
+      </w:pPr>
+      <w:r>
+        <w:rPr>
+          <w:rFonts w:hint="default" w:ascii="Times New Roman" w:hAnsi="Times New Roman" w:cs="Times New Roman"/>
+          <w:b/>
+          <w:bCs/>
+          <w:sz w:val="24"/>
+          <w:szCs w:val="24"/>
+          <w:lang w:val="pt-BR"/>
+        </w:rPr>
+        <w:t>Atividade L:</w:t>
+      </w:r>
+      <w:r>
+        <w:rPr>
+          <w:rFonts w:hint="default" w:ascii="Times New Roman" w:hAnsi="Times New Roman" w:cs="Times New Roman"/>
+          <w:sz w:val="24"/>
+          <w:szCs w:val="24"/>
+          <w:lang w:val="pt-BR"/>
+        </w:rPr>
+        <w:t xml:space="preserve"> Criar listagem de produtos;</w:t>
+      </w:r>
+    </w:p>
+    <w:p>
+      <w:pPr>
+        <w:numPr>
+          <w:ilvl w:val="0"/>
+          <w:numId w:val="1"/>
+        </w:numPr>
+        <w:spacing w:line="360" w:lineRule="auto"/>
+        <w:ind w:left="420" w:leftChars="0" w:hanging="420" w:firstLineChars="0"/>
+        <w:jc w:val="both"/>
+        <w:rPr>
+          <w:rFonts w:hint="default" w:ascii="Times New Roman" w:hAnsi="Times New Roman" w:cs="Times New Roman"/>
+          <w:sz w:val="24"/>
+          <w:szCs w:val="24"/>
+          <w:lang w:val="pt-BR"/>
+        </w:rPr>
+      </w:pPr>
+      <w:r>
+        <w:rPr>
+          <w:rFonts w:hint="default" w:ascii="Times New Roman" w:hAnsi="Times New Roman" w:cs="Times New Roman"/>
+          <w:b/>
+          <w:bCs/>
+          <w:sz w:val="24"/>
+          <w:szCs w:val="24"/>
+          <w:lang w:val="pt-BR"/>
+        </w:rPr>
+        <w:t>Atividade M:</w:t>
+      </w:r>
+      <w:r>
+        <w:rPr>
+          <w:rFonts w:hint="default" w:ascii="Times New Roman" w:hAnsi="Times New Roman" w:cs="Times New Roman"/>
+          <w:sz w:val="24"/>
+          <w:szCs w:val="24"/>
+          <w:lang w:val="pt-BR"/>
+        </w:rPr>
+        <w:t xml:space="preserve"> Criar listagem de comandas;</w:t>
+      </w:r>
+    </w:p>
+    <w:p>
+      <w:pPr>
+        <w:numPr>
+          <w:ilvl w:val="0"/>
+          <w:numId w:val="1"/>
+        </w:numPr>
+        <w:spacing w:line="360" w:lineRule="auto"/>
+        <w:ind w:left="420" w:leftChars="0" w:hanging="420" w:firstLineChars="0"/>
+        <w:jc w:val="both"/>
+        <w:rPr>
+          <w:rFonts w:hint="default" w:ascii="Times New Roman" w:hAnsi="Times New Roman" w:cs="Times New Roman"/>
+          <w:sz w:val="24"/>
+          <w:szCs w:val="24"/>
+          <w:lang w:val="pt-BR"/>
+        </w:rPr>
+      </w:pPr>
+      <w:r>
+        <w:rPr>
+          <w:rFonts w:hint="default" w:ascii="Times New Roman" w:hAnsi="Times New Roman" w:cs="Times New Roman"/>
+          <w:b/>
+          <w:bCs/>
+          <w:sz w:val="24"/>
+          <w:szCs w:val="24"/>
+          <w:lang w:val="pt-BR"/>
+        </w:rPr>
+        <w:t>Atividade N:</w:t>
+      </w:r>
+      <w:r>
+        <w:rPr>
+          <w:rFonts w:hint="default" w:ascii="Times New Roman" w:hAnsi="Times New Roman" w:cs="Times New Roman"/>
+          <w:sz w:val="24"/>
+          <w:szCs w:val="24"/>
+          <w:lang w:val="pt-BR"/>
+        </w:rPr>
+        <w:t xml:space="preserve"> Ligar listagem de produtos ao banco;</w:t>
+      </w:r>
+    </w:p>
+    <w:p>
+      <w:pPr>
+        <w:numPr>
+          <w:ilvl w:val="0"/>
+          <w:numId w:val="1"/>
+        </w:numPr>
+        <w:spacing w:line="360" w:lineRule="auto"/>
+        <w:ind w:left="420" w:leftChars="0" w:hanging="420" w:firstLineChars="0"/>
+        <w:jc w:val="both"/>
+        <w:rPr>
+          <w:rFonts w:hint="default" w:ascii="Times New Roman" w:hAnsi="Times New Roman" w:cs="Times New Roman"/>
+          <w:sz w:val="24"/>
+          <w:szCs w:val="24"/>
+          <w:lang w:val="pt-BR"/>
+        </w:rPr>
+      </w:pPr>
+      <w:r>
+        <w:rPr>
+          <w:rFonts w:hint="default" w:ascii="Times New Roman" w:hAnsi="Times New Roman" w:cs="Times New Roman"/>
+          <w:b/>
+          <w:bCs/>
+          <w:sz w:val="24"/>
+          <w:szCs w:val="24"/>
+          <w:lang w:val="pt-BR"/>
+        </w:rPr>
+        <w:t>Atividade O:</w:t>
+      </w:r>
+      <w:r>
+        <w:rPr>
+          <w:rFonts w:hint="default" w:ascii="Times New Roman" w:hAnsi="Times New Roman" w:cs="Times New Roman"/>
+          <w:sz w:val="24"/>
+          <w:szCs w:val="24"/>
+          <w:lang w:val="pt-BR"/>
+        </w:rPr>
+        <w:t xml:space="preserve"> Ligar listagem de comandas ao banco;</w:t>
+      </w:r>
+    </w:p>
+    <w:p>
+      <w:pPr>
+        <w:numPr>
+          <w:ilvl w:val="0"/>
+          <w:numId w:val="1"/>
+        </w:numPr>
+        <w:spacing w:line="360" w:lineRule="auto"/>
+        <w:ind w:left="420" w:leftChars="0" w:hanging="420" w:firstLineChars="0"/>
+        <w:jc w:val="both"/>
+        <w:rPr>
+          <w:rFonts w:hint="default" w:ascii="Times New Roman" w:hAnsi="Times New Roman" w:cs="Times New Roman"/>
+          <w:sz w:val="24"/>
+          <w:szCs w:val="24"/>
+          <w:lang w:val="pt-BR"/>
+        </w:rPr>
+      </w:pPr>
+      <w:r>
+        <w:rPr>
+          <w:rFonts w:hint="default" w:ascii="Times New Roman" w:hAnsi="Times New Roman" w:cs="Times New Roman"/>
+          <w:b/>
+          <w:bCs/>
+          <w:sz w:val="24"/>
+          <w:szCs w:val="24"/>
+          <w:lang w:val="pt-BR"/>
+        </w:rPr>
+        <w:t>Atividade P:</w:t>
+      </w:r>
+      <w:r>
+        <w:rPr>
+          <w:rFonts w:hint="default" w:ascii="Times New Roman" w:hAnsi="Times New Roman" w:cs="Times New Roman"/>
+          <w:sz w:val="24"/>
+          <w:szCs w:val="24"/>
+          <w:lang w:val="pt-BR"/>
+        </w:rPr>
+        <w:t xml:space="preserve"> Ligar painel de login ao banco;</w:t>
+      </w:r>
+    </w:p>
+    <w:p>
+      <w:pPr>
+        <w:numPr>
+          <w:ilvl w:val="0"/>
+          <w:numId w:val="1"/>
+        </w:numPr>
+        <w:spacing w:line="360" w:lineRule="auto"/>
+        <w:ind w:left="420" w:leftChars="0" w:hanging="420" w:firstLineChars="0"/>
+        <w:jc w:val="both"/>
+        <w:rPr>
+          <w:rFonts w:hint="default" w:ascii="Times New Roman" w:hAnsi="Times New Roman" w:cs="Times New Roman"/>
+          <w:sz w:val="24"/>
+          <w:szCs w:val="24"/>
+          <w:lang w:val="pt-BR"/>
+        </w:rPr>
+      </w:pPr>
+      <w:r>
+        <w:rPr>
+          <w:rFonts w:hint="default" w:ascii="Times New Roman" w:hAnsi="Times New Roman" w:cs="Times New Roman"/>
+          <w:b/>
+          <w:bCs/>
+          <w:sz w:val="24"/>
+          <w:szCs w:val="24"/>
+          <w:lang w:val="pt-BR"/>
+        </w:rPr>
+        <w:t xml:space="preserve">Atividade Q: </w:t>
+      </w:r>
+      <w:r>
+        <w:rPr>
+          <w:rFonts w:hint="default" w:ascii="Times New Roman" w:hAnsi="Times New Roman" w:cs="Times New Roman"/>
+          <w:sz w:val="24"/>
+          <w:szCs w:val="24"/>
+          <w:lang w:val="pt-BR"/>
+        </w:rPr>
+        <w:t>Testar funcionamento do sistema;</w:t>
+      </w:r>
+    </w:p>
+    <w:p>
+      <w:pPr>
+        <w:spacing w:line="360" w:lineRule="auto"/>
+        <w:jc w:val="both"/>
+        <w:rPr>
+          <w:rFonts w:hint="default" w:ascii="Times New Roman" w:hAnsi="Times New Roman" w:cs="Times New Roman"/>
           <w:sz w:val="24"/>
           <w:szCs w:val="24"/>
           <w:lang w:val="pt-BR"/>
@@ -118,324 +766,9 @@
     <w:p>
       <w:pPr>
         <w:spacing w:line="360" w:lineRule="auto"/>
-        <w:rPr>
-          <w:sz w:val="24"/>
-          <w:szCs w:val="24"/>
-          <w:lang w:val="pt-BR"/>
-        </w:rPr>
-      </w:pPr>
-      <w:r>
-        <w:rPr>
-          <w:sz w:val="24"/>
-          <w:szCs w:val="24"/>
-          <w:lang w:val="pt-BR"/>
-        </w:rPr>
-        <w:t>Atividade A: Construir Banco de Dados;</w:t>
-      </w:r>
-    </w:p>
-    <w:p>
-      <w:pPr>
-        <w:spacing w:line="360" w:lineRule="auto"/>
-        <w:rPr>
-          <w:sz w:val="24"/>
-          <w:szCs w:val="24"/>
-          <w:lang w:val="pt-BR"/>
-        </w:rPr>
-      </w:pPr>
-      <w:r>
-        <w:rPr>
-          <w:sz w:val="24"/>
-          <w:szCs w:val="24"/>
-          <w:lang w:val="pt-BR"/>
-        </w:rPr>
-        <w:t>Atividade B: Planejamento de interface;</w:t>
-      </w:r>
-    </w:p>
-    <w:p>
-      <w:pPr>
-        <w:spacing w:line="360" w:lineRule="auto"/>
-        <w:rPr>
-          <w:sz w:val="24"/>
-          <w:szCs w:val="24"/>
-          <w:lang w:val="pt-BR"/>
-        </w:rPr>
-      </w:pPr>
-      <w:r>
-        <w:rPr>
-          <w:sz w:val="24"/>
-          <w:szCs w:val="24"/>
-          <w:lang w:val="pt-BR"/>
-        </w:rPr>
-        <w:t>Atividade C: Desenvolver footer;</w:t>
-      </w:r>
-    </w:p>
-    <w:p>
-      <w:pPr>
-        <w:spacing w:line="360" w:lineRule="auto"/>
-        <w:rPr>
-          <w:sz w:val="24"/>
-          <w:szCs w:val="24"/>
-          <w:lang w:val="pt-BR"/>
-        </w:rPr>
-      </w:pPr>
-      <w:r>
-        <w:rPr>
-          <w:sz w:val="24"/>
-          <w:szCs w:val="24"/>
-          <w:lang w:val="pt-BR"/>
-        </w:rPr>
-        <w:t>Atividade D: Desenvolver nav bar;</w:t>
-      </w:r>
-    </w:p>
-    <w:p>
-      <w:pPr>
-        <w:spacing w:line="360" w:lineRule="auto"/>
-        <w:rPr>
-          <w:sz w:val="24"/>
-          <w:szCs w:val="24"/>
-          <w:lang w:val="pt-BR"/>
-        </w:rPr>
-      </w:pPr>
-      <w:r>
-        <w:rPr>
-          <w:sz w:val="24"/>
-          <w:szCs w:val="24"/>
-          <w:lang w:val="pt-BR"/>
-        </w:rPr>
-        <w:t>Atividade E: Desenvolver interface de login;</w:t>
-      </w:r>
-    </w:p>
-    <w:p>
-      <w:pPr>
-        <w:spacing w:line="360" w:lineRule="auto"/>
-        <w:rPr>
-          <w:sz w:val="24"/>
-          <w:szCs w:val="24"/>
-          <w:lang w:val="pt-BR"/>
-        </w:rPr>
-      </w:pPr>
-      <w:r>
-        <w:rPr>
-          <w:sz w:val="24"/>
-          <w:szCs w:val="24"/>
-          <w:lang w:val="pt-BR"/>
-        </w:rPr>
-        <w:t>Atividade F: Desenvolver formulário para criar produto;</w:t>
-      </w:r>
-    </w:p>
-    <w:p>
-      <w:pPr>
-        <w:spacing w:line="360" w:lineRule="auto"/>
-        <w:rPr>
-          <w:sz w:val="24"/>
-          <w:szCs w:val="24"/>
-          <w:lang w:val="pt-BR"/>
-        </w:rPr>
-      </w:pPr>
-      <w:r>
-        <w:rPr>
-          <w:sz w:val="24"/>
-          <w:szCs w:val="24"/>
-          <w:lang w:val="pt-BR"/>
-        </w:rPr>
-        <w:t>Atividade G: Desenvolver formulário para criar comanda;</w:t>
-      </w:r>
-    </w:p>
-    <w:p>
-      <w:pPr>
-        <w:spacing w:line="360" w:lineRule="auto"/>
-        <w:rPr>
-          <w:sz w:val="24"/>
-          <w:szCs w:val="24"/>
-          <w:lang w:val="pt-BR"/>
-        </w:rPr>
-      </w:pPr>
-      <w:r>
-        <w:rPr>
-          <w:sz w:val="24"/>
-          <w:szCs w:val="24"/>
-          <w:lang w:val="pt-BR"/>
-        </w:rPr>
-        <w:t>Atividade H: Desenvolver painel de produtos;</w:t>
-      </w:r>
-    </w:p>
-    <w:p>
-      <w:pPr>
-        <w:spacing w:line="360" w:lineRule="auto"/>
-        <w:rPr>
-          <w:sz w:val="24"/>
-          <w:szCs w:val="24"/>
-          <w:lang w:val="pt-BR"/>
-        </w:rPr>
-      </w:pPr>
-      <w:r>
-        <w:rPr>
-          <w:sz w:val="24"/>
-          <w:szCs w:val="24"/>
-          <w:lang w:val="pt-BR"/>
-        </w:rPr>
-        <w:t>Atividade I: Desenvolver painel da comanda;</w:t>
-      </w:r>
-    </w:p>
-    <w:p>
-      <w:pPr>
-        <w:spacing w:line="360" w:lineRule="auto"/>
-        <w:rPr>
-          <w:sz w:val="24"/>
-          <w:szCs w:val="24"/>
-          <w:lang w:val="pt-BR"/>
-        </w:rPr>
-      </w:pPr>
-      <w:r>
-        <w:rPr>
-          <w:sz w:val="24"/>
-          <w:szCs w:val="24"/>
-          <w:lang w:val="pt-BR"/>
-        </w:rPr>
-        <w:t>Atividade J: Ligar painel de comandas ao banco;</w:t>
-      </w:r>
-    </w:p>
-    <w:p>
-      <w:pPr>
-        <w:spacing w:line="360" w:lineRule="auto"/>
-        <w:rPr>
-          <w:sz w:val="24"/>
-          <w:szCs w:val="24"/>
-          <w:lang w:val="pt-BR"/>
-        </w:rPr>
-      </w:pPr>
-      <w:r>
-        <w:rPr>
-          <w:sz w:val="24"/>
-          <w:szCs w:val="24"/>
-          <w:lang w:val="pt-BR"/>
-        </w:rPr>
-        <w:t>Atividade K: Ligar painel de produtos ao banco;</w:t>
-      </w:r>
-    </w:p>
-    <w:p>
-      <w:pPr>
-        <w:spacing w:line="360" w:lineRule="auto"/>
-        <w:rPr>
-          <w:sz w:val="24"/>
-          <w:szCs w:val="24"/>
-          <w:lang w:val="pt-BR"/>
-        </w:rPr>
-      </w:pPr>
-      <w:r>
-        <w:rPr>
-          <w:sz w:val="24"/>
-          <w:szCs w:val="24"/>
-          <w:lang w:val="pt-BR"/>
-        </w:rPr>
-        <w:t>Atividade L: Criar listagem de produtos;</w:t>
-      </w:r>
-    </w:p>
-    <w:p>
-      <w:pPr>
-        <w:spacing w:line="360" w:lineRule="auto"/>
-        <w:rPr>
-          <w:sz w:val="24"/>
-          <w:szCs w:val="24"/>
-          <w:lang w:val="pt-BR"/>
-        </w:rPr>
-      </w:pPr>
-      <w:r>
-        <w:rPr>
-          <w:sz w:val="24"/>
-          <w:szCs w:val="24"/>
-          <w:lang w:val="pt-BR"/>
-        </w:rPr>
-        <w:t>Atividade M: Criar listagem de comandas;</w:t>
-      </w:r>
-    </w:p>
-    <w:p>
-      <w:pPr>
-        <w:spacing w:line="360" w:lineRule="auto"/>
-        <w:rPr>
-          <w:sz w:val="24"/>
-          <w:szCs w:val="24"/>
-          <w:lang w:val="pt-BR"/>
-        </w:rPr>
-      </w:pPr>
-      <w:r>
-        <w:rPr>
-          <w:sz w:val="24"/>
-          <w:szCs w:val="24"/>
-          <w:lang w:val="pt-BR"/>
-        </w:rPr>
-        <w:t>Atividade N: Ligar listagem de produtos ao banco;</w:t>
-      </w:r>
-    </w:p>
-    <w:p>
-      <w:pPr>
-        <w:spacing w:line="360" w:lineRule="auto"/>
-        <w:rPr>
-          <w:sz w:val="24"/>
-          <w:szCs w:val="24"/>
-          <w:lang w:val="pt-BR"/>
-        </w:rPr>
-      </w:pPr>
-      <w:r>
-        <w:rPr>
-          <w:sz w:val="24"/>
-          <w:szCs w:val="24"/>
-          <w:lang w:val="pt-BR"/>
-        </w:rPr>
-        <w:t>Atividade O: Ligar listagem de comandas ao banco;</w:t>
-      </w:r>
-    </w:p>
-    <w:p>
-      <w:pPr>
-        <w:spacing w:line="360" w:lineRule="auto"/>
-        <w:rPr>
-          <w:sz w:val="24"/>
-          <w:szCs w:val="24"/>
-          <w:lang w:val="pt-BR"/>
-        </w:rPr>
-      </w:pPr>
-      <w:r>
-        <w:rPr>
-          <w:sz w:val="24"/>
-          <w:szCs w:val="24"/>
-          <w:lang w:val="pt-BR"/>
-        </w:rPr>
-        <w:t>Atividade P: Ligar painel de login ao banco;</w:t>
-      </w:r>
-    </w:p>
-    <w:p>
-      <w:pPr>
-        <w:spacing w:line="360" w:lineRule="auto"/>
-        <w:rPr>
-          <w:sz w:val="24"/>
-          <w:szCs w:val="24"/>
-          <w:lang w:val="pt-BR"/>
-        </w:rPr>
-      </w:pPr>
-      <w:r>
-        <w:rPr>
-          <w:sz w:val="24"/>
-          <w:szCs w:val="24"/>
-          <w:lang w:val="pt-BR"/>
-        </w:rPr>
-        <w:t>Atividade Q: Testar funcionamento do sistema;</w:t>
-      </w:r>
-    </w:p>
-    <w:p>
-      <w:pPr>
-        <w:spacing w:line="360" w:lineRule="auto"/>
-        <w:rPr>
-          <w:sz w:val="24"/>
-          <w:szCs w:val="24"/>
-          <w:lang w:val="pt-BR"/>
-        </w:rPr>
-      </w:pPr>
-    </w:p>
-    <w:p>
-      <w:pPr>
-        <w:spacing w:line="360" w:lineRule="auto"/>
-        <w:jc w:val="center"/>
-        <w:rPr>
+        <w:jc w:val="both"/>
+        <w:rPr>
+          <w:rFonts w:hint="default" w:ascii="Times New Roman" w:hAnsi="Times New Roman" w:cs="Times New Roman"/>
           <w:b/>
           <w:bCs/>
           <w:sz w:val="32"/>
@@ -445,6 +778,7 @@
       </w:pPr>
       <w:r>
         <w:rPr>
+          <w:rFonts w:hint="default" w:ascii="Times New Roman" w:hAnsi="Times New Roman" w:cs="Times New Roman"/>
           <w:b/>
           <w:bCs/>
           <w:sz w:val="32"/>
@@ -455,6 +789,7 @@
       </w:r>
       <w:r>
         <w:rPr>
+          <w:rFonts w:hint="default" w:ascii="Times New Roman" w:hAnsi="Times New Roman" w:cs="Times New Roman"/>
           <w:b/>
           <w:bCs/>
           <w:sz w:val="32"/>
@@ -523,6 +858,7 @@
               <w:spacing w:line="360" w:lineRule="auto"/>
               <w:jc w:val="center"/>
               <w:rPr>
+                <w:rFonts w:hint="default" w:ascii="Times New Roman" w:hAnsi="Times New Roman" w:cs="Times New Roman"/>
                 <w:b/>
                 <w:bCs/>
                 <w:sz w:val="32"/>
@@ -531,8 +867,10 @@
                 <w:lang w:val="pt-BR"/>
               </w:rPr>
             </w:pPr>
-            <w:r>
-              <w:rPr>
+            <w:bookmarkStart w:id="0" w:name="_GoBack"/>
+            <w:r>
+              <w:rPr>
+                <w:rFonts w:hint="default" w:ascii="Times New Roman" w:hAnsi="Times New Roman" w:cs="Times New Roman"/>
                 <w:b/>
                 <w:bCs/>
                 <w:sz w:val="32"/>
@@ -540,12 +878,32 @@
                 <w:vertAlign w:val="baseline"/>
                 <w:lang w:val="pt-BR"/>
               </w:rPr>
-              <w:t>Ativid</w:t>
-            </w:r>
-            <w:bookmarkStart w:id="0" w:name="_GoBack"/>
-            <w:bookmarkEnd w:id="0"/>
-            <w:r>
-              <w:rPr>
+              <w:t>Atividades</w:t>
+            </w:r>
+          </w:p>
+        </w:tc>
+        <w:tc>
+          <w:tcPr>
+            <w:tcW w:w="2666" w:type="dxa"/>
+          </w:tcPr>
+          <w:p>
+            <w:pPr>
+              <w:widowControl w:val="0"/>
+              <w:spacing w:line="360" w:lineRule="auto"/>
+              <w:jc w:val="center"/>
+              <w:rPr>
+                <w:rFonts w:hint="default" w:ascii="Times New Roman" w:hAnsi="Times New Roman" w:cs="Times New Roman"/>
+                <w:b w:val="0"/>
+                <w:bCs w:val="0"/>
+                <w:sz w:val="32"/>
+                <w:szCs w:val="32"/>
+                <w:vertAlign w:val="baseline"/>
+                <w:lang w:val="pt-BR"/>
+              </w:rPr>
+            </w:pPr>
+            <w:r>
+              <w:rPr>
+                <w:rFonts w:hint="default" w:ascii="Times New Roman" w:hAnsi="Times New Roman" w:cs="Times New Roman"/>
                 <w:b/>
                 <w:bCs/>
                 <w:sz w:val="32"/>
@@ -553,30 +911,21 @@
                 <w:vertAlign w:val="baseline"/>
                 <w:lang w:val="pt-BR"/>
               </w:rPr>
-              <w:t>ades</w:t>
-            </w:r>
-          </w:p>
-        </w:tc>
-        <w:tc>
-          <w:tcPr>
-            <w:tcW w:w="2666" w:type="dxa"/>
-          </w:tcPr>
-          <w:p>
-            <w:pPr>
-              <w:widowControl w:val="0"/>
-              <w:spacing w:line="360" w:lineRule="auto"/>
-              <w:jc w:val="center"/>
-              <w:rPr>
-                <w:b w:val="0"/>
-                <w:bCs w:val="0"/>
-                <w:sz w:val="32"/>
-                <w:szCs w:val="32"/>
-                <w:vertAlign w:val="baseline"/>
-                <w:lang w:val="pt-BR"/>
-              </w:rPr>
-            </w:pPr>
-            <w:r>
-              <w:rPr>
+              <w:t>Precendentes</w:t>
+            </w:r>
+          </w:p>
+        </w:tc>
+        <w:tc>
+          <w:tcPr>
+            <w:tcW w:w="2667" w:type="dxa"/>
+          </w:tcPr>
+          <w:p>
+            <w:pPr>
+              <w:widowControl w:val="0"/>
+              <w:spacing w:line="360" w:lineRule="auto"/>
+              <w:jc w:val="center"/>
+              <w:rPr>
+                <w:rFonts w:hint="default" w:ascii="Times New Roman" w:hAnsi="Times New Roman" w:cs="Times New Roman"/>
                 <w:b/>
                 <w:bCs/>
                 <w:sz w:val="32"/>
@@ -584,30 +933,10 @@
                 <w:vertAlign w:val="baseline"/>
                 <w:lang w:val="pt-BR"/>
               </w:rPr>
-              <w:t>Precendentes</w:t>
-            </w:r>
-          </w:p>
-        </w:tc>
-        <w:tc>
-          <w:tcPr>
-            <w:tcW w:w="2667" w:type="dxa"/>
-          </w:tcPr>
-          <w:p>
-            <w:pPr>
-              <w:widowControl w:val="0"/>
-              <w:spacing w:line="360" w:lineRule="auto"/>
-              <w:jc w:val="center"/>
-              <w:rPr>
-                <w:b/>
-                <w:bCs/>
-                <w:sz w:val="32"/>
-                <w:szCs w:val="32"/>
-                <w:vertAlign w:val="baseline"/>
-                <w:lang w:val="pt-BR"/>
-              </w:rPr>
-            </w:pPr>
-            <w:r>
-              <w:rPr>
+            </w:pPr>
+            <w:r>
+              <w:rPr>
+                <w:rFonts w:hint="default" w:ascii="Times New Roman" w:hAnsi="Times New Roman" w:cs="Times New Roman"/>
                 <w:b/>
                 <w:bCs/>
                 <w:sz w:val="32"/>
@@ -651,16 +980,18 @@
               <w:spacing w:line="360" w:lineRule="auto"/>
               <w:jc w:val="center"/>
               <w:rPr>
-                <w:b w:val="0"/>
-                <w:bCs w:val="0"/>
-                <w:sz w:val="32"/>
-                <w:szCs w:val="32"/>
-                <w:vertAlign w:val="baseline"/>
-                <w:lang w:val="pt-BR"/>
-              </w:rPr>
-            </w:pPr>
-            <w:r>
-              <w:rPr>
+                <w:rFonts w:hint="default" w:ascii="Times New Roman" w:hAnsi="Times New Roman" w:cs="Times New Roman"/>
+                <w:b w:val="0"/>
+                <w:bCs w:val="0"/>
+                <w:sz w:val="32"/>
+                <w:szCs w:val="32"/>
+                <w:vertAlign w:val="baseline"/>
+                <w:lang w:val="pt-BR"/>
+              </w:rPr>
+            </w:pPr>
+            <w:r>
+              <w:rPr>
+                <w:rFonts w:hint="default" w:ascii="Times New Roman" w:hAnsi="Times New Roman" w:cs="Times New Roman"/>
                 <w:b w:val="0"/>
                 <w:bCs w:val="0"/>
                 <w:sz w:val="32"/>
@@ -682,6 +1013,7 @@
               <w:spacing w:line="360" w:lineRule="auto"/>
               <w:jc w:val="center"/>
               <w:rPr>
+                <w:rFonts w:hint="default" w:ascii="Times New Roman" w:hAnsi="Times New Roman" w:cs="Times New Roman"/>
                 <w:b/>
                 <w:bCs/>
                 <w:sz w:val="32"/>
@@ -692,6 +1024,7 @@
             </w:pPr>
             <w:r>
               <w:rPr>
+                <w:rFonts w:hint="default" w:ascii="Times New Roman" w:hAnsi="Times New Roman" w:cs="Times New Roman"/>
                 <w:b/>
                 <w:bCs/>
                 <w:sz w:val="32"/>
@@ -713,16 +1046,18 @@
               <w:spacing w:line="360" w:lineRule="auto"/>
               <w:jc w:val="center"/>
               <w:rPr>
-                <w:b w:val="0"/>
-                <w:bCs w:val="0"/>
-                <w:sz w:val="32"/>
-                <w:szCs w:val="32"/>
-                <w:vertAlign w:val="baseline"/>
-                <w:lang w:val="pt-BR"/>
-              </w:rPr>
-            </w:pPr>
-            <w:r>
-              <w:rPr>
+                <w:rFonts w:hint="default" w:ascii="Times New Roman" w:hAnsi="Times New Roman" w:cs="Times New Roman"/>
+                <w:b w:val="0"/>
+                <w:bCs w:val="0"/>
+                <w:sz w:val="32"/>
+                <w:szCs w:val="32"/>
+                <w:vertAlign w:val="baseline"/>
+                <w:lang w:val="pt-BR"/>
+              </w:rPr>
+            </w:pPr>
+            <w:r>
+              <w:rPr>
+                <w:rFonts w:hint="default" w:ascii="Times New Roman" w:hAnsi="Times New Roman" w:cs="Times New Roman"/>
                 <w:b w:val="0"/>
                 <w:bCs w:val="0"/>
                 <w:sz w:val="32"/>
@@ -766,16 +1101,18 @@
               <w:spacing w:line="360" w:lineRule="auto"/>
               <w:jc w:val="center"/>
               <w:rPr>
-                <w:b w:val="0"/>
-                <w:bCs w:val="0"/>
-                <w:sz w:val="32"/>
-                <w:szCs w:val="32"/>
-                <w:vertAlign w:val="baseline"/>
-                <w:lang w:val="pt-BR"/>
-              </w:rPr>
-            </w:pPr>
-            <w:r>
-              <w:rPr>
+                <w:rFonts w:hint="default" w:ascii="Times New Roman" w:hAnsi="Times New Roman" w:cs="Times New Roman"/>
+                <w:b w:val="0"/>
+                <w:bCs w:val="0"/>
+                <w:sz w:val="32"/>
+                <w:szCs w:val="32"/>
+                <w:vertAlign w:val="baseline"/>
+                <w:lang w:val="pt-BR"/>
+              </w:rPr>
+            </w:pPr>
+            <w:r>
+              <w:rPr>
+                <w:rFonts w:hint="default" w:ascii="Times New Roman" w:hAnsi="Times New Roman" w:cs="Times New Roman"/>
                 <w:b w:val="0"/>
                 <w:bCs w:val="0"/>
                 <w:sz w:val="32"/>
@@ -797,16 +1134,18 @@
               <w:spacing w:line="360" w:lineRule="auto"/>
               <w:jc w:val="center"/>
               <w:rPr>
-                <w:b w:val="0"/>
-                <w:bCs w:val="0"/>
-                <w:sz w:val="32"/>
-                <w:szCs w:val="32"/>
-                <w:vertAlign w:val="baseline"/>
-                <w:lang w:val="pt-BR"/>
-              </w:rPr>
-            </w:pPr>
-            <w:r>
-              <w:rPr>
+                <w:rFonts w:hint="default" w:ascii="Times New Roman" w:hAnsi="Times New Roman" w:cs="Times New Roman"/>
+                <w:b w:val="0"/>
+                <w:bCs w:val="0"/>
+                <w:sz w:val="32"/>
+                <w:szCs w:val="32"/>
+                <w:vertAlign w:val="baseline"/>
+                <w:lang w:val="pt-BR"/>
+              </w:rPr>
+            </w:pPr>
+            <w:r>
+              <w:rPr>
+                <w:rFonts w:hint="default" w:ascii="Times New Roman" w:hAnsi="Times New Roman" w:cs="Times New Roman"/>
                 <w:b w:val="0"/>
                 <w:bCs w:val="0"/>
                 <w:sz w:val="32"/>
@@ -828,16 +1167,18 @@
               <w:spacing w:line="360" w:lineRule="auto"/>
               <w:jc w:val="center"/>
               <w:rPr>
-                <w:b w:val="0"/>
-                <w:bCs w:val="0"/>
-                <w:sz w:val="32"/>
-                <w:szCs w:val="32"/>
-                <w:vertAlign w:val="baseline"/>
-                <w:lang w:val="pt-BR"/>
-              </w:rPr>
-            </w:pPr>
-            <w:r>
-              <w:rPr>
+                <w:rFonts w:hint="default" w:ascii="Times New Roman" w:hAnsi="Times New Roman" w:cs="Times New Roman"/>
+                <w:b w:val="0"/>
+                <w:bCs w:val="0"/>
+                <w:sz w:val="32"/>
+                <w:szCs w:val="32"/>
+                <w:vertAlign w:val="baseline"/>
+                <w:lang w:val="pt-BR"/>
+              </w:rPr>
+            </w:pPr>
+            <w:r>
+              <w:rPr>
+                <w:rFonts w:hint="default" w:ascii="Times New Roman" w:hAnsi="Times New Roman" w:cs="Times New Roman"/>
                 <w:b w:val="0"/>
                 <w:bCs w:val="0"/>
                 <w:sz w:val="32"/>
@@ -881,16 +1222,18 @@
               <w:spacing w:line="360" w:lineRule="auto"/>
               <w:jc w:val="center"/>
               <w:rPr>
-                <w:b w:val="0"/>
-                <w:bCs w:val="0"/>
-                <w:sz w:val="32"/>
-                <w:szCs w:val="32"/>
-                <w:vertAlign w:val="baseline"/>
-                <w:lang w:val="pt-BR"/>
-              </w:rPr>
-            </w:pPr>
-            <w:r>
-              <w:rPr>
+                <w:rFonts w:hint="default" w:ascii="Times New Roman" w:hAnsi="Times New Roman" w:cs="Times New Roman"/>
+                <w:b w:val="0"/>
+                <w:bCs w:val="0"/>
+                <w:sz w:val="32"/>
+                <w:szCs w:val="32"/>
+                <w:vertAlign w:val="baseline"/>
+                <w:lang w:val="pt-BR"/>
+              </w:rPr>
+            </w:pPr>
+            <w:r>
+              <w:rPr>
+                <w:rFonts w:hint="default" w:ascii="Times New Roman" w:hAnsi="Times New Roman" w:cs="Times New Roman"/>
                 <w:b w:val="0"/>
                 <w:bCs w:val="0"/>
                 <w:sz w:val="32"/>
@@ -912,16 +1255,18 @@
               <w:spacing w:line="360" w:lineRule="auto"/>
               <w:jc w:val="center"/>
               <w:rPr>
-                <w:b w:val="0"/>
-                <w:bCs w:val="0"/>
-                <w:sz w:val="32"/>
-                <w:szCs w:val="32"/>
-                <w:vertAlign w:val="baseline"/>
-                <w:lang w:val="pt-BR"/>
-              </w:rPr>
-            </w:pPr>
-            <w:r>
-              <w:rPr>
+                <w:rFonts w:hint="default" w:ascii="Times New Roman" w:hAnsi="Times New Roman" w:cs="Times New Roman"/>
+                <w:b w:val="0"/>
+                <w:bCs w:val="0"/>
+                <w:sz w:val="32"/>
+                <w:szCs w:val="32"/>
+                <w:vertAlign w:val="baseline"/>
+                <w:lang w:val="pt-BR"/>
+              </w:rPr>
+            </w:pPr>
+            <w:r>
+              <w:rPr>
+                <w:rFonts w:hint="default" w:ascii="Times New Roman" w:hAnsi="Times New Roman" w:cs="Times New Roman"/>
                 <w:b w:val="0"/>
                 <w:bCs w:val="0"/>
                 <w:sz w:val="32"/>
@@ -943,16 +1288,18 @@
               <w:spacing w:line="360" w:lineRule="auto"/>
               <w:jc w:val="center"/>
               <w:rPr>
-                <w:b w:val="0"/>
-                <w:bCs w:val="0"/>
-                <w:sz w:val="32"/>
-                <w:szCs w:val="32"/>
-                <w:vertAlign w:val="baseline"/>
-                <w:lang w:val="pt-BR"/>
-              </w:rPr>
-            </w:pPr>
-            <w:r>
-              <w:rPr>
+                <w:rFonts w:hint="default" w:ascii="Times New Roman" w:hAnsi="Times New Roman" w:cs="Times New Roman"/>
+                <w:b w:val="0"/>
+                <w:bCs w:val="0"/>
+                <w:sz w:val="32"/>
+                <w:szCs w:val="32"/>
+                <w:vertAlign w:val="baseline"/>
+                <w:lang w:val="pt-BR"/>
+              </w:rPr>
+            </w:pPr>
+            <w:r>
+              <w:rPr>
+                <w:rFonts w:hint="default" w:ascii="Times New Roman" w:hAnsi="Times New Roman" w:cs="Times New Roman"/>
                 <w:b w:val="0"/>
                 <w:bCs w:val="0"/>
                 <w:sz w:val="32"/>
@@ -996,16 +1343,18 @@
               <w:spacing w:line="360" w:lineRule="auto"/>
               <w:jc w:val="center"/>
               <w:rPr>
-                <w:b w:val="0"/>
-                <w:bCs w:val="0"/>
-                <w:sz w:val="32"/>
-                <w:szCs w:val="32"/>
-                <w:vertAlign w:val="baseline"/>
-                <w:lang w:val="pt-BR"/>
-              </w:rPr>
-            </w:pPr>
-            <w:r>
-              <w:rPr>
+                <w:rFonts w:hint="default" w:ascii="Times New Roman" w:hAnsi="Times New Roman" w:cs="Times New Roman"/>
+                <w:b w:val="0"/>
+                <w:bCs w:val="0"/>
+                <w:sz w:val="32"/>
+                <w:szCs w:val="32"/>
+                <w:vertAlign w:val="baseline"/>
+                <w:lang w:val="pt-BR"/>
+              </w:rPr>
+            </w:pPr>
+            <w:r>
+              <w:rPr>
+                <w:rFonts w:hint="default" w:ascii="Times New Roman" w:hAnsi="Times New Roman" w:cs="Times New Roman"/>
                 <w:b w:val="0"/>
                 <w:bCs w:val="0"/>
                 <w:sz w:val="32"/>
@@ -1027,16 +1376,18 @@
               <w:spacing w:line="360" w:lineRule="auto"/>
               <w:jc w:val="center"/>
               <w:rPr>
-                <w:b w:val="0"/>
-                <w:bCs w:val="0"/>
-                <w:sz w:val="32"/>
-                <w:szCs w:val="32"/>
-                <w:vertAlign w:val="baseline"/>
-                <w:lang w:val="pt-BR"/>
-              </w:rPr>
-            </w:pPr>
-            <w:r>
-              <w:rPr>
+                <w:rFonts w:hint="default" w:ascii="Times New Roman" w:hAnsi="Times New Roman" w:cs="Times New Roman"/>
+                <w:b w:val="0"/>
+                <w:bCs w:val="0"/>
+                <w:sz w:val="32"/>
+                <w:szCs w:val="32"/>
+                <w:vertAlign w:val="baseline"/>
+                <w:lang w:val="pt-BR"/>
+              </w:rPr>
+            </w:pPr>
+            <w:r>
+              <w:rPr>
+                <w:rFonts w:hint="default" w:ascii="Times New Roman" w:hAnsi="Times New Roman" w:cs="Times New Roman"/>
                 <w:b w:val="0"/>
                 <w:bCs w:val="0"/>
                 <w:sz w:val="32"/>
@@ -1058,16 +1409,18 @@
               <w:spacing w:line="360" w:lineRule="auto"/>
               <w:jc w:val="center"/>
               <w:rPr>
-                <w:b w:val="0"/>
-                <w:bCs w:val="0"/>
-                <w:sz w:val="32"/>
-                <w:szCs w:val="32"/>
-                <w:vertAlign w:val="baseline"/>
-                <w:lang w:val="pt-BR"/>
-              </w:rPr>
-            </w:pPr>
-            <w:r>
-              <w:rPr>
+                <w:rFonts w:hint="default" w:ascii="Times New Roman" w:hAnsi="Times New Roman" w:cs="Times New Roman"/>
+                <w:b w:val="0"/>
+                <w:bCs w:val="0"/>
+                <w:sz w:val="32"/>
+                <w:szCs w:val="32"/>
+                <w:vertAlign w:val="baseline"/>
+                <w:lang w:val="pt-BR"/>
+              </w:rPr>
+            </w:pPr>
+            <w:r>
+              <w:rPr>
+                <w:rFonts w:hint="default" w:ascii="Times New Roman" w:hAnsi="Times New Roman" w:cs="Times New Roman"/>
                 <w:b w:val="0"/>
                 <w:bCs w:val="0"/>
                 <w:sz w:val="32"/>
@@ -1111,16 +1464,18 @@
               <w:spacing w:line="360" w:lineRule="auto"/>
               <w:jc w:val="center"/>
               <w:rPr>
-                <w:b w:val="0"/>
-                <w:bCs w:val="0"/>
-                <w:sz w:val="32"/>
-                <w:szCs w:val="32"/>
-                <w:vertAlign w:val="baseline"/>
-                <w:lang w:val="pt-BR"/>
-              </w:rPr>
-            </w:pPr>
-            <w:r>
-              <w:rPr>
+                <w:rFonts w:hint="default" w:ascii="Times New Roman" w:hAnsi="Times New Roman" w:cs="Times New Roman"/>
+                <w:b w:val="0"/>
+                <w:bCs w:val="0"/>
+                <w:sz w:val="32"/>
+                <w:szCs w:val="32"/>
+                <w:vertAlign w:val="baseline"/>
+                <w:lang w:val="pt-BR"/>
+              </w:rPr>
+            </w:pPr>
+            <w:r>
+              <w:rPr>
+                <w:rFonts w:hint="default" w:ascii="Times New Roman" w:hAnsi="Times New Roman" w:cs="Times New Roman"/>
                 <w:b w:val="0"/>
                 <w:bCs w:val="0"/>
                 <w:sz w:val="32"/>
@@ -1142,16 +1497,18 @@
               <w:spacing w:line="360" w:lineRule="auto"/>
               <w:jc w:val="center"/>
               <w:rPr>
-                <w:b w:val="0"/>
-                <w:bCs w:val="0"/>
-                <w:sz w:val="32"/>
-                <w:szCs w:val="32"/>
-                <w:vertAlign w:val="baseline"/>
-                <w:lang w:val="pt-BR"/>
-              </w:rPr>
-            </w:pPr>
-            <w:r>
-              <w:rPr>
+                <w:rFonts w:hint="default" w:ascii="Times New Roman" w:hAnsi="Times New Roman" w:cs="Times New Roman"/>
+                <w:b w:val="0"/>
+                <w:bCs w:val="0"/>
+                <w:sz w:val="32"/>
+                <w:szCs w:val="32"/>
+                <w:vertAlign w:val="baseline"/>
+                <w:lang w:val="pt-BR"/>
+              </w:rPr>
+            </w:pPr>
+            <w:r>
+              <w:rPr>
+                <w:rFonts w:hint="default" w:ascii="Times New Roman" w:hAnsi="Times New Roman" w:cs="Times New Roman"/>
                 <w:b w:val="0"/>
                 <w:bCs w:val="0"/>
                 <w:sz w:val="32"/>
@@ -1173,16 +1530,18 @@
               <w:spacing w:line="360" w:lineRule="auto"/>
               <w:jc w:val="center"/>
               <w:rPr>
-                <w:b w:val="0"/>
-                <w:bCs w:val="0"/>
-                <w:sz w:val="32"/>
-                <w:szCs w:val="32"/>
-                <w:vertAlign w:val="baseline"/>
-                <w:lang w:val="pt-BR"/>
-              </w:rPr>
-            </w:pPr>
-            <w:r>
-              <w:rPr>
+                <w:rFonts w:hint="default" w:ascii="Times New Roman" w:hAnsi="Times New Roman" w:cs="Times New Roman"/>
+                <w:b w:val="0"/>
+                <w:bCs w:val="0"/>
+                <w:sz w:val="32"/>
+                <w:szCs w:val="32"/>
+                <w:vertAlign w:val="baseline"/>
+                <w:lang w:val="pt-BR"/>
+              </w:rPr>
+            </w:pPr>
+            <w:r>
+              <w:rPr>
+                <w:rFonts w:hint="default" w:ascii="Times New Roman" w:hAnsi="Times New Roman" w:cs="Times New Roman"/>
                 <w:b w:val="0"/>
                 <w:bCs w:val="0"/>
                 <w:sz w:val="32"/>
@@ -1227,16 +1586,18 @@
               <w:spacing w:line="360" w:lineRule="auto"/>
               <w:jc w:val="center"/>
               <w:rPr>
-                <w:b w:val="0"/>
-                <w:bCs w:val="0"/>
-                <w:sz w:val="32"/>
-                <w:szCs w:val="32"/>
-                <w:vertAlign w:val="baseline"/>
-                <w:lang w:val="pt-BR"/>
-              </w:rPr>
-            </w:pPr>
-            <w:r>
-              <w:rPr>
+                <w:rFonts w:hint="default" w:ascii="Times New Roman" w:hAnsi="Times New Roman" w:cs="Times New Roman"/>
+                <w:b w:val="0"/>
+                <w:bCs w:val="0"/>
+                <w:sz w:val="32"/>
+                <w:szCs w:val="32"/>
+                <w:vertAlign w:val="baseline"/>
+                <w:lang w:val="pt-BR"/>
+              </w:rPr>
+            </w:pPr>
+            <w:r>
+              <w:rPr>
+                <w:rFonts w:hint="default" w:ascii="Times New Roman" w:hAnsi="Times New Roman" w:cs="Times New Roman"/>
                 <w:b w:val="0"/>
                 <w:bCs w:val="0"/>
                 <w:sz w:val="32"/>
@@ -1259,16 +1620,18 @@
               <w:spacing w:line="360" w:lineRule="auto"/>
               <w:jc w:val="center"/>
               <w:rPr>
-                <w:b w:val="0"/>
-                <w:bCs w:val="0"/>
-                <w:sz w:val="32"/>
-                <w:szCs w:val="32"/>
-                <w:vertAlign w:val="baseline"/>
-                <w:lang w:val="pt-BR"/>
-              </w:rPr>
-            </w:pPr>
-            <w:r>
-              <w:rPr>
+                <w:rFonts w:hint="default" w:ascii="Times New Roman" w:hAnsi="Times New Roman" w:cs="Times New Roman"/>
+                <w:b w:val="0"/>
+                <w:bCs w:val="0"/>
+                <w:sz w:val="32"/>
+                <w:szCs w:val="32"/>
+                <w:vertAlign w:val="baseline"/>
+                <w:lang w:val="pt-BR"/>
+              </w:rPr>
+            </w:pPr>
+            <w:r>
+              <w:rPr>
+                <w:rFonts w:hint="default" w:ascii="Times New Roman" w:hAnsi="Times New Roman" w:cs="Times New Roman"/>
                 <w:b w:val="0"/>
                 <w:bCs w:val="0"/>
                 <w:sz w:val="32"/>
@@ -1291,16 +1654,18 @@
               <w:spacing w:line="360" w:lineRule="auto"/>
               <w:jc w:val="center"/>
               <w:rPr>
-                <w:b w:val="0"/>
-                <w:bCs w:val="0"/>
-                <w:sz w:val="32"/>
-                <w:szCs w:val="32"/>
-                <w:vertAlign w:val="baseline"/>
-                <w:lang w:val="pt-BR"/>
-              </w:rPr>
-            </w:pPr>
-            <w:r>
-              <w:rPr>
+                <w:rFonts w:hint="default" w:ascii="Times New Roman" w:hAnsi="Times New Roman" w:cs="Times New Roman"/>
+                <w:b w:val="0"/>
+                <w:bCs w:val="0"/>
+                <w:sz w:val="32"/>
+                <w:szCs w:val="32"/>
+                <w:vertAlign w:val="baseline"/>
+                <w:lang w:val="pt-BR"/>
+              </w:rPr>
+            </w:pPr>
+            <w:r>
+              <w:rPr>
+                <w:rFonts w:hint="default" w:ascii="Times New Roman" w:hAnsi="Times New Roman" w:cs="Times New Roman"/>
                 <w:b w:val="0"/>
                 <w:bCs w:val="0"/>
                 <w:sz w:val="32"/>
@@ -1345,16 +1710,18 @@
               <w:spacing w:line="360" w:lineRule="auto"/>
               <w:jc w:val="center"/>
               <w:rPr>
-                <w:b w:val="0"/>
-                <w:bCs w:val="0"/>
-                <w:sz w:val="32"/>
-                <w:szCs w:val="32"/>
-                <w:vertAlign w:val="baseline"/>
-                <w:lang w:val="pt-BR"/>
-              </w:rPr>
-            </w:pPr>
-            <w:r>
-              <w:rPr>
+                <w:rFonts w:hint="default" w:ascii="Times New Roman" w:hAnsi="Times New Roman" w:cs="Times New Roman"/>
+                <w:b w:val="0"/>
+                <w:bCs w:val="0"/>
+                <w:sz w:val="32"/>
+                <w:szCs w:val="32"/>
+                <w:vertAlign w:val="baseline"/>
+                <w:lang w:val="pt-BR"/>
+              </w:rPr>
+            </w:pPr>
+            <w:r>
+              <w:rPr>
+                <w:rFonts w:hint="default" w:ascii="Times New Roman" w:hAnsi="Times New Roman" w:cs="Times New Roman"/>
                 <w:b w:val="0"/>
                 <w:bCs w:val="0"/>
                 <w:sz w:val="32"/>
@@ -1377,16 +1744,18 @@
               <w:spacing w:line="360" w:lineRule="auto"/>
               <w:jc w:val="center"/>
               <w:rPr>
-                <w:b w:val="0"/>
-                <w:bCs w:val="0"/>
-                <w:sz w:val="32"/>
-                <w:szCs w:val="32"/>
-                <w:vertAlign w:val="baseline"/>
-                <w:lang w:val="pt-BR"/>
-              </w:rPr>
-            </w:pPr>
-            <w:r>
-              <w:rPr>
+                <w:rFonts w:hint="default" w:ascii="Times New Roman" w:hAnsi="Times New Roman" w:cs="Times New Roman"/>
+                <w:b w:val="0"/>
+                <w:bCs w:val="0"/>
+                <w:sz w:val="32"/>
+                <w:szCs w:val="32"/>
+                <w:vertAlign w:val="baseline"/>
+                <w:lang w:val="pt-BR"/>
+              </w:rPr>
+            </w:pPr>
+            <w:r>
+              <w:rPr>
+                <w:rFonts w:hint="default" w:ascii="Times New Roman" w:hAnsi="Times New Roman" w:cs="Times New Roman"/>
                 <w:b w:val="0"/>
                 <w:bCs w:val="0"/>
                 <w:sz w:val="32"/>
@@ -1409,16 +1778,18 @@
               <w:spacing w:line="360" w:lineRule="auto"/>
               <w:jc w:val="center"/>
               <w:rPr>
-                <w:b w:val="0"/>
-                <w:bCs w:val="0"/>
-                <w:sz w:val="32"/>
-                <w:szCs w:val="32"/>
-                <w:vertAlign w:val="baseline"/>
-                <w:lang w:val="pt-BR"/>
-              </w:rPr>
-            </w:pPr>
-            <w:r>
-              <w:rPr>
+                <w:rFonts w:hint="default" w:ascii="Times New Roman" w:hAnsi="Times New Roman" w:cs="Times New Roman"/>
+                <w:b w:val="0"/>
+                <w:bCs w:val="0"/>
+                <w:sz w:val="32"/>
+                <w:szCs w:val="32"/>
+                <w:vertAlign w:val="baseline"/>
+                <w:lang w:val="pt-BR"/>
+              </w:rPr>
+            </w:pPr>
+            <w:r>
+              <w:rPr>
+                <w:rFonts w:hint="default" w:ascii="Times New Roman" w:hAnsi="Times New Roman" w:cs="Times New Roman"/>
                 <w:b w:val="0"/>
                 <w:bCs w:val="0"/>
                 <w:sz w:val="32"/>
@@ -1463,16 +1834,18 @@
               <w:spacing w:line="360" w:lineRule="auto"/>
               <w:jc w:val="center"/>
               <w:rPr>
-                <w:b w:val="0"/>
-                <w:bCs w:val="0"/>
-                <w:sz w:val="32"/>
-                <w:szCs w:val="32"/>
-                <w:vertAlign w:val="baseline"/>
-                <w:lang w:val="pt-BR"/>
-              </w:rPr>
-            </w:pPr>
-            <w:r>
-              <w:rPr>
+                <w:rFonts w:hint="default" w:ascii="Times New Roman" w:hAnsi="Times New Roman" w:cs="Times New Roman"/>
+                <w:b w:val="0"/>
+                <w:bCs w:val="0"/>
+                <w:sz w:val="32"/>
+                <w:szCs w:val="32"/>
+                <w:vertAlign w:val="baseline"/>
+                <w:lang w:val="pt-BR"/>
+              </w:rPr>
+            </w:pPr>
+            <w:r>
+              <w:rPr>
+                <w:rFonts w:hint="default" w:ascii="Times New Roman" w:hAnsi="Times New Roman" w:cs="Times New Roman"/>
                 <w:b w:val="0"/>
                 <w:bCs w:val="0"/>
                 <w:sz w:val="32"/>
@@ -1495,16 +1868,18 @@
               <w:spacing w:line="360" w:lineRule="auto"/>
               <w:jc w:val="center"/>
               <w:rPr>
-                <w:b w:val="0"/>
-                <w:bCs w:val="0"/>
-                <w:sz w:val="32"/>
-                <w:szCs w:val="32"/>
-                <w:vertAlign w:val="baseline"/>
-                <w:lang w:val="pt-BR"/>
-              </w:rPr>
-            </w:pPr>
-            <w:r>
-              <w:rPr>
+                <w:rFonts w:hint="default" w:ascii="Times New Roman" w:hAnsi="Times New Roman" w:cs="Times New Roman"/>
+                <w:b w:val="0"/>
+                <w:bCs w:val="0"/>
+                <w:sz w:val="32"/>
+                <w:szCs w:val="32"/>
+                <w:vertAlign w:val="baseline"/>
+                <w:lang w:val="pt-BR"/>
+              </w:rPr>
+            </w:pPr>
+            <w:r>
+              <w:rPr>
+                <w:rFonts w:hint="default" w:ascii="Times New Roman" w:hAnsi="Times New Roman" w:cs="Times New Roman"/>
                 <w:b w:val="0"/>
                 <w:bCs w:val="0"/>
                 <w:sz w:val="32"/>
@@ -1527,16 +1902,18 @@
               <w:spacing w:line="360" w:lineRule="auto"/>
               <w:jc w:val="center"/>
               <w:rPr>
-                <w:b w:val="0"/>
-                <w:bCs w:val="0"/>
-                <w:sz w:val="32"/>
-                <w:szCs w:val="32"/>
-                <w:vertAlign w:val="baseline"/>
-                <w:lang w:val="pt-BR"/>
-              </w:rPr>
-            </w:pPr>
-            <w:r>
-              <w:rPr>
+                <w:rFonts w:hint="default" w:ascii="Times New Roman" w:hAnsi="Times New Roman" w:cs="Times New Roman"/>
+                <w:b w:val="0"/>
+                <w:bCs w:val="0"/>
+                <w:sz w:val="32"/>
+                <w:szCs w:val="32"/>
+                <w:vertAlign w:val="baseline"/>
+                <w:lang w:val="pt-BR"/>
+              </w:rPr>
+            </w:pPr>
+            <w:r>
+              <w:rPr>
+                <w:rFonts w:hint="default" w:ascii="Times New Roman" w:hAnsi="Times New Roman" w:cs="Times New Roman"/>
                 <w:b w:val="0"/>
                 <w:bCs w:val="0"/>
                 <w:sz w:val="32"/>
@@ -1581,16 +1958,18 @@
               <w:spacing w:line="360" w:lineRule="auto"/>
               <w:jc w:val="center"/>
               <w:rPr>
-                <w:b w:val="0"/>
-                <w:bCs w:val="0"/>
-                <w:sz w:val="32"/>
-                <w:szCs w:val="32"/>
-                <w:vertAlign w:val="baseline"/>
-                <w:lang w:val="pt-BR"/>
-              </w:rPr>
-            </w:pPr>
-            <w:r>
-              <w:rPr>
+                <w:rFonts w:hint="default" w:ascii="Times New Roman" w:hAnsi="Times New Roman" w:cs="Times New Roman"/>
+                <w:b w:val="0"/>
+                <w:bCs w:val="0"/>
+                <w:sz w:val="32"/>
+                <w:szCs w:val="32"/>
+                <w:vertAlign w:val="baseline"/>
+                <w:lang w:val="pt-BR"/>
+              </w:rPr>
+            </w:pPr>
+            <w:r>
+              <w:rPr>
+                <w:rFonts w:hint="default" w:ascii="Times New Roman" w:hAnsi="Times New Roman" w:cs="Times New Roman"/>
                 <w:b w:val="0"/>
                 <w:bCs w:val="0"/>
                 <w:sz w:val="32"/>
@@ -1613,16 +1992,18 @@
               <w:spacing w:line="360" w:lineRule="auto"/>
               <w:jc w:val="center"/>
               <w:rPr>
-                <w:b w:val="0"/>
-                <w:bCs w:val="0"/>
-                <w:sz w:val="32"/>
-                <w:szCs w:val="32"/>
-                <w:vertAlign w:val="baseline"/>
-                <w:lang w:val="pt-BR"/>
-              </w:rPr>
-            </w:pPr>
-            <w:r>
-              <w:rPr>
+                <w:rFonts w:hint="default" w:ascii="Times New Roman" w:hAnsi="Times New Roman" w:cs="Times New Roman"/>
+                <w:b w:val="0"/>
+                <w:bCs w:val="0"/>
+                <w:sz w:val="32"/>
+                <w:szCs w:val="32"/>
+                <w:vertAlign w:val="baseline"/>
+                <w:lang w:val="pt-BR"/>
+              </w:rPr>
+            </w:pPr>
+            <w:r>
+              <w:rPr>
+                <w:rFonts w:hint="default" w:ascii="Times New Roman" w:hAnsi="Times New Roman" w:cs="Times New Roman"/>
                 <w:b w:val="0"/>
                 <w:bCs w:val="0"/>
                 <w:sz w:val="32"/>
@@ -1645,16 +2026,18 @@
               <w:spacing w:line="360" w:lineRule="auto"/>
               <w:jc w:val="center"/>
               <w:rPr>
-                <w:b w:val="0"/>
-                <w:bCs w:val="0"/>
-                <w:sz w:val="32"/>
-                <w:szCs w:val="32"/>
-                <w:vertAlign w:val="baseline"/>
-                <w:lang w:val="pt-BR"/>
-              </w:rPr>
-            </w:pPr>
-            <w:r>
-              <w:rPr>
+                <w:rFonts w:hint="default" w:ascii="Times New Roman" w:hAnsi="Times New Roman" w:cs="Times New Roman"/>
+                <w:b w:val="0"/>
+                <w:bCs w:val="0"/>
+                <w:sz w:val="32"/>
+                <w:szCs w:val="32"/>
+                <w:vertAlign w:val="baseline"/>
+                <w:lang w:val="pt-BR"/>
+              </w:rPr>
+            </w:pPr>
+            <w:r>
+              <w:rPr>
+                <w:rFonts w:hint="default" w:ascii="Times New Roman" w:hAnsi="Times New Roman" w:cs="Times New Roman"/>
                 <w:b w:val="0"/>
                 <w:bCs w:val="0"/>
                 <w:sz w:val="32"/>
@@ -1699,16 +2082,18 @@
               <w:spacing w:line="360" w:lineRule="auto"/>
               <w:jc w:val="center"/>
               <w:rPr>
-                <w:b w:val="0"/>
-                <w:bCs w:val="0"/>
-                <w:sz w:val="32"/>
-                <w:szCs w:val="32"/>
-                <w:vertAlign w:val="baseline"/>
-                <w:lang w:val="pt-BR"/>
-              </w:rPr>
-            </w:pPr>
-            <w:r>
-              <w:rPr>
+                <w:rFonts w:hint="default" w:ascii="Times New Roman" w:hAnsi="Times New Roman" w:cs="Times New Roman"/>
+                <w:b w:val="0"/>
+                <w:bCs w:val="0"/>
+                <w:sz w:val="32"/>
+                <w:szCs w:val="32"/>
+                <w:vertAlign w:val="baseline"/>
+                <w:lang w:val="pt-BR"/>
+              </w:rPr>
+            </w:pPr>
+            <w:r>
+              <w:rPr>
+                <w:rFonts w:hint="default" w:ascii="Times New Roman" w:hAnsi="Times New Roman" w:cs="Times New Roman"/>
                 <w:b w:val="0"/>
                 <w:bCs w:val="0"/>
                 <w:sz w:val="32"/>
@@ -1731,16 +2116,18 @@
               <w:spacing w:line="360" w:lineRule="auto"/>
               <w:jc w:val="center"/>
               <w:rPr>
-                <w:b w:val="0"/>
-                <w:bCs w:val="0"/>
-                <w:sz w:val="32"/>
-                <w:szCs w:val="32"/>
-                <w:vertAlign w:val="baseline"/>
-                <w:lang w:val="pt-BR"/>
-              </w:rPr>
-            </w:pPr>
-            <w:r>
-              <w:rPr>
+                <w:rFonts w:hint="default" w:ascii="Times New Roman" w:hAnsi="Times New Roman" w:cs="Times New Roman"/>
+                <w:b w:val="0"/>
+                <w:bCs w:val="0"/>
+                <w:sz w:val="32"/>
+                <w:szCs w:val="32"/>
+                <w:vertAlign w:val="baseline"/>
+                <w:lang w:val="pt-BR"/>
+              </w:rPr>
+            </w:pPr>
+            <w:r>
+              <w:rPr>
+                <w:rFonts w:hint="default" w:ascii="Times New Roman" w:hAnsi="Times New Roman" w:cs="Times New Roman"/>
                 <w:b w:val="0"/>
                 <w:bCs w:val="0"/>
                 <w:sz w:val="32"/>
@@ -1763,16 +2150,18 @@
               <w:spacing w:line="360" w:lineRule="auto"/>
               <w:jc w:val="center"/>
               <w:rPr>
-                <w:b w:val="0"/>
-                <w:bCs w:val="0"/>
-                <w:sz w:val="32"/>
-                <w:szCs w:val="32"/>
-                <w:vertAlign w:val="baseline"/>
-                <w:lang w:val="pt-BR"/>
-              </w:rPr>
-            </w:pPr>
-            <w:r>
-              <w:rPr>
+                <w:rFonts w:hint="default" w:ascii="Times New Roman" w:hAnsi="Times New Roman" w:cs="Times New Roman"/>
+                <w:b w:val="0"/>
+                <w:bCs w:val="0"/>
+                <w:sz w:val="32"/>
+                <w:szCs w:val="32"/>
+                <w:vertAlign w:val="baseline"/>
+                <w:lang w:val="pt-BR"/>
+              </w:rPr>
+            </w:pPr>
+            <w:r>
+              <w:rPr>
+                <w:rFonts w:hint="default" w:ascii="Times New Roman" w:hAnsi="Times New Roman" w:cs="Times New Roman"/>
                 <w:b w:val="0"/>
                 <w:bCs w:val="0"/>
                 <w:sz w:val="32"/>
@@ -1817,16 +2206,18 @@
               <w:spacing w:line="360" w:lineRule="auto"/>
               <w:jc w:val="center"/>
               <w:rPr>
-                <w:b w:val="0"/>
-                <w:bCs w:val="0"/>
-                <w:sz w:val="32"/>
-                <w:szCs w:val="32"/>
-                <w:vertAlign w:val="baseline"/>
-                <w:lang w:val="pt-BR"/>
-              </w:rPr>
-            </w:pPr>
-            <w:r>
-              <w:rPr>
+                <w:rFonts w:hint="default" w:ascii="Times New Roman" w:hAnsi="Times New Roman" w:cs="Times New Roman"/>
+                <w:b w:val="0"/>
+                <w:bCs w:val="0"/>
+                <w:sz w:val="32"/>
+                <w:szCs w:val="32"/>
+                <w:vertAlign w:val="baseline"/>
+                <w:lang w:val="pt-BR"/>
+              </w:rPr>
+            </w:pPr>
+            <w:r>
+              <w:rPr>
+                <w:rFonts w:hint="default" w:ascii="Times New Roman" w:hAnsi="Times New Roman" w:cs="Times New Roman"/>
                 <w:b w:val="0"/>
                 <w:bCs w:val="0"/>
                 <w:sz w:val="32"/>
@@ -1849,16 +2240,18 @@
               <w:spacing w:line="360" w:lineRule="auto"/>
               <w:jc w:val="center"/>
               <w:rPr>
-                <w:b w:val="0"/>
-                <w:bCs w:val="0"/>
-                <w:sz w:val="32"/>
-                <w:szCs w:val="32"/>
-                <w:vertAlign w:val="baseline"/>
-                <w:lang w:val="pt-BR"/>
-              </w:rPr>
-            </w:pPr>
-            <w:r>
-              <w:rPr>
+                <w:rFonts w:hint="default" w:ascii="Times New Roman" w:hAnsi="Times New Roman" w:cs="Times New Roman"/>
+                <w:b w:val="0"/>
+                <w:bCs w:val="0"/>
+                <w:sz w:val="32"/>
+                <w:szCs w:val="32"/>
+                <w:vertAlign w:val="baseline"/>
+                <w:lang w:val="pt-BR"/>
+              </w:rPr>
+            </w:pPr>
+            <w:r>
+              <w:rPr>
+                <w:rFonts w:hint="default" w:ascii="Times New Roman" w:hAnsi="Times New Roman" w:cs="Times New Roman"/>
                 <w:b w:val="0"/>
                 <w:bCs w:val="0"/>
                 <w:sz w:val="32"/>
@@ -1881,16 +2274,18 @@
               <w:spacing w:line="360" w:lineRule="auto"/>
               <w:jc w:val="center"/>
               <w:rPr>
-                <w:b w:val="0"/>
-                <w:bCs w:val="0"/>
-                <w:sz w:val="32"/>
-                <w:szCs w:val="32"/>
-                <w:vertAlign w:val="baseline"/>
-                <w:lang w:val="pt-BR"/>
-              </w:rPr>
-            </w:pPr>
-            <w:r>
-              <w:rPr>
+                <w:rFonts w:hint="default" w:ascii="Times New Roman" w:hAnsi="Times New Roman" w:cs="Times New Roman"/>
+                <w:b w:val="0"/>
+                <w:bCs w:val="0"/>
+                <w:sz w:val="32"/>
+                <w:szCs w:val="32"/>
+                <w:vertAlign w:val="baseline"/>
+                <w:lang w:val="pt-BR"/>
+              </w:rPr>
+            </w:pPr>
+            <w:r>
+              <w:rPr>
+                <w:rFonts w:hint="default" w:ascii="Times New Roman" w:hAnsi="Times New Roman" w:cs="Times New Roman"/>
                 <w:b w:val="0"/>
                 <w:bCs w:val="0"/>
                 <w:sz w:val="32"/>
@@ -1935,16 +2330,18 @@
               <w:spacing w:line="360" w:lineRule="auto"/>
               <w:jc w:val="center"/>
               <w:rPr>
-                <w:b w:val="0"/>
-                <w:bCs w:val="0"/>
-                <w:sz w:val="32"/>
-                <w:szCs w:val="32"/>
-                <w:vertAlign w:val="baseline"/>
-                <w:lang w:val="pt-BR"/>
-              </w:rPr>
-            </w:pPr>
-            <w:r>
-              <w:rPr>
+                <w:rFonts w:hint="default" w:ascii="Times New Roman" w:hAnsi="Times New Roman" w:cs="Times New Roman"/>
+                <w:b w:val="0"/>
+                <w:bCs w:val="0"/>
+                <w:sz w:val="32"/>
+                <w:szCs w:val="32"/>
+                <w:vertAlign w:val="baseline"/>
+                <w:lang w:val="pt-BR"/>
+              </w:rPr>
+            </w:pPr>
+            <w:r>
+              <w:rPr>
+                <w:rFonts w:hint="default" w:ascii="Times New Roman" w:hAnsi="Times New Roman" w:cs="Times New Roman"/>
                 <w:b w:val="0"/>
                 <w:bCs w:val="0"/>
                 <w:sz w:val="32"/>
@@ -1967,16 +2364,18 @@
               <w:spacing w:line="360" w:lineRule="auto"/>
               <w:jc w:val="center"/>
               <w:rPr>
-                <w:b w:val="0"/>
-                <w:bCs w:val="0"/>
-                <w:sz w:val="32"/>
-                <w:szCs w:val="32"/>
-                <w:vertAlign w:val="baseline"/>
-                <w:lang w:val="pt-BR"/>
-              </w:rPr>
-            </w:pPr>
-            <w:r>
-              <w:rPr>
+                <w:rFonts w:hint="default" w:ascii="Times New Roman" w:hAnsi="Times New Roman" w:cs="Times New Roman"/>
+                <w:b w:val="0"/>
+                <w:bCs w:val="0"/>
+                <w:sz w:val="32"/>
+                <w:szCs w:val="32"/>
+                <w:vertAlign w:val="baseline"/>
+                <w:lang w:val="pt-BR"/>
+              </w:rPr>
+            </w:pPr>
+            <w:r>
+              <w:rPr>
+                <w:rFonts w:hint="default" w:ascii="Times New Roman" w:hAnsi="Times New Roman" w:cs="Times New Roman"/>
                 <w:b w:val="0"/>
                 <w:bCs w:val="0"/>
                 <w:sz w:val="32"/>
@@ -1999,16 +2398,18 @@
               <w:spacing w:line="360" w:lineRule="auto"/>
               <w:jc w:val="center"/>
               <w:rPr>
-                <w:b w:val="0"/>
-                <w:bCs w:val="0"/>
-                <w:sz w:val="32"/>
-                <w:szCs w:val="32"/>
-                <w:vertAlign w:val="baseline"/>
-                <w:lang w:val="pt-BR"/>
-              </w:rPr>
-            </w:pPr>
-            <w:r>
-              <w:rPr>
+                <w:rFonts w:hint="default" w:ascii="Times New Roman" w:hAnsi="Times New Roman" w:cs="Times New Roman"/>
+                <w:b w:val="0"/>
+                <w:bCs w:val="0"/>
+                <w:sz w:val="32"/>
+                <w:szCs w:val="32"/>
+                <w:vertAlign w:val="baseline"/>
+                <w:lang w:val="pt-BR"/>
+              </w:rPr>
+            </w:pPr>
+            <w:r>
+              <w:rPr>
+                <w:rFonts w:hint="default" w:ascii="Times New Roman" w:hAnsi="Times New Roman" w:cs="Times New Roman"/>
                 <w:b w:val="0"/>
                 <w:bCs w:val="0"/>
                 <w:sz w:val="32"/>
@@ -2053,16 +2454,18 @@
               <w:spacing w:line="360" w:lineRule="auto"/>
               <w:jc w:val="center"/>
               <w:rPr>
-                <w:b w:val="0"/>
-                <w:bCs w:val="0"/>
-                <w:sz w:val="32"/>
-                <w:szCs w:val="32"/>
-                <w:vertAlign w:val="baseline"/>
-                <w:lang w:val="pt-BR"/>
-              </w:rPr>
-            </w:pPr>
-            <w:r>
-              <w:rPr>
+                <w:rFonts w:hint="default" w:ascii="Times New Roman" w:hAnsi="Times New Roman" w:cs="Times New Roman"/>
+                <w:b w:val="0"/>
+                <w:bCs w:val="0"/>
+                <w:sz w:val="32"/>
+                <w:szCs w:val="32"/>
+                <w:vertAlign w:val="baseline"/>
+                <w:lang w:val="pt-BR"/>
+              </w:rPr>
+            </w:pPr>
+            <w:r>
+              <w:rPr>
+                <w:rFonts w:hint="default" w:ascii="Times New Roman" w:hAnsi="Times New Roman" w:cs="Times New Roman"/>
                 <w:b w:val="0"/>
                 <w:bCs w:val="0"/>
                 <w:sz w:val="32"/>
@@ -2085,16 +2488,18 @@
               <w:spacing w:line="360" w:lineRule="auto"/>
               <w:jc w:val="center"/>
               <w:rPr>
-                <w:b w:val="0"/>
-                <w:bCs w:val="0"/>
-                <w:sz w:val="32"/>
-                <w:szCs w:val="32"/>
-                <w:vertAlign w:val="baseline"/>
-                <w:lang w:val="pt-BR"/>
-              </w:rPr>
-            </w:pPr>
-            <w:r>
-              <w:rPr>
+                <w:rFonts w:hint="default" w:ascii="Times New Roman" w:hAnsi="Times New Roman" w:cs="Times New Roman"/>
+                <w:b w:val="0"/>
+                <w:bCs w:val="0"/>
+                <w:sz w:val="32"/>
+                <w:szCs w:val="32"/>
+                <w:vertAlign w:val="baseline"/>
+                <w:lang w:val="pt-BR"/>
+              </w:rPr>
+            </w:pPr>
+            <w:r>
+              <w:rPr>
+                <w:rFonts w:hint="default" w:ascii="Times New Roman" w:hAnsi="Times New Roman" w:cs="Times New Roman"/>
                 <w:b w:val="0"/>
                 <w:bCs w:val="0"/>
                 <w:sz w:val="32"/>
@@ -2117,16 +2522,18 @@
               <w:spacing w:line="360" w:lineRule="auto"/>
               <w:jc w:val="center"/>
               <w:rPr>
-                <w:b w:val="0"/>
-                <w:bCs w:val="0"/>
-                <w:sz w:val="32"/>
-                <w:szCs w:val="32"/>
-                <w:vertAlign w:val="baseline"/>
-                <w:lang w:val="pt-BR"/>
-              </w:rPr>
-            </w:pPr>
-            <w:r>
-              <w:rPr>
+                <w:rFonts w:hint="default" w:ascii="Times New Roman" w:hAnsi="Times New Roman" w:cs="Times New Roman"/>
+                <w:b w:val="0"/>
+                <w:bCs w:val="0"/>
+                <w:sz w:val="32"/>
+                <w:szCs w:val="32"/>
+                <w:vertAlign w:val="baseline"/>
+                <w:lang w:val="pt-BR"/>
+              </w:rPr>
+            </w:pPr>
+            <w:r>
+              <w:rPr>
+                <w:rFonts w:hint="default" w:ascii="Times New Roman" w:hAnsi="Times New Roman" w:cs="Times New Roman"/>
                 <w:b w:val="0"/>
                 <w:bCs w:val="0"/>
                 <w:sz w:val="32"/>
@@ -2171,16 +2578,18 @@
               <w:spacing w:line="360" w:lineRule="auto"/>
               <w:jc w:val="center"/>
               <w:rPr>
-                <w:b w:val="0"/>
-                <w:bCs w:val="0"/>
-                <w:sz w:val="32"/>
-                <w:szCs w:val="32"/>
-                <w:vertAlign w:val="baseline"/>
-                <w:lang w:val="pt-BR"/>
-              </w:rPr>
-            </w:pPr>
-            <w:r>
-              <w:rPr>
+                <w:rFonts w:hint="default" w:ascii="Times New Roman" w:hAnsi="Times New Roman" w:cs="Times New Roman"/>
+                <w:b w:val="0"/>
+                <w:bCs w:val="0"/>
+                <w:sz w:val="32"/>
+                <w:szCs w:val="32"/>
+                <w:vertAlign w:val="baseline"/>
+                <w:lang w:val="pt-BR"/>
+              </w:rPr>
+            </w:pPr>
+            <w:r>
+              <w:rPr>
+                <w:rFonts w:hint="default" w:ascii="Times New Roman" w:hAnsi="Times New Roman" w:cs="Times New Roman"/>
                 <w:b w:val="0"/>
                 <w:bCs w:val="0"/>
                 <w:sz w:val="32"/>
@@ -2203,16 +2612,18 @@
               <w:spacing w:line="360" w:lineRule="auto"/>
               <w:jc w:val="center"/>
               <w:rPr>
-                <w:b w:val="0"/>
-                <w:bCs w:val="0"/>
-                <w:sz w:val="32"/>
-                <w:szCs w:val="32"/>
-                <w:vertAlign w:val="baseline"/>
-                <w:lang w:val="pt-BR"/>
-              </w:rPr>
-            </w:pPr>
-            <w:r>
-              <w:rPr>
+                <w:rFonts w:hint="default" w:ascii="Times New Roman" w:hAnsi="Times New Roman" w:cs="Times New Roman"/>
+                <w:b w:val="0"/>
+                <w:bCs w:val="0"/>
+                <w:sz w:val="32"/>
+                <w:szCs w:val="32"/>
+                <w:vertAlign w:val="baseline"/>
+                <w:lang w:val="pt-BR"/>
+              </w:rPr>
+            </w:pPr>
+            <w:r>
+              <w:rPr>
+                <w:rFonts w:hint="default" w:ascii="Times New Roman" w:hAnsi="Times New Roman" w:cs="Times New Roman"/>
                 <w:b w:val="0"/>
                 <w:bCs w:val="0"/>
                 <w:sz w:val="32"/>
@@ -2235,16 +2646,18 @@
               <w:spacing w:line="360" w:lineRule="auto"/>
               <w:jc w:val="center"/>
               <w:rPr>
-                <w:b w:val="0"/>
-                <w:bCs w:val="0"/>
-                <w:sz w:val="32"/>
-                <w:szCs w:val="32"/>
-                <w:vertAlign w:val="baseline"/>
-                <w:lang w:val="pt-BR"/>
-              </w:rPr>
-            </w:pPr>
-            <w:r>
-              <w:rPr>
+                <w:rFonts w:hint="default" w:ascii="Times New Roman" w:hAnsi="Times New Roman" w:cs="Times New Roman"/>
+                <w:b w:val="0"/>
+                <w:bCs w:val="0"/>
+                <w:sz w:val="32"/>
+                <w:szCs w:val="32"/>
+                <w:vertAlign w:val="baseline"/>
+                <w:lang w:val="pt-BR"/>
+              </w:rPr>
+            </w:pPr>
+            <w:r>
+              <w:rPr>
+                <w:rFonts w:hint="default" w:ascii="Times New Roman" w:hAnsi="Times New Roman" w:cs="Times New Roman"/>
                 <w:b w:val="0"/>
                 <w:bCs w:val="0"/>
                 <w:sz w:val="32"/>
@@ -2289,16 +2702,18 @@
               <w:spacing w:line="360" w:lineRule="auto"/>
               <w:jc w:val="center"/>
               <w:rPr>
-                <w:b w:val="0"/>
-                <w:bCs w:val="0"/>
-                <w:sz w:val="32"/>
-                <w:szCs w:val="32"/>
-                <w:vertAlign w:val="baseline"/>
-                <w:lang w:val="pt-BR"/>
-              </w:rPr>
-            </w:pPr>
-            <w:r>
-              <w:rPr>
+                <w:rFonts w:hint="default" w:ascii="Times New Roman" w:hAnsi="Times New Roman" w:cs="Times New Roman"/>
+                <w:b w:val="0"/>
+                <w:bCs w:val="0"/>
+                <w:sz w:val="32"/>
+                <w:szCs w:val="32"/>
+                <w:vertAlign w:val="baseline"/>
+                <w:lang w:val="pt-BR"/>
+              </w:rPr>
+            </w:pPr>
+            <w:r>
+              <w:rPr>
+                <w:rFonts w:hint="default" w:ascii="Times New Roman" w:hAnsi="Times New Roman" w:cs="Times New Roman"/>
                 <w:b w:val="0"/>
                 <w:bCs w:val="0"/>
                 <w:sz w:val="32"/>
@@ -2321,16 +2736,18 @@
               <w:spacing w:line="360" w:lineRule="auto"/>
               <w:jc w:val="center"/>
               <w:rPr>
-                <w:b w:val="0"/>
-                <w:bCs w:val="0"/>
-                <w:sz w:val="32"/>
-                <w:szCs w:val="32"/>
-                <w:vertAlign w:val="baseline"/>
-                <w:lang w:val="pt-BR"/>
-              </w:rPr>
-            </w:pPr>
-            <w:r>
-              <w:rPr>
+                <w:rFonts w:hint="default" w:ascii="Times New Roman" w:hAnsi="Times New Roman" w:cs="Times New Roman"/>
+                <w:b w:val="0"/>
+                <w:bCs w:val="0"/>
+                <w:sz w:val="32"/>
+                <w:szCs w:val="32"/>
+                <w:vertAlign w:val="baseline"/>
+                <w:lang w:val="pt-BR"/>
+              </w:rPr>
+            </w:pPr>
+            <w:r>
+              <w:rPr>
+                <w:rFonts w:hint="default" w:ascii="Times New Roman" w:hAnsi="Times New Roman" w:cs="Times New Roman"/>
                 <w:b w:val="0"/>
                 <w:bCs w:val="0"/>
                 <w:sz w:val="32"/>
@@ -2353,16 +2770,18 @@
               <w:spacing w:line="360" w:lineRule="auto"/>
               <w:jc w:val="center"/>
               <w:rPr>
-                <w:b w:val="0"/>
-                <w:bCs w:val="0"/>
-                <w:sz w:val="32"/>
-                <w:szCs w:val="32"/>
-                <w:vertAlign w:val="baseline"/>
-                <w:lang w:val="pt-BR"/>
-              </w:rPr>
-            </w:pPr>
-            <w:r>
-              <w:rPr>
+                <w:rFonts w:hint="default" w:ascii="Times New Roman" w:hAnsi="Times New Roman" w:cs="Times New Roman"/>
+                <w:b w:val="0"/>
+                <w:bCs w:val="0"/>
+                <w:sz w:val="32"/>
+                <w:szCs w:val="32"/>
+                <w:vertAlign w:val="baseline"/>
+                <w:lang w:val="pt-BR"/>
+              </w:rPr>
+            </w:pPr>
+            <w:r>
+              <w:rPr>
+                <w:rFonts w:hint="default" w:ascii="Times New Roman" w:hAnsi="Times New Roman" w:cs="Times New Roman"/>
                 <w:b w:val="0"/>
                 <w:bCs w:val="0"/>
                 <w:sz w:val="32"/>
@@ -2407,16 +2826,18 @@
               <w:spacing w:line="360" w:lineRule="auto"/>
               <w:jc w:val="center"/>
               <w:rPr>
-                <w:b w:val="0"/>
-                <w:bCs w:val="0"/>
-                <w:sz w:val="32"/>
-                <w:szCs w:val="32"/>
-                <w:vertAlign w:val="baseline"/>
-                <w:lang w:val="pt-BR"/>
-              </w:rPr>
-            </w:pPr>
-            <w:r>
-              <w:rPr>
+                <w:rFonts w:hint="default" w:ascii="Times New Roman" w:hAnsi="Times New Roman" w:cs="Times New Roman"/>
+                <w:b w:val="0"/>
+                <w:bCs w:val="0"/>
+                <w:sz w:val="32"/>
+                <w:szCs w:val="32"/>
+                <w:vertAlign w:val="baseline"/>
+                <w:lang w:val="pt-BR"/>
+              </w:rPr>
+            </w:pPr>
+            <w:r>
+              <w:rPr>
+                <w:rFonts w:hint="default" w:ascii="Times New Roman" w:hAnsi="Times New Roman" w:cs="Times New Roman"/>
                 <w:b w:val="0"/>
                 <w:bCs w:val="0"/>
                 <w:sz w:val="32"/>
@@ -2439,16 +2860,18 @@
               <w:spacing w:line="360" w:lineRule="auto"/>
               <w:jc w:val="center"/>
               <w:rPr>
-                <w:b w:val="0"/>
-                <w:bCs w:val="0"/>
-                <w:sz w:val="32"/>
-                <w:szCs w:val="32"/>
-                <w:vertAlign w:val="baseline"/>
-                <w:lang w:val="pt-BR"/>
-              </w:rPr>
-            </w:pPr>
-            <w:r>
-              <w:rPr>
+                <w:rFonts w:hint="default" w:ascii="Times New Roman" w:hAnsi="Times New Roman" w:cs="Times New Roman"/>
+                <w:b w:val="0"/>
+                <w:bCs w:val="0"/>
+                <w:sz w:val="32"/>
+                <w:szCs w:val="32"/>
+                <w:vertAlign w:val="baseline"/>
+                <w:lang w:val="pt-BR"/>
+              </w:rPr>
+            </w:pPr>
+            <w:r>
+              <w:rPr>
+                <w:rFonts w:hint="default" w:ascii="Times New Roman" w:hAnsi="Times New Roman" w:cs="Times New Roman"/>
                 <w:b w:val="0"/>
                 <w:bCs w:val="0"/>
                 <w:sz w:val="32"/>
@@ -2471,16 +2894,18 @@
               <w:spacing w:line="360" w:lineRule="auto"/>
               <w:jc w:val="center"/>
               <w:rPr>
-                <w:b w:val="0"/>
-                <w:bCs w:val="0"/>
-                <w:sz w:val="32"/>
-                <w:szCs w:val="32"/>
-                <w:vertAlign w:val="baseline"/>
-                <w:lang w:val="pt-BR"/>
-              </w:rPr>
-            </w:pPr>
-            <w:r>
-              <w:rPr>
+                <w:rFonts w:hint="default" w:ascii="Times New Roman" w:hAnsi="Times New Roman" w:cs="Times New Roman"/>
+                <w:b w:val="0"/>
+                <w:bCs w:val="0"/>
+                <w:sz w:val="32"/>
+                <w:szCs w:val="32"/>
+                <w:vertAlign w:val="baseline"/>
+                <w:lang w:val="pt-BR"/>
+              </w:rPr>
+            </w:pPr>
+            <w:r>
+              <w:rPr>
+                <w:rFonts w:hint="default" w:ascii="Times New Roman" w:hAnsi="Times New Roman" w:cs="Times New Roman"/>
                 <w:b w:val="0"/>
                 <w:bCs w:val="0"/>
                 <w:sz w:val="32"/>
@@ -2525,16 +2950,18 @@
               <w:spacing w:line="360" w:lineRule="auto"/>
               <w:jc w:val="center"/>
               <w:rPr>
-                <w:b w:val="0"/>
-                <w:bCs w:val="0"/>
-                <w:sz w:val="32"/>
-                <w:szCs w:val="32"/>
-                <w:vertAlign w:val="baseline"/>
-                <w:lang w:val="pt-BR"/>
-              </w:rPr>
-            </w:pPr>
-            <w:r>
-              <w:rPr>
+                <w:rFonts w:hint="default" w:ascii="Times New Roman" w:hAnsi="Times New Roman" w:cs="Times New Roman"/>
+                <w:b w:val="0"/>
+                <w:bCs w:val="0"/>
+                <w:sz w:val="32"/>
+                <w:szCs w:val="32"/>
+                <w:vertAlign w:val="baseline"/>
+                <w:lang w:val="pt-BR"/>
+              </w:rPr>
+            </w:pPr>
+            <w:r>
+              <w:rPr>
+                <w:rFonts w:hint="default" w:ascii="Times New Roman" w:hAnsi="Times New Roman" w:cs="Times New Roman"/>
                 <w:b w:val="0"/>
                 <w:bCs w:val="0"/>
                 <w:sz w:val="32"/>
@@ -2557,16 +2984,18 @@
               <w:spacing w:line="360" w:lineRule="auto"/>
               <w:jc w:val="center"/>
               <w:rPr>
-                <w:b w:val="0"/>
-                <w:bCs w:val="0"/>
-                <w:sz w:val="32"/>
-                <w:szCs w:val="32"/>
-                <w:vertAlign w:val="baseline"/>
-                <w:lang w:val="pt-BR"/>
-              </w:rPr>
-            </w:pPr>
-            <w:r>
-              <w:rPr>
+                <w:rFonts w:hint="default" w:ascii="Times New Roman" w:hAnsi="Times New Roman" w:cs="Times New Roman"/>
+                <w:b w:val="0"/>
+                <w:bCs w:val="0"/>
+                <w:sz w:val="32"/>
+                <w:szCs w:val="32"/>
+                <w:vertAlign w:val="baseline"/>
+                <w:lang w:val="pt-BR"/>
+              </w:rPr>
+            </w:pPr>
+            <w:r>
+              <w:rPr>
+                <w:rFonts w:hint="default" w:ascii="Times New Roman" w:hAnsi="Times New Roman" w:cs="Times New Roman"/>
                 <w:b w:val="0"/>
                 <w:bCs w:val="0"/>
                 <w:sz w:val="32"/>
@@ -2589,16 +3018,18 @@
               <w:spacing w:line="360" w:lineRule="auto"/>
               <w:jc w:val="center"/>
               <w:rPr>
-                <w:b w:val="0"/>
-                <w:bCs w:val="0"/>
-                <w:sz w:val="32"/>
-                <w:szCs w:val="32"/>
-                <w:vertAlign w:val="baseline"/>
-                <w:lang w:val="pt-BR"/>
-              </w:rPr>
-            </w:pPr>
-            <w:r>
-              <w:rPr>
+                <w:rFonts w:hint="default" w:ascii="Times New Roman" w:hAnsi="Times New Roman" w:cs="Times New Roman"/>
+                <w:b w:val="0"/>
+                <w:bCs w:val="0"/>
+                <w:sz w:val="32"/>
+                <w:szCs w:val="32"/>
+                <w:vertAlign w:val="baseline"/>
+                <w:lang w:val="pt-BR"/>
+              </w:rPr>
+            </w:pPr>
+            <w:r>
+              <w:rPr>
+                <w:rFonts w:hint="default" w:ascii="Times New Roman" w:hAnsi="Times New Roman" w:cs="Times New Roman"/>
                 <w:b w:val="0"/>
                 <w:bCs w:val="0"/>
                 <w:sz w:val="32"/>
@@ -2617,6 +3048,7 @@
         <w:spacing w:line="360" w:lineRule="auto"/>
         <w:jc w:val="center"/>
         <w:rPr>
+          <w:rFonts w:hint="default" w:ascii="Times New Roman" w:hAnsi="Times New Roman" w:cs="Times New Roman"/>
           <w:b/>
           <w:bCs/>
           <w:sz w:val="32"/>
@@ -2631,11 +3063,13 @@
         </w:sectPr>
       </w:pPr>
     </w:p>
+    <w:bookmarkEnd w:id="0"/>
     <w:p>
       <w:pPr>
         <w:spacing w:line="360" w:lineRule="auto"/>
-        <w:jc w:val="center"/>
-        <w:rPr>
+        <w:jc w:val="both"/>
+        <w:rPr>
+          <w:rFonts w:hint="default" w:ascii="Times New Roman" w:hAnsi="Times New Roman" w:cs="Times New Roman"/>
           <w:b/>
           <w:bCs/>
           <w:sz w:val="32"/>
@@ -2645,6 +3079,7 @@
       </w:pPr>
       <w:r>
         <w:rPr>
+          <w:rFonts w:hint="default" w:ascii="Times New Roman" w:hAnsi="Times New Roman" w:cs="Times New Roman"/>
           <w:b/>
           <w:bCs/>
           <w:sz w:val="32"/>
@@ -2657,8 +3092,9 @@
     <w:p>
       <w:pPr>
         <w:spacing w:line="360" w:lineRule="auto"/>
-        <w:jc w:val="left"/>
-        <w:rPr>
+        <w:jc w:val="both"/>
+        <w:rPr>
+          <w:rFonts w:hint="default" w:ascii="Times New Roman" w:hAnsi="Times New Roman" w:cs="Times New Roman"/>
           <w:b w:val="0"/>
           <w:bCs w:val="0"/>
           <w:sz w:val="24"/>
@@ -2668,6 +3104,7 @@
       </w:pPr>
       <w:r>
         <w:rPr>
+          <w:rFonts w:hint="default" w:ascii="Times New Roman" w:hAnsi="Times New Roman" w:cs="Times New Roman"/>
           <w:b w:val="0"/>
           <w:bCs w:val="0"/>
           <w:sz w:val="24"/>
@@ -2680,8 +3117,9 @@
     <w:p>
       <w:pPr>
         <w:spacing w:line="360" w:lineRule="auto"/>
-        <w:jc w:val="left"/>
-        <w:rPr>
+        <w:jc w:val="both"/>
+        <w:rPr>
+          <w:rFonts w:hint="default" w:ascii="Times New Roman" w:hAnsi="Times New Roman" w:cs="Times New Roman"/>
           <w:b w:val="0"/>
           <w:bCs w:val="0"/>
           <w:sz w:val="24"/>
@@ -2691,6 +3129,7 @@
       </w:pPr>
       <w:r>
         <w:rPr>
+          <w:rFonts w:hint="default" w:ascii="Times New Roman" w:hAnsi="Times New Roman" w:cs="Times New Roman"/>
           <w:b w:val="0"/>
           <w:bCs w:val="0"/>
           <w:sz w:val="24"/>
@@ -2703,8 +3142,9 @@
     <w:p>
       <w:pPr>
         <w:spacing w:line="360" w:lineRule="auto"/>
-        <w:jc w:val="left"/>
-        <w:rPr>
+        <w:jc w:val="both"/>
+        <w:rPr>
+          <w:rFonts w:hint="default" w:ascii="Times New Roman" w:hAnsi="Times New Roman" w:cs="Times New Roman"/>
           <w:b/>
           <w:bCs/>
           <w:sz w:val="24"/>
@@ -2715,6 +3155,7 @@
       </w:pPr>
       <w:r>
         <w:rPr>
+          <w:rFonts w:hint="default" w:ascii="Times New Roman" w:hAnsi="Times New Roman" w:cs="Times New Roman"/>
           <w:b w:val="0"/>
           <w:bCs w:val="0"/>
           <w:sz w:val="24"/>
@@ -2726,6 +3167,7 @@
       </w:r>
       <w:r>
         <w:rPr>
+          <w:rFonts w:hint="default" w:ascii="Times New Roman" w:hAnsi="Times New Roman" w:cs="Times New Roman"/>
           <w:b w:val="0"/>
           <w:bCs w:val="0"/>
           <w:sz w:val="24"/>
@@ -2737,6 +3179,7 @@
       </w:r>
       <w:r>
         <w:rPr>
+          <w:rFonts w:hint="default" w:ascii="Times New Roman" w:hAnsi="Times New Roman" w:cs="Times New Roman"/>
           <w:b/>
           <w:bCs/>
           <w:sz w:val="24"/>
@@ -2750,8 +3193,9 @@
     <w:p>
       <w:pPr>
         <w:spacing w:line="360" w:lineRule="auto"/>
-        <w:jc w:val="left"/>
-        <w:rPr>
+        <w:jc w:val="both"/>
+        <w:rPr>
+          <w:rFonts w:hint="default" w:ascii="Times New Roman" w:hAnsi="Times New Roman" w:cs="Times New Roman"/>
           <w:b w:val="0"/>
           <w:bCs w:val="0"/>
           <w:sz w:val="24"/>
@@ -2761,6 +3205,7 @@
       </w:pPr>
       <w:r>
         <w:rPr>
+          <w:rFonts w:hint="default" w:ascii="Times New Roman" w:hAnsi="Times New Roman" w:cs="Times New Roman"/>
           <w:b w:val="0"/>
           <w:bCs w:val="0"/>
           <w:sz w:val="24"/>
@@ -2773,8 +3218,9 @@
     <w:p>
       <w:pPr>
         <w:spacing w:line="360" w:lineRule="auto"/>
-        <w:jc w:val="left"/>
-        <w:rPr>
+        <w:jc w:val="both"/>
+        <w:rPr>
+          <w:rFonts w:hint="default" w:ascii="Times New Roman" w:hAnsi="Times New Roman" w:cs="Times New Roman"/>
           <w:b w:val="0"/>
           <w:bCs w:val="0"/>
           <w:sz w:val="24"/>
@@ -2784,6 +3230,7 @@
       </w:pPr>
       <w:r>
         <w:rPr>
+          <w:rFonts w:hint="default" w:ascii="Times New Roman" w:hAnsi="Times New Roman" w:cs="Times New Roman"/>
           <w:b w:val="0"/>
           <w:bCs w:val="0"/>
           <w:sz w:val="24"/>
@@ -2796,8 +3243,9 @@
     <w:p>
       <w:pPr>
         <w:spacing w:line="360" w:lineRule="auto"/>
-        <w:jc w:val="left"/>
-        <w:rPr>
+        <w:jc w:val="both"/>
+        <w:rPr>
+          <w:rFonts w:hint="default" w:ascii="Times New Roman" w:hAnsi="Times New Roman" w:cs="Times New Roman"/>
           <w:b w:val="0"/>
           <w:bCs w:val="0"/>
           <w:sz w:val="24"/>
@@ -2807,6 +3255,7 @@
       </w:pPr>
       <w:r>
         <w:rPr>
+          <w:rFonts w:hint="default" w:ascii="Times New Roman" w:hAnsi="Times New Roman" w:cs="Times New Roman"/>
           <w:b w:val="0"/>
           <w:bCs w:val="0"/>
           <w:sz w:val="24"/>
@@ -2819,8 +3268,9 @@
     <w:p>
       <w:pPr>
         <w:spacing w:line="360" w:lineRule="auto"/>
-        <w:jc w:val="left"/>
-        <w:rPr>
+        <w:jc w:val="both"/>
+        <w:rPr>
+          <w:rFonts w:hint="default" w:ascii="Times New Roman" w:hAnsi="Times New Roman" w:cs="Times New Roman"/>
           <w:b w:val="0"/>
           <w:bCs w:val="0"/>
           <w:sz w:val="24"/>
@@ -2830,6 +3280,7 @@
       </w:pPr>
       <w:r>
         <w:rPr>
+          <w:rFonts w:hint="default" w:ascii="Times New Roman" w:hAnsi="Times New Roman" w:cs="Times New Roman"/>
           <w:b w:val="0"/>
           <w:bCs w:val="0"/>
           <w:sz w:val="24"/>
@@ -2842,8 +3293,9 @@
     <w:p>
       <w:pPr>
         <w:spacing w:line="360" w:lineRule="auto"/>
-        <w:jc w:val="left"/>
-        <w:rPr>
+        <w:jc w:val="both"/>
+        <w:rPr>
+          <w:rFonts w:hint="default" w:ascii="Times New Roman" w:hAnsi="Times New Roman" w:cs="Times New Roman"/>
           <w:b w:val="0"/>
           <w:bCs w:val="0"/>
           <w:sz w:val="24"/>
@@ -2853,6 +3305,7 @@
       </w:pPr>
       <w:r>
         <w:rPr>
+          <w:rFonts w:hint="default" w:ascii="Times New Roman" w:hAnsi="Times New Roman" w:cs="Times New Roman"/>
           <w:b w:val="0"/>
           <w:bCs w:val="0"/>
           <w:sz w:val="24"/>
@@ -2865,8 +3318,9 @@
     <w:p>
       <w:pPr>
         <w:spacing w:line="360" w:lineRule="auto"/>
-        <w:jc w:val="left"/>
-        <w:rPr>
+        <w:jc w:val="both"/>
+        <w:rPr>
+          <w:rFonts w:hint="default" w:ascii="Times New Roman" w:hAnsi="Times New Roman" w:cs="Times New Roman"/>
           <w:b w:val="0"/>
           <w:bCs w:val="0"/>
           <w:sz w:val="24"/>
@@ -2876,6 +3330,7 @@
       </w:pPr>
       <w:r>
         <w:rPr>
+          <w:rFonts w:hint="default" w:ascii="Times New Roman" w:hAnsi="Times New Roman" w:cs="Times New Roman"/>
           <w:b w:val="0"/>
           <w:bCs w:val="0"/>
           <w:sz w:val="24"/>
@@ -2888,8 +3343,9 @@
     <w:p>
       <w:pPr>
         <w:spacing w:line="360" w:lineRule="auto"/>
-        <w:jc w:val="left"/>
-        <w:rPr>
+        <w:jc w:val="both"/>
+        <w:rPr>
+          <w:rFonts w:hint="default" w:ascii="Times New Roman" w:hAnsi="Times New Roman" w:cs="Times New Roman"/>
           <w:b w:val="0"/>
           <w:bCs w:val="0"/>
           <w:sz w:val="24"/>
@@ -2901,8 +3357,9 @@
     <w:p>
       <w:pPr>
         <w:spacing w:line="360" w:lineRule="auto"/>
-        <w:jc w:val="center"/>
-        <w:rPr>
+        <w:jc w:val="both"/>
+        <w:rPr>
+          <w:rFonts w:hint="default" w:ascii="Times New Roman" w:hAnsi="Times New Roman" w:cs="Times New Roman"/>
           <w:b/>
           <w:bCs/>
           <w:sz w:val="32"/>
@@ -2912,6 +3369,7 @@
       </w:pPr>
       <w:r>
         <w:rPr>
+          <w:rFonts w:hint="default" w:ascii="Times New Roman" w:hAnsi="Times New Roman" w:cs="Times New Roman"/>
           <w:b/>
           <w:bCs/>
           <w:sz w:val="32"/>
@@ -2924,8 +3382,9 @@
     <w:p>
       <w:pPr>
         <w:spacing w:line="360" w:lineRule="auto"/>
-        <w:jc w:val="left"/>
-        <w:rPr>
+        <w:jc w:val="both"/>
+        <w:rPr>
+          <w:rFonts w:hint="default" w:ascii="Times New Roman" w:hAnsi="Times New Roman" w:cs="Times New Roman"/>
           <w:b w:val="0"/>
           <w:bCs w:val="0"/>
           <w:sz w:val="24"/>
@@ -2935,6 +3394,7 @@
       </w:pPr>
       <w:r>
         <w:rPr>
+          <w:rFonts w:hint="default" w:ascii="Times New Roman" w:hAnsi="Times New Roman" w:cs="Times New Roman"/>
           <w:b w:val="0"/>
           <w:bCs w:val="0"/>
           <w:sz w:val="24"/>
@@ -2947,8 +3407,9 @@
     <w:p>
       <w:pPr>
         <w:spacing w:line="360" w:lineRule="auto"/>
-        <w:jc w:val="left"/>
-        <w:rPr>
+        <w:jc w:val="both"/>
+        <w:rPr>
+          <w:rFonts w:hint="default" w:ascii="Times New Roman" w:hAnsi="Times New Roman" w:cs="Times New Roman"/>
           <w:b w:val="0"/>
           <w:bCs w:val="0"/>
           <w:sz w:val="24"/>
@@ -2958,6 +3419,7 @@
       </w:pPr>
       <w:r>
         <w:rPr>
+          <w:rFonts w:hint="default" w:ascii="Times New Roman" w:hAnsi="Times New Roman" w:cs="Times New Roman"/>
           <w:b w:val="0"/>
           <w:bCs w:val="0"/>
           <w:sz w:val="24"/>
@@ -2970,8 +3432,9 @@
     <w:p>
       <w:pPr>
         <w:spacing w:line="360" w:lineRule="auto"/>
-        <w:jc w:val="left"/>
-        <w:rPr>
+        <w:jc w:val="both"/>
+        <w:rPr>
+          <w:rFonts w:hint="default" w:ascii="Times New Roman" w:hAnsi="Times New Roman" w:cs="Times New Roman"/>
           <w:b w:val="0"/>
           <w:bCs w:val="0"/>
           <w:sz w:val="24"/>
@@ -2981,6 +3444,7 @@
       </w:pPr>
       <w:r>
         <w:rPr>
+          <w:rFonts w:hint="default" w:ascii="Times New Roman" w:hAnsi="Times New Roman" w:cs="Times New Roman"/>
           <w:b w:val="0"/>
           <w:bCs w:val="0"/>
           <w:sz w:val="24"/>
@@ -2998,6 +3462,35 @@
     </w:sectPr>
   </w:body>
 </w:document>
+</file>
+
+<file path=word/numbering.xml><?xml version="1.0" encoding="utf-8"?>
+<w:numbering xmlns:wpc="http://schemas.microsoft.com/office/word/2010/wordprocessingCanvas" xmlns:mc="http://schemas.openxmlformats.org/markup-compatibility/2006" xmlns:o="urn:schemas-microsoft-com:office:office" xmlns:r="http://schemas.openxmlformats.org/officeDocument/2006/relationships" xmlns:m="http://schemas.openxmlformats.org/officeDocument/2006/math" xmlns:v="urn:schemas-microsoft-com:vml" xmlns:wp14="http://schemas.microsoft.com/office/word/2010/wordprocessingDrawing" xmlns:wp="http://schemas.openxmlformats.org/drawingml/2006/wordprocessingDrawing" xmlns:w10="urn:schemas-microsoft-com:office:word" xmlns:w="http://schemas.openxmlformats.org/wordprocessingml/2006/main" xmlns:w14="http://schemas.microsoft.com/office/word/2010/wordml" xmlns:wpg="http://schemas.microsoft.com/office/word/2010/wordprocessingGroup" xmlns:wpi="http://schemas.microsoft.com/office/word/2010/wordprocessingInk" xmlns:wne="http://schemas.microsoft.com/office/word/2006/wordml" xmlns:wps="http://schemas.microsoft.com/office/word/2010/wordprocessingShape" mc:Ignorable="w14 wp14">
+  <w:abstractNum w:abstractNumId="0">
+    <w:nsid w:val="8D3901A1"/>
+    <w:multiLevelType w:val="singleLevel"/>
+    <w:tmpl w:val="8D3901A1"/>
+    <w:lvl w:ilvl="0" w:tentative="0">
+      <w:start w:val="1"/>
+      <w:numFmt w:val="bullet"/>
+      <w:lvlText w:val=""/>
+      <w:lvlJc w:val="left"/>
+      <w:pPr>
+        <w:tabs>
+          <w:tab w:val="left" w:pos="420"/>
+        </w:tabs>
+        <w:ind w:left="420" w:leftChars="0" w:hanging="420" w:firstLineChars="0"/>
+      </w:pPr>
+      <w:rPr>
+        <w:rFonts w:hint="default" w:ascii="Wingdings" w:hAnsi="Wingdings"/>
+        <w:sz w:val="13"/>
+      </w:rPr>
+    </w:lvl>
+  </w:abstractNum>
+  <w:num w:numId="1">
+    <w:abstractNumId w:val="0"/>
+  </w:num>
+</w:numbering>
 </file>
 
 <file path=word/styles.xml><?xml version="1.0" encoding="utf-8"?>

--- a/Documentação/Atividades.docx
+++ b/Documentação/Atividades.docx
@@ -10,8 +10,8 @@
           <w:rFonts w:hint="default" w:ascii="Times New Roman" w:hAnsi="Times New Roman" w:cs="Times New Roman"/>
           <w:b/>
           <w:bCs/>
-          <w:sz w:val="32"/>
-          <w:szCs w:val="32"/>
+          <w:sz w:val="28"/>
+          <w:szCs w:val="28"/>
           <w:lang w:val="pt-BR"/>
         </w:rPr>
       </w:pPr>
@@ -20,8 +20,8 @@
           <w:rFonts w:hint="default" w:ascii="Times New Roman" w:hAnsi="Times New Roman" w:cs="Times New Roman"/>
           <w:b/>
           <w:bCs/>
-          <w:sz w:val="32"/>
-          <w:szCs w:val="32"/>
+          <w:sz w:val="28"/>
+          <w:szCs w:val="28"/>
           <w:lang w:val="pt-BR"/>
         </w:rPr>
         <w:t>Rede de projeto</w:t>
@@ -771,8 +771,8 @@
           <w:rFonts w:hint="default" w:ascii="Times New Roman" w:hAnsi="Times New Roman" w:cs="Times New Roman"/>
           <w:b/>
           <w:bCs/>
-          <w:sz w:val="32"/>
-          <w:szCs w:val="32"/>
+          <w:sz w:val="28"/>
+          <w:szCs w:val="28"/>
           <w:lang w:val="pt-BR"/>
         </w:rPr>
       </w:pPr>
@@ -792,8 +792,8 @@
           <w:rFonts w:hint="default" w:ascii="Times New Roman" w:hAnsi="Times New Roman" w:cs="Times New Roman"/>
           <w:b/>
           <w:bCs/>
-          <w:sz w:val="32"/>
-          <w:szCs w:val="32"/>
+          <w:sz w:val="28"/>
+          <w:szCs w:val="28"/>
           <w:lang w:val="pt-BR"/>
         </w:rPr>
         <w:t>Tabela de precedência</w:t>
@@ -861,20 +861,19 @@
                 <w:rFonts w:hint="default" w:ascii="Times New Roman" w:hAnsi="Times New Roman" w:cs="Times New Roman"/>
                 <w:b/>
                 <w:bCs/>
-                <w:sz w:val="32"/>
-                <w:szCs w:val="32"/>
-                <w:vertAlign w:val="baseline"/>
-                <w:lang w:val="pt-BR"/>
-              </w:rPr>
-            </w:pPr>
-            <w:bookmarkStart w:id="0" w:name="_GoBack"/>
+                <w:sz w:val="24"/>
+                <w:szCs w:val="24"/>
+                <w:vertAlign w:val="baseline"/>
+                <w:lang w:val="pt-BR"/>
+              </w:rPr>
+            </w:pPr>
             <w:r>
               <w:rPr>
                 <w:rFonts w:hint="default" w:ascii="Times New Roman" w:hAnsi="Times New Roman" w:cs="Times New Roman"/>
                 <w:b/>
                 <w:bCs/>
-                <w:sz w:val="32"/>
-                <w:szCs w:val="32"/>
+                <w:sz w:val="24"/>
+                <w:szCs w:val="24"/>
                 <w:vertAlign w:val="baseline"/>
                 <w:lang w:val="pt-BR"/>
               </w:rPr>
@@ -895,8 +894,8 @@
                 <w:rFonts w:hint="default" w:ascii="Times New Roman" w:hAnsi="Times New Roman" w:cs="Times New Roman"/>
                 <w:b w:val="0"/>
                 <w:bCs w:val="0"/>
-                <w:sz w:val="32"/>
-                <w:szCs w:val="32"/>
+                <w:sz w:val="24"/>
+                <w:szCs w:val="24"/>
                 <w:vertAlign w:val="baseline"/>
                 <w:lang w:val="pt-BR"/>
               </w:rPr>
@@ -906,8 +905,8 @@
                 <w:rFonts w:hint="default" w:ascii="Times New Roman" w:hAnsi="Times New Roman" w:cs="Times New Roman"/>
                 <w:b/>
                 <w:bCs/>
-                <w:sz w:val="32"/>
-                <w:szCs w:val="32"/>
+                <w:sz w:val="24"/>
+                <w:szCs w:val="24"/>
                 <w:vertAlign w:val="baseline"/>
                 <w:lang w:val="pt-BR"/>
               </w:rPr>
@@ -928,8 +927,8 @@
                 <w:rFonts w:hint="default" w:ascii="Times New Roman" w:hAnsi="Times New Roman" w:cs="Times New Roman"/>
                 <w:b/>
                 <w:bCs/>
-                <w:sz w:val="32"/>
-                <w:szCs w:val="32"/>
+                <w:sz w:val="24"/>
+                <w:szCs w:val="24"/>
                 <w:vertAlign w:val="baseline"/>
                 <w:lang w:val="pt-BR"/>
               </w:rPr>
@@ -939,8 +938,8 @@
                 <w:rFonts w:hint="default" w:ascii="Times New Roman" w:hAnsi="Times New Roman" w:cs="Times New Roman"/>
                 <w:b/>
                 <w:bCs/>
-                <w:sz w:val="32"/>
-                <w:szCs w:val="32"/>
+                <w:sz w:val="24"/>
+                <w:szCs w:val="24"/>
                 <w:vertAlign w:val="baseline"/>
                 <w:lang w:val="pt-BR"/>
               </w:rPr>
@@ -983,19 +982,19 @@
                 <w:rFonts w:hint="default" w:ascii="Times New Roman" w:hAnsi="Times New Roman" w:cs="Times New Roman"/>
                 <w:b w:val="0"/>
                 <w:bCs w:val="0"/>
-                <w:sz w:val="32"/>
-                <w:szCs w:val="32"/>
-                <w:vertAlign w:val="baseline"/>
-                <w:lang w:val="pt-BR"/>
-              </w:rPr>
-            </w:pPr>
-            <w:r>
-              <w:rPr>
-                <w:rFonts w:hint="default" w:ascii="Times New Roman" w:hAnsi="Times New Roman" w:cs="Times New Roman"/>
-                <w:b w:val="0"/>
-                <w:bCs w:val="0"/>
-                <w:sz w:val="32"/>
-                <w:szCs w:val="32"/>
+                <w:sz w:val="24"/>
+                <w:szCs w:val="24"/>
+                <w:vertAlign w:val="baseline"/>
+                <w:lang w:val="pt-BR"/>
+              </w:rPr>
+            </w:pPr>
+            <w:r>
+              <w:rPr>
+                <w:rFonts w:hint="default" w:ascii="Times New Roman" w:hAnsi="Times New Roman" w:cs="Times New Roman"/>
+                <w:b w:val="0"/>
+                <w:bCs w:val="0"/>
+                <w:sz w:val="24"/>
+                <w:szCs w:val="24"/>
                 <w:vertAlign w:val="baseline"/>
                 <w:lang w:val="pt-BR"/>
               </w:rPr>
@@ -1016,8 +1015,8 @@
                 <w:rFonts w:hint="default" w:ascii="Times New Roman" w:hAnsi="Times New Roman" w:cs="Times New Roman"/>
                 <w:b/>
                 <w:bCs/>
-                <w:sz w:val="32"/>
-                <w:szCs w:val="32"/>
+                <w:sz w:val="24"/>
+                <w:szCs w:val="24"/>
                 <w:vertAlign w:val="baseline"/>
                 <w:lang w:val="pt-BR"/>
               </w:rPr>
@@ -1027,8 +1026,8 @@
                 <w:rFonts w:hint="default" w:ascii="Times New Roman" w:hAnsi="Times New Roman" w:cs="Times New Roman"/>
                 <w:b/>
                 <w:bCs/>
-                <w:sz w:val="32"/>
-                <w:szCs w:val="32"/>
+                <w:sz w:val="24"/>
+                <w:szCs w:val="24"/>
                 <w:vertAlign w:val="baseline"/>
                 <w:lang w:val="pt-BR"/>
               </w:rPr>
@@ -1049,19 +1048,19 @@
                 <w:rFonts w:hint="default" w:ascii="Times New Roman" w:hAnsi="Times New Roman" w:cs="Times New Roman"/>
                 <w:b w:val="0"/>
                 <w:bCs w:val="0"/>
-                <w:sz w:val="32"/>
-                <w:szCs w:val="32"/>
-                <w:vertAlign w:val="baseline"/>
-                <w:lang w:val="pt-BR"/>
-              </w:rPr>
-            </w:pPr>
-            <w:r>
-              <w:rPr>
-                <w:rFonts w:hint="default" w:ascii="Times New Roman" w:hAnsi="Times New Roman" w:cs="Times New Roman"/>
-                <w:b w:val="0"/>
-                <w:bCs w:val="0"/>
-                <w:sz w:val="32"/>
-                <w:szCs w:val="32"/>
+                <w:sz w:val="24"/>
+                <w:szCs w:val="24"/>
+                <w:vertAlign w:val="baseline"/>
+                <w:lang w:val="pt-BR"/>
+              </w:rPr>
+            </w:pPr>
+            <w:r>
+              <w:rPr>
+                <w:rFonts w:hint="default" w:ascii="Times New Roman" w:hAnsi="Times New Roman" w:cs="Times New Roman"/>
+                <w:b w:val="0"/>
+                <w:bCs w:val="0"/>
+                <w:sz w:val="24"/>
+                <w:szCs w:val="24"/>
                 <w:vertAlign w:val="baseline"/>
                 <w:lang w:val="pt-BR"/>
               </w:rPr>
@@ -1104,19 +1103,19 @@
                 <w:rFonts w:hint="default" w:ascii="Times New Roman" w:hAnsi="Times New Roman" w:cs="Times New Roman"/>
                 <w:b w:val="0"/>
                 <w:bCs w:val="0"/>
-                <w:sz w:val="32"/>
-                <w:szCs w:val="32"/>
-                <w:vertAlign w:val="baseline"/>
-                <w:lang w:val="pt-BR"/>
-              </w:rPr>
-            </w:pPr>
-            <w:r>
-              <w:rPr>
-                <w:rFonts w:hint="default" w:ascii="Times New Roman" w:hAnsi="Times New Roman" w:cs="Times New Roman"/>
-                <w:b w:val="0"/>
-                <w:bCs w:val="0"/>
-                <w:sz w:val="32"/>
-                <w:szCs w:val="32"/>
+                <w:sz w:val="24"/>
+                <w:szCs w:val="24"/>
+                <w:vertAlign w:val="baseline"/>
+                <w:lang w:val="pt-BR"/>
+              </w:rPr>
+            </w:pPr>
+            <w:r>
+              <w:rPr>
+                <w:rFonts w:hint="default" w:ascii="Times New Roman" w:hAnsi="Times New Roman" w:cs="Times New Roman"/>
+                <w:b w:val="0"/>
+                <w:bCs w:val="0"/>
+                <w:sz w:val="24"/>
+                <w:szCs w:val="24"/>
                 <w:vertAlign w:val="baseline"/>
                 <w:lang w:val="pt-BR"/>
               </w:rPr>
@@ -1137,19 +1136,19 @@
                 <w:rFonts w:hint="default" w:ascii="Times New Roman" w:hAnsi="Times New Roman" w:cs="Times New Roman"/>
                 <w:b w:val="0"/>
                 <w:bCs w:val="0"/>
-                <w:sz w:val="32"/>
-                <w:szCs w:val="32"/>
-                <w:vertAlign w:val="baseline"/>
-                <w:lang w:val="pt-BR"/>
-              </w:rPr>
-            </w:pPr>
-            <w:r>
-              <w:rPr>
-                <w:rFonts w:hint="default" w:ascii="Times New Roman" w:hAnsi="Times New Roman" w:cs="Times New Roman"/>
-                <w:b w:val="0"/>
-                <w:bCs w:val="0"/>
-                <w:sz w:val="32"/>
-                <w:szCs w:val="32"/>
+                <w:sz w:val="24"/>
+                <w:szCs w:val="24"/>
+                <w:vertAlign w:val="baseline"/>
+                <w:lang w:val="pt-BR"/>
+              </w:rPr>
+            </w:pPr>
+            <w:r>
+              <w:rPr>
+                <w:rFonts w:hint="default" w:ascii="Times New Roman" w:hAnsi="Times New Roman" w:cs="Times New Roman"/>
+                <w:b w:val="0"/>
+                <w:bCs w:val="0"/>
+                <w:sz w:val="24"/>
+                <w:szCs w:val="24"/>
                 <w:vertAlign w:val="baseline"/>
                 <w:lang w:val="pt-BR"/>
               </w:rPr>
@@ -1170,19 +1169,19 @@
                 <w:rFonts w:hint="default" w:ascii="Times New Roman" w:hAnsi="Times New Roman" w:cs="Times New Roman"/>
                 <w:b w:val="0"/>
                 <w:bCs w:val="0"/>
-                <w:sz w:val="32"/>
-                <w:szCs w:val="32"/>
-                <w:vertAlign w:val="baseline"/>
-                <w:lang w:val="pt-BR"/>
-              </w:rPr>
-            </w:pPr>
-            <w:r>
-              <w:rPr>
-                <w:rFonts w:hint="default" w:ascii="Times New Roman" w:hAnsi="Times New Roman" w:cs="Times New Roman"/>
-                <w:b w:val="0"/>
-                <w:bCs w:val="0"/>
-                <w:sz w:val="32"/>
-                <w:szCs w:val="32"/>
+                <w:sz w:val="24"/>
+                <w:szCs w:val="24"/>
+                <w:vertAlign w:val="baseline"/>
+                <w:lang w:val="pt-BR"/>
+              </w:rPr>
+            </w:pPr>
+            <w:r>
+              <w:rPr>
+                <w:rFonts w:hint="default" w:ascii="Times New Roman" w:hAnsi="Times New Roman" w:cs="Times New Roman"/>
+                <w:b w:val="0"/>
+                <w:bCs w:val="0"/>
+                <w:sz w:val="24"/>
+                <w:szCs w:val="24"/>
                 <w:vertAlign w:val="baseline"/>
                 <w:lang w:val="pt-BR"/>
               </w:rPr>
@@ -1225,19 +1224,19 @@
                 <w:rFonts w:hint="default" w:ascii="Times New Roman" w:hAnsi="Times New Roman" w:cs="Times New Roman"/>
                 <w:b w:val="0"/>
                 <w:bCs w:val="0"/>
-                <w:sz w:val="32"/>
-                <w:szCs w:val="32"/>
-                <w:vertAlign w:val="baseline"/>
-                <w:lang w:val="pt-BR"/>
-              </w:rPr>
-            </w:pPr>
-            <w:r>
-              <w:rPr>
-                <w:rFonts w:hint="default" w:ascii="Times New Roman" w:hAnsi="Times New Roman" w:cs="Times New Roman"/>
-                <w:b w:val="0"/>
-                <w:bCs w:val="0"/>
-                <w:sz w:val="32"/>
-                <w:szCs w:val="32"/>
+                <w:sz w:val="24"/>
+                <w:szCs w:val="24"/>
+                <w:vertAlign w:val="baseline"/>
+                <w:lang w:val="pt-BR"/>
+              </w:rPr>
+            </w:pPr>
+            <w:r>
+              <w:rPr>
+                <w:rFonts w:hint="default" w:ascii="Times New Roman" w:hAnsi="Times New Roman" w:cs="Times New Roman"/>
+                <w:b w:val="0"/>
+                <w:bCs w:val="0"/>
+                <w:sz w:val="24"/>
+                <w:szCs w:val="24"/>
                 <w:vertAlign w:val="baseline"/>
                 <w:lang w:val="pt-BR"/>
               </w:rPr>
@@ -1258,19 +1257,19 @@
                 <w:rFonts w:hint="default" w:ascii="Times New Roman" w:hAnsi="Times New Roman" w:cs="Times New Roman"/>
                 <w:b w:val="0"/>
                 <w:bCs w:val="0"/>
-                <w:sz w:val="32"/>
-                <w:szCs w:val="32"/>
-                <w:vertAlign w:val="baseline"/>
-                <w:lang w:val="pt-BR"/>
-              </w:rPr>
-            </w:pPr>
-            <w:r>
-              <w:rPr>
-                <w:rFonts w:hint="default" w:ascii="Times New Roman" w:hAnsi="Times New Roman" w:cs="Times New Roman"/>
-                <w:b w:val="0"/>
-                <w:bCs w:val="0"/>
-                <w:sz w:val="32"/>
-                <w:szCs w:val="32"/>
+                <w:sz w:val="24"/>
+                <w:szCs w:val="24"/>
+                <w:vertAlign w:val="baseline"/>
+                <w:lang w:val="pt-BR"/>
+              </w:rPr>
+            </w:pPr>
+            <w:r>
+              <w:rPr>
+                <w:rFonts w:hint="default" w:ascii="Times New Roman" w:hAnsi="Times New Roman" w:cs="Times New Roman"/>
+                <w:b w:val="0"/>
+                <w:bCs w:val="0"/>
+                <w:sz w:val="24"/>
+                <w:szCs w:val="24"/>
                 <w:vertAlign w:val="baseline"/>
                 <w:lang w:val="pt-BR"/>
               </w:rPr>
@@ -1291,19 +1290,19 @@
                 <w:rFonts w:hint="default" w:ascii="Times New Roman" w:hAnsi="Times New Roman" w:cs="Times New Roman"/>
                 <w:b w:val="0"/>
                 <w:bCs w:val="0"/>
-                <w:sz w:val="32"/>
-                <w:szCs w:val="32"/>
-                <w:vertAlign w:val="baseline"/>
-                <w:lang w:val="pt-BR"/>
-              </w:rPr>
-            </w:pPr>
-            <w:r>
-              <w:rPr>
-                <w:rFonts w:hint="default" w:ascii="Times New Roman" w:hAnsi="Times New Roman" w:cs="Times New Roman"/>
-                <w:b w:val="0"/>
-                <w:bCs w:val="0"/>
-                <w:sz w:val="32"/>
-                <w:szCs w:val="32"/>
+                <w:sz w:val="24"/>
+                <w:szCs w:val="24"/>
+                <w:vertAlign w:val="baseline"/>
+                <w:lang w:val="pt-BR"/>
+              </w:rPr>
+            </w:pPr>
+            <w:r>
+              <w:rPr>
+                <w:rFonts w:hint="default" w:ascii="Times New Roman" w:hAnsi="Times New Roman" w:cs="Times New Roman"/>
+                <w:b w:val="0"/>
+                <w:bCs w:val="0"/>
+                <w:sz w:val="24"/>
+                <w:szCs w:val="24"/>
                 <w:vertAlign w:val="baseline"/>
                 <w:lang w:val="pt-BR"/>
               </w:rPr>
@@ -1346,19 +1345,19 @@
                 <w:rFonts w:hint="default" w:ascii="Times New Roman" w:hAnsi="Times New Roman" w:cs="Times New Roman"/>
                 <w:b w:val="0"/>
                 <w:bCs w:val="0"/>
-                <w:sz w:val="32"/>
-                <w:szCs w:val="32"/>
-                <w:vertAlign w:val="baseline"/>
-                <w:lang w:val="pt-BR"/>
-              </w:rPr>
-            </w:pPr>
-            <w:r>
-              <w:rPr>
-                <w:rFonts w:hint="default" w:ascii="Times New Roman" w:hAnsi="Times New Roman" w:cs="Times New Roman"/>
-                <w:b w:val="0"/>
-                <w:bCs w:val="0"/>
-                <w:sz w:val="32"/>
-                <w:szCs w:val="32"/>
+                <w:sz w:val="24"/>
+                <w:szCs w:val="24"/>
+                <w:vertAlign w:val="baseline"/>
+                <w:lang w:val="pt-BR"/>
+              </w:rPr>
+            </w:pPr>
+            <w:r>
+              <w:rPr>
+                <w:rFonts w:hint="default" w:ascii="Times New Roman" w:hAnsi="Times New Roman" w:cs="Times New Roman"/>
+                <w:b w:val="0"/>
+                <w:bCs w:val="0"/>
+                <w:sz w:val="24"/>
+                <w:szCs w:val="24"/>
                 <w:vertAlign w:val="baseline"/>
                 <w:lang w:val="pt-BR"/>
               </w:rPr>
@@ -1379,19 +1378,19 @@
                 <w:rFonts w:hint="default" w:ascii="Times New Roman" w:hAnsi="Times New Roman" w:cs="Times New Roman"/>
                 <w:b w:val="0"/>
                 <w:bCs w:val="0"/>
-                <w:sz w:val="32"/>
-                <w:szCs w:val="32"/>
-                <w:vertAlign w:val="baseline"/>
-                <w:lang w:val="pt-BR"/>
-              </w:rPr>
-            </w:pPr>
-            <w:r>
-              <w:rPr>
-                <w:rFonts w:hint="default" w:ascii="Times New Roman" w:hAnsi="Times New Roman" w:cs="Times New Roman"/>
-                <w:b w:val="0"/>
-                <w:bCs w:val="0"/>
-                <w:sz w:val="32"/>
-                <w:szCs w:val="32"/>
+                <w:sz w:val="24"/>
+                <w:szCs w:val="24"/>
+                <w:vertAlign w:val="baseline"/>
+                <w:lang w:val="pt-BR"/>
+              </w:rPr>
+            </w:pPr>
+            <w:r>
+              <w:rPr>
+                <w:rFonts w:hint="default" w:ascii="Times New Roman" w:hAnsi="Times New Roman" w:cs="Times New Roman"/>
+                <w:b w:val="0"/>
+                <w:bCs w:val="0"/>
+                <w:sz w:val="24"/>
+                <w:szCs w:val="24"/>
                 <w:vertAlign w:val="baseline"/>
                 <w:lang w:val="pt-BR"/>
               </w:rPr>
@@ -1412,19 +1411,19 @@
                 <w:rFonts w:hint="default" w:ascii="Times New Roman" w:hAnsi="Times New Roman" w:cs="Times New Roman"/>
                 <w:b w:val="0"/>
                 <w:bCs w:val="0"/>
-                <w:sz w:val="32"/>
-                <w:szCs w:val="32"/>
-                <w:vertAlign w:val="baseline"/>
-                <w:lang w:val="pt-BR"/>
-              </w:rPr>
-            </w:pPr>
-            <w:r>
-              <w:rPr>
-                <w:rFonts w:hint="default" w:ascii="Times New Roman" w:hAnsi="Times New Roman" w:cs="Times New Roman"/>
-                <w:b w:val="0"/>
-                <w:bCs w:val="0"/>
-                <w:sz w:val="32"/>
-                <w:szCs w:val="32"/>
+                <w:sz w:val="24"/>
+                <w:szCs w:val="24"/>
+                <w:vertAlign w:val="baseline"/>
+                <w:lang w:val="pt-BR"/>
+              </w:rPr>
+            </w:pPr>
+            <w:r>
+              <w:rPr>
+                <w:rFonts w:hint="default" w:ascii="Times New Roman" w:hAnsi="Times New Roman" w:cs="Times New Roman"/>
+                <w:b w:val="0"/>
+                <w:bCs w:val="0"/>
+                <w:sz w:val="24"/>
+                <w:szCs w:val="24"/>
                 <w:vertAlign w:val="baseline"/>
                 <w:lang w:val="pt-BR"/>
               </w:rPr>
@@ -1467,19 +1466,19 @@
                 <w:rFonts w:hint="default" w:ascii="Times New Roman" w:hAnsi="Times New Roman" w:cs="Times New Roman"/>
                 <w:b w:val="0"/>
                 <w:bCs w:val="0"/>
-                <w:sz w:val="32"/>
-                <w:szCs w:val="32"/>
-                <w:vertAlign w:val="baseline"/>
-                <w:lang w:val="pt-BR"/>
-              </w:rPr>
-            </w:pPr>
-            <w:r>
-              <w:rPr>
-                <w:rFonts w:hint="default" w:ascii="Times New Roman" w:hAnsi="Times New Roman" w:cs="Times New Roman"/>
-                <w:b w:val="0"/>
-                <w:bCs w:val="0"/>
-                <w:sz w:val="32"/>
-                <w:szCs w:val="32"/>
+                <w:sz w:val="24"/>
+                <w:szCs w:val="24"/>
+                <w:vertAlign w:val="baseline"/>
+                <w:lang w:val="pt-BR"/>
+              </w:rPr>
+            </w:pPr>
+            <w:r>
+              <w:rPr>
+                <w:rFonts w:hint="default" w:ascii="Times New Roman" w:hAnsi="Times New Roman" w:cs="Times New Roman"/>
+                <w:b w:val="0"/>
+                <w:bCs w:val="0"/>
+                <w:sz w:val="24"/>
+                <w:szCs w:val="24"/>
                 <w:vertAlign w:val="baseline"/>
                 <w:lang w:val="pt-BR"/>
               </w:rPr>
@@ -1500,19 +1499,19 @@
                 <w:rFonts w:hint="default" w:ascii="Times New Roman" w:hAnsi="Times New Roman" w:cs="Times New Roman"/>
                 <w:b w:val="0"/>
                 <w:bCs w:val="0"/>
-                <w:sz w:val="32"/>
-                <w:szCs w:val="32"/>
-                <w:vertAlign w:val="baseline"/>
-                <w:lang w:val="pt-BR"/>
-              </w:rPr>
-            </w:pPr>
-            <w:r>
-              <w:rPr>
-                <w:rFonts w:hint="default" w:ascii="Times New Roman" w:hAnsi="Times New Roman" w:cs="Times New Roman"/>
-                <w:b w:val="0"/>
-                <w:bCs w:val="0"/>
-                <w:sz w:val="32"/>
-                <w:szCs w:val="32"/>
+                <w:sz w:val="24"/>
+                <w:szCs w:val="24"/>
+                <w:vertAlign w:val="baseline"/>
+                <w:lang w:val="pt-BR"/>
+              </w:rPr>
+            </w:pPr>
+            <w:r>
+              <w:rPr>
+                <w:rFonts w:hint="default" w:ascii="Times New Roman" w:hAnsi="Times New Roman" w:cs="Times New Roman"/>
+                <w:b w:val="0"/>
+                <w:bCs w:val="0"/>
+                <w:sz w:val="24"/>
+                <w:szCs w:val="24"/>
                 <w:vertAlign w:val="baseline"/>
                 <w:lang w:val="pt-BR"/>
               </w:rPr>
@@ -1533,19 +1532,19 @@
                 <w:rFonts w:hint="default" w:ascii="Times New Roman" w:hAnsi="Times New Roman" w:cs="Times New Roman"/>
                 <w:b w:val="0"/>
                 <w:bCs w:val="0"/>
-                <w:sz w:val="32"/>
-                <w:szCs w:val="32"/>
-                <w:vertAlign w:val="baseline"/>
-                <w:lang w:val="pt-BR"/>
-              </w:rPr>
-            </w:pPr>
-            <w:r>
-              <w:rPr>
-                <w:rFonts w:hint="default" w:ascii="Times New Roman" w:hAnsi="Times New Roman" w:cs="Times New Roman"/>
-                <w:b w:val="0"/>
-                <w:bCs w:val="0"/>
-                <w:sz w:val="32"/>
-                <w:szCs w:val="32"/>
+                <w:sz w:val="24"/>
+                <w:szCs w:val="24"/>
+                <w:vertAlign w:val="baseline"/>
+                <w:lang w:val="pt-BR"/>
+              </w:rPr>
+            </w:pPr>
+            <w:r>
+              <w:rPr>
+                <w:rFonts w:hint="default" w:ascii="Times New Roman" w:hAnsi="Times New Roman" w:cs="Times New Roman"/>
+                <w:b w:val="0"/>
+                <w:bCs w:val="0"/>
+                <w:sz w:val="24"/>
+                <w:szCs w:val="24"/>
                 <w:vertAlign w:val="baseline"/>
                 <w:lang w:val="pt-BR"/>
               </w:rPr>
@@ -1589,19 +1588,19 @@
                 <w:rFonts w:hint="default" w:ascii="Times New Roman" w:hAnsi="Times New Roman" w:cs="Times New Roman"/>
                 <w:b w:val="0"/>
                 <w:bCs w:val="0"/>
-                <w:sz w:val="32"/>
-                <w:szCs w:val="32"/>
-                <w:vertAlign w:val="baseline"/>
-                <w:lang w:val="pt-BR"/>
-              </w:rPr>
-            </w:pPr>
-            <w:r>
-              <w:rPr>
-                <w:rFonts w:hint="default" w:ascii="Times New Roman" w:hAnsi="Times New Roman" w:cs="Times New Roman"/>
-                <w:b w:val="0"/>
-                <w:bCs w:val="0"/>
-                <w:sz w:val="32"/>
-                <w:szCs w:val="32"/>
+                <w:sz w:val="24"/>
+                <w:szCs w:val="24"/>
+                <w:vertAlign w:val="baseline"/>
+                <w:lang w:val="pt-BR"/>
+              </w:rPr>
+            </w:pPr>
+            <w:r>
+              <w:rPr>
+                <w:rFonts w:hint="default" w:ascii="Times New Roman" w:hAnsi="Times New Roman" w:cs="Times New Roman"/>
+                <w:b w:val="0"/>
+                <w:bCs w:val="0"/>
+                <w:sz w:val="24"/>
+                <w:szCs w:val="24"/>
                 <w:vertAlign w:val="baseline"/>
                 <w:lang w:val="pt-BR"/>
               </w:rPr>
@@ -1623,19 +1622,19 @@
                 <w:rFonts w:hint="default" w:ascii="Times New Roman" w:hAnsi="Times New Roman" w:cs="Times New Roman"/>
                 <w:b w:val="0"/>
                 <w:bCs w:val="0"/>
-                <w:sz w:val="32"/>
-                <w:szCs w:val="32"/>
-                <w:vertAlign w:val="baseline"/>
-                <w:lang w:val="pt-BR"/>
-              </w:rPr>
-            </w:pPr>
-            <w:r>
-              <w:rPr>
-                <w:rFonts w:hint="default" w:ascii="Times New Roman" w:hAnsi="Times New Roman" w:cs="Times New Roman"/>
-                <w:b w:val="0"/>
-                <w:bCs w:val="0"/>
-                <w:sz w:val="32"/>
-                <w:szCs w:val="32"/>
+                <w:sz w:val="24"/>
+                <w:szCs w:val="24"/>
+                <w:vertAlign w:val="baseline"/>
+                <w:lang w:val="pt-BR"/>
+              </w:rPr>
+            </w:pPr>
+            <w:r>
+              <w:rPr>
+                <w:rFonts w:hint="default" w:ascii="Times New Roman" w:hAnsi="Times New Roman" w:cs="Times New Roman"/>
+                <w:b w:val="0"/>
+                <w:bCs w:val="0"/>
+                <w:sz w:val="24"/>
+                <w:szCs w:val="24"/>
                 <w:vertAlign w:val="baseline"/>
                 <w:lang w:val="pt-BR"/>
               </w:rPr>
@@ -1657,19 +1656,19 @@
                 <w:rFonts w:hint="default" w:ascii="Times New Roman" w:hAnsi="Times New Roman" w:cs="Times New Roman"/>
                 <w:b w:val="0"/>
                 <w:bCs w:val="0"/>
-                <w:sz w:val="32"/>
-                <w:szCs w:val="32"/>
-                <w:vertAlign w:val="baseline"/>
-                <w:lang w:val="pt-BR"/>
-              </w:rPr>
-            </w:pPr>
-            <w:r>
-              <w:rPr>
-                <w:rFonts w:hint="default" w:ascii="Times New Roman" w:hAnsi="Times New Roman" w:cs="Times New Roman"/>
-                <w:b w:val="0"/>
-                <w:bCs w:val="0"/>
-                <w:sz w:val="32"/>
-                <w:szCs w:val="32"/>
+                <w:sz w:val="24"/>
+                <w:szCs w:val="24"/>
+                <w:vertAlign w:val="baseline"/>
+                <w:lang w:val="pt-BR"/>
+              </w:rPr>
+            </w:pPr>
+            <w:r>
+              <w:rPr>
+                <w:rFonts w:hint="default" w:ascii="Times New Roman" w:hAnsi="Times New Roman" w:cs="Times New Roman"/>
+                <w:b w:val="0"/>
+                <w:bCs w:val="0"/>
+                <w:sz w:val="24"/>
+                <w:szCs w:val="24"/>
                 <w:vertAlign w:val="baseline"/>
                 <w:lang w:val="pt-BR"/>
               </w:rPr>
@@ -1713,19 +1712,19 @@
                 <w:rFonts w:hint="default" w:ascii="Times New Roman" w:hAnsi="Times New Roman" w:cs="Times New Roman"/>
                 <w:b w:val="0"/>
                 <w:bCs w:val="0"/>
-                <w:sz w:val="32"/>
-                <w:szCs w:val="32"/>
-                <w:vertAlign w:val="baseline"/>
-                <w:lang w:val="pt-BR"/>
-              </w:rPr>
-            </w:pPr>
-            <w:r>
-              <w:rPr>
-                <w:rFonts w:hint="default" w:ascii="Times New Roman" w:hAnsi="Times New Roman" w:cs="Times New Roman"/>
-                <w:b w:val="0"/>
-                <w:bCs w:val="0"/>
-                <w:sz w:val="32"/>
-                <w:szCs w:val="32"/>
+                <w:sz w:val="24"/>
+                <w:szCs w:val="24"/>
+                <w:vertAlign w:val="baseline"/>
+                <w:lang w:val="pt-BR"/>
+              </w:rPr>
+            </w:pPr>
+            <w:r>
+              <w:rPr>
+                <w:rFonts w:hint="default" w:ascii="Times New Roman" w:hAnsi="Times New Roman" w:cs="Times New Roman"/>
+                <w:b w:val="0"/>
+                <w:bCs w:val="0"/>
+                <w:sz w:val="24"/>
+                <w:szCs w:val="24"/>
                 <w:vertAlign w:val="baseline"/>
                 <w:lang w:val="pt-BR"/>
               </w:rPr>
@@ -1747,19 +1746,19 @@
                 <w:rFonts w:hint="default" w:ascii="Times New Roman" w:hAnsi="Times New Roman" w:cs="Times New Roman"/>
                 <w:b w:val="0"/>
                 <w:bCs w:val="0"/>
-                <w:sz w:val="32"/>
-                <w:szCs w:val="32"/>
-                <w:vertAlign w:val="baseline"/>
-                <w:lang w:val="pt-BR"/>
-              </w:rPr>
-            </w:pPr>
-            <w:r>
-              <w:rPr>
-                <w:rFonts w:hint="default" w:ascii="Times New Roman" w:hAnsi="Times New Roman" w:cs="Times New Roman"/>
-                <w:b w:val="0"/>
-                <w:bCs w:val="0"/>
-                <w:sz w:val="32"/>
-                <w:szCs w:val="32"/>
+                <w:sz w:val="24"/>
+                <w:szCs w:val="24"/>
+                <w:vertAlign w:val="baseline"/>
+                <w:lang w:val="pt-BR"/>
+              </w:rPr>
+            </w:pPr>
+            <w:r>
+              <w:rPr>
+                <w:rFonts w:hint="default" w:ascii="Times New Roman" w:hAnsi="Times New Roman" w:cs="Times New Roman"/>
+                <w:b w:val="0"/>
+                <w:bCs w:val="0"/>
+                <w:sz w:val="24"/>
+                <w:szCs w:val="24"/>
                 <w:vertAlign w:val="baseline"/>
                 <w:lang w:val="pt-BR"/>
               </w:rPr>
@@ -1781,19 +1780,19 @@
                 <w:rFonts w:hint="default" w:ascii="Times New Roman" w:hAnsi="Times New Roman" w:cs="Times New Roman"/>
                 <w:b w:val="0"/>
                 <w:bCs w:val="0"/>
-                <w:sz w:val="32"/>
-                <w:szCs w:val="32"/>
-                <w:vertAlign w:val="baseline"/>
-                <w:lang w:val="pt-BR"/>
-              </w:rPr>
-            </w:pPr>
-            <w:r>
-              <w:rPr>
-                <w:rFonts w:hint="default" w:ascii="Times New Roman" w:hAnsi="Times New Roman" w:cs="Times New Roman"/>
-                <w:b w:val="0"/>
-                <w:bCs w:val="0"/>
-                <w:sz w:val="32"/>
-                <w:szCs w:val="32"/>
+                <w:sz w:val="24"/>
+                <w:szCs w:val="24"/>
+                <w:vertAlign w:val="baseline"/>
+                <w:lang w:val="pt-BR"/>
+              </w:rPr>
+            </w:pPr>
+            <w:r>
+              <w:rPr>
+                <w:rFonts w:hint="default" w:ascii="Times New Roman" w:hAnsi="Times New Roman" w:cs="Times New Roman"/>
+                <w:b w:val="0"/>
+                <w:bCs w:val="0"/>
+                <w:sz w:val="24"/>
+                <w:szCs w:val="24"/>
                 <w:vertAlign w:val="baseline"/>
                 <w:lang w:val="pt-BR"/>
               </w:rPr>
@@ -1837,19 +1836,19 @@
                 <w:rFonts w:hint="default" w:ascii="Times New Roman" w:hAnsi="Times New Roman" w:cs="Times New Roman"/>
                 <w:b w:val="0"/>
                 <w:bCs w:val="0"/>
-                <w:sz w:val="32"/>
-                <w:szCs w:val="32"/>
-                <w:vertAlign w:val="baseline"/>
-                <w:lang w:val="pt-BR"/>
-              </w:rPr>
-            </w:pPr>
-            <w:r>
-              <w:rPr>
-                <w:rFonts w:hint="default" w:ascii="Times New Roman" w:hAnsi="Times New Roman" w:cs="Times New Roman"/>
-                <w:b w:val="0"/>
-                <w:bCs w:val="0"/>
-                <w:sz w:val="32"/>
-                <w:szCs w:val="32"/>
+                <w:sz w:val="24"/>
+                <w:szCs w:val="24"/>
+                <w:vertAlign w:val="baseline"/>
+                <w:lang w:val="pt-BR"/>
+              </w:rPr>
+            </w:pPr>
+            <w:r>
+              <w:rPr>
+                <w:rFonts w:hint="default" w:ascii="Times New Roman" w:hAnsi="Times New Roman" w:cs="Times New Roman"/>
+                <w:b w:val="0"/>
+                <w:bCs w:val="0"/>
+                <w:sz w:val="24"/>
+                <w:szCs w:val="24"/>
                 <w:vertAlign w:val="baseline"/>
                 <w:lang w:val="pt-BR"/>
               </w:rPr>
@@ -1871,19 +1870,21 @@
                 <w:rFonts w:hint="default" w:ascii="Times New Roman" w:hAnsi="Times New Roman" w:cs="Times New Roman"/>
                 <w:b w:val="0"/>
                 <w:bCs w:val="0"/>
-                <w:sz w:val="32"/>
-                <w:szCs w:val="32"/>
-                <w:vertAlign w:val="baseline"/>
-                <w:lang w:val="pt-BR"/>
-              </w:rPr>
-            </w:pPr>
-            <w:r>
-              <w:rPr>
-                <w:rFonts w:hint="default" w:ascii="Times New Roman" w:hAnsi="Times New Roman" w:cs="Times New Roman"/>
-                <w:b w:val="0"/>
-                <w:bCs w:val="0"/>
-                <w:sz w:val="32"/>
-                <w:szCs w:val="32"/>
+                <w:sz w:val="24"/>
+                <w:szCs w:val="24"/>
+                <w:vertAlign w:val="baseline"/>
+                <w:lang w:val="pt-BR"/>
+              </w:rPr>
+            </w:pPr>
+            <w:bookmarkStart w:id="0" w:name="_GoBack"/>
+            <w:bookmarkEnd w:id="0"/>
+            <w:r>
+              <w:rPr>
+                <w:rFonts w:hint="default" w:ascii="Times New Roman" w:hAnsi="Times New Roman" w:cs="Times New Roman"/>
+                <w:b w:val="0"/>
+                <w:bCs w:val="0"/>
+                <w:sz w:val="24"/>
+                <w:szCs w:val="24"/>
                 <w:vertAlign w:val="baseline"/>
                 <w:lang w:val="pt-BR"/>
               </w:rPr>
@@ -1905,19 +1906,19 @@
                 <w:rFonts w:hint="default" w:ascii="Times New Roman" w:hAnsi="Times New Roman" w:cs="Times New Roman"/>
                 <w:b w:val="0"/>
                 <w:bCs w:val="0"/>
-                <w:sz w:val="32"/>
-                <w:szCs w:val="32"/>
-                <w:vertAlign w:val="baseline"/>
-                <w:lang w:val="pt-BR"/>
-              </w:rPr>
-            </w:pPr>
-            <w:r>
-              <w:rPr>
-                <w:rFonts w:hint="default" w:ascii="Times New Roman" w:hAnsi="Times New Roman" w:cs="Times New Roman"/>
-                <w:b w:val="0"/>
-                <w:bCs w:val="0"/>
-                <w:sz w:val="32"/>
-                <w:szCs w:val="32"/>
+                <w:sz w:val="24"/>
+                <w:szCs w:val="24"/>
+                <w:vertAlign w:val="baseline"/>
+                <w:lang w:val="pt-BR"/>
+              </w:rPr>
+            </w:pPr>
+            <w:r>
+              <w:rPr>
+                <w:rFonts w:hint="default" w:ascii="Times New Roman" w:hAnsi="Times New Roman" w:cs="Times New Roman"/>
+                <w:b w:val="0"/>
+                <w:bCs w:val="0"/>
+                <w:sz w:val="24"/>
+                <w:szCs w:val="24"/>
                 <w:vertAlign w:val="baseline"/>
                 <w:lang w:val="pt-BR"/>
               </w:rPr>
@@ -1961,19 +1962,19 @@
                 <w:rFonts w:hint="default" w:ascii="Times New Roman" w:hAnsi="Times New Roman" w:cs="Times New Roman"/>
                 <w:b w:val="0"/>
                 <w:bCs w:val="0"/>
-                <w:sz w:val="32"/>
-                <w:szCs w:val="32"/>
-                <w:vertAlign w:val="baseline"/>
-                <w:lang w:val="pt-BR"/>
-              </w:rPr>
-            </w:pPr>
-            <w:r>
-              <w:rPr>
-                <w:rFonts w:hint="default" w:ascii="Times New Roman" w:hAnsi="Times New Roman" w:cs="Times New Roman"/>
-                <w:b w:val="0"/>
-                <w:bCs w:val="0"/>
-                <w:sz w:val="32"/>
-                <w:szCs w:val="32"/>
+                <w:sz w:val="24"/>
+                <w:szCs w:val="24"/>
+                <w:vertAlign w:val="baseline"/>
+                <w:lang w:val="pt-BR"/>
+              </w:rPr>
+            </w:pPr>
+            <w:r>
+              <w:rPr>
+                <w:rFonts w:hint="default" w:ascii="Times New Roman" w:hAnsi="Times New Roman" w:cs="Times New Roman"/>
+                <w:b w:val="0"/>
+                <w:bCs w:val="0"/>
+                <w:sz w:val="24"/>
+                <w:szCs w:val="24"/>
                 <w:vertAlign w:val="baseline"/>
                 <w:lang w:val="pt-BR"/>
               </w:rPr>
@@ -1995,19 +1996,19 @@
                 <w:rFonts w:hint="default" w:ascii="Times New Roman" w:hAnsi="Times New Roman" w:cs="Times New Roman"/>
                 <w:b w:val="0"/>
                 <w:bCs w:val="0"/>
-                <w:sz w:val="32"/>
-                <w:szCs w:val="32"/>
-                <w:vertAlign w:val="baseline"/>
-                <w:lang w:val="pt-BR"/>
-              </w:rPr>
-            </w:pPr>
-            <w:r>
-              <w:rPr>
-                <w:rFonts w:hint="default" w:ascii="Times New Roman" w:hAnsi="Times New Roman" w:cs="Times New Roman"/>
-                <w:b w:val="0"/>
-                <w:bCs w:val="0"/>
-                <w:sz w:val="32"/>
-                <w:szCs w:val="32"/>
+                <w:sz w:val="24"/>
+                <w:szCs w:val="24"/>
+                <w:vertAlign w:val="baseline"/>
+                <w:lang w:val="pt-BR"/>
+              </w:rPr>
+            </w:pPr>
+            <w:r>
+              <w:rPr>
+                <w:rFonts w:hint="default" w:ascii="Times New Roman" w:hAnsi="Times New Roman" w:cs="Times New Roman"/>
+                <w:b w:val="0"/>
+                <w:bCs w:val="0"/>
+                <w:sz w:val="24"/>
+                <w:szCs w:val="24"/>
                 <w:vertAlign w:val="baseline"/>
                 <w:lang w:val="pt-BR"/>
               </w:rPr>
@@ -2029,19 +2030,19 @@
                 <w:rFonts w:hint="default" w:ascii="Times New Roman" w:hAnsi="Times New Roman" w:cs="Times New Roman"/>
                 <w:b w:val="0"/>
                 <w:bCs w:val="0"/>
-                <w:sz w:val="32"/>
-                <w:szCs w:val="32"/>
-                <w:vertAlign w:val="baseline"/>
-                <w:lang w:val="pt-BR"/>
-              </w:rPr>
-            </w:pPr>
-            <w:r>
-              <w:rPr>
-                <w:rFonts w:hint="default" w:ascii="Times New Roman" w:hAnsi="Times New Roman" w:cs="Times New Roman"/>
-                <w:b w:val="0"/>
-                <w:bCs w:val="0"/>
-                <w:sz w:val="32"/>
-                <w:szCs w:val="32"/>
+                <w:sz w:val="24"/>
+                <w:szCs w:val="24"/>
+                <w:vertAlign w:val="baseline"/>
+                <w:lang w:val="pt-BR"/>
+              </w:rPr>
+            </w:pPr>
+            <w:r>
+              <w:rPr>
+                <w:rFonts w:hint="default" w:ascii="Times New Roman" w:hAnsi="Times New Roman" w:cs="Times New Roman"/>
+                <w:b w:val="0"/>
+                <w:bCs w:val="0"/>
+                <w:sz w:val="24"/>
+                <w:szCs w:val="24"/>
                 <w:vertAlign w:val="baseline"/>
                 <w:lang w:val="pt-BR"/>
               </w:rPr>
@@ -2085,19 +2086,19 @@
                 <w:rFonts w:hint="default" w:ascii="Times New Roman" w:hAnsi="Times New Roman" w:cs="Times New Roman"/>
                 <w:b w:val="0"/>
                 <w:bCs w:val="0"/>
-                <w:sz w:val="32"/>
-                <w:szCs w:val="32"/>
-                <w:vertAlign w:val="baseline"/>
-                <w:lang w:val="pt-BR"/>
-              </w:rPr>
-            </w:pPr>
-            <w:r>
-              <w:rPr>
-                <w:rFonts w:hint="default" w:ascii="Times New Roman" w:hAnsi="Times New Roman" w:cs="Times New Roman"/>
-                <w:b w:val="0"/>
-                <w:bCs w:val="0"/>
-                <w:sz w:val="32"/>
-                <w:szCs w:val="32"/>
+                <w:sz w:val="24"/>
+                <w:szCs w:val="24"/>
+                <w:vertAlign w:val="baseline"/>
+                <w:lang w:val="pt-BR"/>
+              </w:rPr>
+            </w:pPr>
+            <w:r>
+              <w:rPr>
+                <w:rFonts w:hint="default" w:ascii="Times New Roman" w:hAnsi="Times New Roman" w:cs="Times New Roman"/>
+                <w:b w:val="0"/>
+                <w:bCs w:val="0"/>
+                <w:sz w:val="24"/>
+                <w:szCs w:val="24"/>
                 <w:vertAlign w:val="baseline"/>
                 <w:lang w:val="pt-BR"/>
               </w:rPr>
@@ -2119,19 +2120,19 @@
                 <w:rFonts w:hint="default" w:ascii="Times New Roman" w:hAnsi="Times New Roman" w:cs="Times New Roman"/>
                 <w:b w:val="0"/>
                 <w:bCs w:val="0"/>
-                <w:sz w:val="32"/>
-                <w:szCs w:val="32"/>
-                <w:vertAlign w:val="baseline"/>
-                <w:lang w:val="pt-BR"/>
-              </w:rPr>
-            </w:pPr>
-            <w:r>
-              <w:rPr>
-                <w:rFonts w:hint="default" w:ascii="Times New Roman" w:hAnsi="Times New Roman" w:cs="Times New Roman"/>
-                <w:b w:val="0"/>
-                <w:bCs w:val="0"/>
-                <w:sz w:val="32"/>
-                <w:szCs w:val="32"/>
+                <w:sz w:val="24"/>
+                <w:szCs w:val="24"/>
+                <w:vertAlign w:val="baseline"/>
+                <w:lang w:val="pt-BR"/>
+              </w:rPr>
+            </w:pPr>
+            <w:r>
+              <w:rPr>
+                <w:rFonts w:hint="default" w:ascii="Times New Roman" w:hAnsi="Times New Roman" w:cs="Times New Roman"/>
+                <w:b w:val="0"/>
+                <w:bCs w:val="0"/>
+                <w:sz w:val="24"/>
+                <w:szCs w:val="24"/>
                 <w:vertAlign w:val="baseline"/>
                 <w:lang w:val="pt-BR"/>
               </w:rPr>
@@ -2153,19 +2154,19 @@
                 <w:rFonts w:hint="default" w:ascii="Times New Roman" w:hAnsi="Times New Roman" w:cs="Times New Roman"/>
                 <w:b w:val="0"/>
                 <w:bCs w:val="0"/>
-                <w:sz w:val="32"/>
-                <w:szCs w:val="32"/>
-                <w:vertAlign w:val="baseline"/>
-                <w:lang w:val="pt-BR"/>
-              </w:rPr>
-            </w:pPr>
-            <w:r>
-              <w:rPr>
-                <w:rFonts w:hint="default" w:ascii="Times New Roman" w:hAnsi="Times New Roman" w:cs="Times New Roman"/>
-                <w:b w:val="0"/>
-                <w:bCs w:val="0"/>
-                <w:sz w:val="32"/>
-                <w:szCs w:val="32"/>
+                <w:sz w:val="24"/>
+                <w:szCs w:val="24"/>
+                <w:vertAlign w:val="baseline"/>
+                <w:lang w:val="pt-BR"/>
+              </w:rPr>
+            </w:pPr>
+            <w:r>
+              <w:rPr>
+                <w:rFonts w:hint="default" w:ascii="Times New Roman" w:hAnsi="Times New Roman" w:cs="Times New Roman"/>
+                <w:b w:val="0"/>
+                <w:bCs w:val="0"/>
+                <w:sz w:val="24"/>
+                <w:szCs w:val="24"/>
                 <w:vertAlign w:val="baseline"/>
                 <w:lang w:val="pt-BR"/>
               </w:rPr>
@@ -2209,19 +2210,19 @@
                 <w:rFonts w:hint="default" w:ascii="Times New Roman" w:hAnsi="Times New Roman" w:cs="Times New Roman"/>
                 <w:b w:val="0"/>
                 <w:bCs w:val="0"/>
-                <w:sz w:val="32"/>
-                <w:szCs w:val="32"/>
-                <w:vertAlign w:val="baseline"/>
-                <w:lang w:val="pt-BR"/>
-              </w:rPr>
-            </w:pPr>
-            <w:r>
-              <w:rPr>
-                <w:rFonts w:hint="default" w:ascii="Times New Roman" w:hAnsi="Times New Roman" w:cs="Times New Roman"/>
-                <w:b w:val="0"/>
-                <w:bCs w:val="0"/>
-                <w:sz w:val="32"/>
-                <w:szCs w:val="32"/>
+                <w:sz w:val="24"/>
+                <w:szCs w:val="24"/>
+                <w:vertAlign w:val="baseline"/>
+                <w:lang w:val="pt-BR"/>
+              </w:rPr>
+            </w:pPr>
+            <w:r>
+              <w:rPr>
+                <w:rFonts w:hint="default" w:ascii="Times New Roman" w:hAnsi="Times New Roman" w:cs="Times New Roman"/>
+                <w:b w:val="0"/>
+                <w:bCs w:val="0"/>
+                <w:sz w:val="24"/>
+                <w:szCs w:val="24"/>
                 <w:vertAlign w:val="baseline"/>
                 <w:lang w:val="pt-BR"/>
               </w:rPr>
@@ -2243,19 +2244,19 @@
                 <w:rFonts w:hint="default" w:ascii="Times New Roman" w:hAnsi="Times New Roman" w:cs="Times New Roman"/>
                 <w:b w:val="0"/>
                 <w:bCs w:val="0"/>
-                <w:sz w:val="32"/>
-                <w:szCs w:val="32"/>
-                <w:vertAlign w:val="baseline"/>
-                <w:lang w:val="pt-BR"/>
-              </w:rPr>
-            </w:pPr>
-            <w:r>
-              <w:rPr>
-                <w:rFonts w:hint="default" w:ascii="Times New Roman" w:hAnsi="Times New Roman" w:cs="Times New Roman"/>
-                <w:b w:val="0"/>
-                <w:bCs w:val="0"/>
-                <w:sz w:val="32"/>
-                <w:szCs w:val="32"/>
+                <w:sz w:val="24"/>
+                <w:szCs w:val="24"/>
+                <w:vertAlign w:val="baseline"/>
+                <w:lang w:val="pt-BR"/>
+              </w:rPr>
+            </w:pPr>
+            <w:r>
+              <w:rPr>
+                <w:rFonts w:hint="default" w:ascii="Times New Roman" w:hAnsi="Times New Roman" w:cs="Times New Roman"/>
+                <w:b w:val="0"/>
+                <w:bCs w:val="0"/>
+                <w:sz w:val="24"/>
+                <w:szCs w:val="24"/>
                 <w:vertAlign w:val="baseline"/>
                 <w:lang w:val="pt-BR"/>
               </w:rPr>
@@ -2277,19 +2278,19 @@
                 <w:rFonts w:hint="default" w:ascii="Times New Roman" w:hAnsi="Times New Roman" w:cs="Times New Roman"/>
                 <w:b w:val="0"/>
                 <w:bCs w:val="0"/>
-                <w:sz w:val="32"/>
-                <w:szCs w:val="32"/>
-                <w:vertAlign w:val="baseline"/>
-                <w:lang w:val="pt-BR"/>
-              </w:rPr>
-            </w:pPr>
-            <w:r>
-              <w:rPr>
-                <w:rFonts w:hint="default" w:ascii="Times New Roman" w:hAnsi="Times New Roman" w:cs="Times New Roman"/>
-                <w:b w:val="0"/>
-                <w:bCs w:val="0"/>
-                <w:sz w:val="32"/>
-                <w:szCs w:val="32"/>
+                <w:sz w:val="24"/>
+                <w:szCs w:val="24"/>
+                <w:vertAlign w:val="baseline"/>
+                <w:lang w:val="pt-BR"/>
+              </w:rPr>
+            </w:pPr>
+            <w:r>
+              <w:rPr>
+                <w:rFonts w:hint="default" w:ascii="Times New Roman" w:hAnsi="Times New Roman" w:cs="Times New Roman"/>
+                <w:b w:val="0"/>
+                <w:bCs w:val="0"/>
+                <w:sz w:val="24"/>
+                <w:szCs w:val="24"/>
                 <w:vertAlign w:val="baseline"/>
                 <w:lang w:val="pt-BR"/>
               </w:rPr>
@@ -2333,19 +2334,19 @@
                 <w:rFonts w:hint="default" w:ascii="Times New Roman" w:hAnsi="Times New Roman" w:cs="Times New Roman"/>
                 <w:b w:val="0"/>
                 <w:bCs w:val="0"/>
-                <w:sz w:val="32"/>
-                <w:szCs w:val="32"/>
-                <w:vertAlign w:val="baseline"/>
-                <w:lang w:val="pt-BR"/>
-              </w:rPr>
-            </w:pPr>
-            <w:r>
-              <w:rPr>
-                <w:rFonts w:hint="default" w:ascii="Times New Roman" w:hAnsi="Times New Roman" w:cs="Times New Roman"/>
-                <w:b w:val="0"/>
-                <w:bCs w:val="0"/>
-                <w:sz w:val="32"/>
-                <w:szCs w:val="32"/>
+                <w:sz w:val="24"/>
+                <w:szCs w:val="24"/>
+                <w:vertAlign w:val="baseline"/>
+                <w:lang w:val="pt-BR"/>
+              </w:rPr>
+            </w:pPr>
+            <w:r>
+              <w:rPr>
+                <w:rFonts w:hint="default" w:ascii="Times New Roman" w:hAnsi="Times New Roman" w:cs="Times New Roman"/>
+                <w:b w:val="0"/>
+                <w:bCs w:val="0"/>
+                <w:sz w:val="24"/>
+                <w:szCs w:val="24"/>
                 <w:vertAlign w:val="baseline"/>
                 <w:lang w:val="pt-BR"/>
               </w:rPr>
@@ -2367,19 +2368,19 @@
                 <w:rFonts w:hint="default" w:ascii="Times New Roman" w:hAnsi="Times New Roman" w:cs="Times New Roman"/>
                 <w:b w:val="0"/>
                 <w:bCs w:val="0"/>
-                <w:sz w:val="32"/>
-                <w:szCs w:val="32"/>
-                <w:vertAlign w:val="baseline"/>
-                <w:lang w:val="pt-BR"/>
-              </w:rPr>
-            </w:pPr>
-            <w:r>
-              <w:rPr>
-                <w:rFonts w:hint="default" w:ascii="Times New Roman" w:hAnsi="Times New Roman" w:cs="Times New Roman"/>
-                <w:b w:val="0"/>
-                <w:bCs w:val="0"/>
-                <w:sz w:val="32"/>
-                <w:szCs w:val="32"/>
+                <w:sz w:val="24"/>
+                <w:szCs w:val="24"/>
+                <w:vertAlign w:val="baseline"/>
+                <w:lang w:val="pt-BR"/>
+              </w:rPr>
+            </w:pPr>
+            <w:r>
+              <w:rPr>
+                <w:rFonts w:hint="default" w:ascii="Times New Roman" w:hAnsi="Times New Roman" w:cs="Times New Roman"/>
+                <w:b w:val="0"/>
+                <w:bCs w:val="0"/>
+                <w:sz w:val="24"/>
+                <w:szCs w:val="24"/>
                 <w:vertAlign w:val="baseline"/>
                 <w:lang w:val="pt-BR"/>
               </w:rPr>
@@ -2401,19 +2402,19 @@
                 <w:rFonts w:hint="default" w:ascii="Times New Roman" w:hAnsi="Times New Roman" w:cs="Times New Roman"/>
                 <w:b w:val="0"/>
                 <w:bCs w:val="0"/>
-                <w:sz w:val="32"/>
-                <w:szCs w:val="32"/>
-                <w:vertAlign w:val="baseline"/>
-                <w:lang w:val="pt-BR"/>
-              </w:rPr>
-            </w:pPr>
-            <w:r>
-              <w:rPr>
-                <w:rFonts w:hint="default" w:ascii="Times New Roman" w:hAnsi="Times New Roman" w:cs="Times New Roman"/>
-                <w:b w:val="0"/>
-                <w:bCs w:val="0"/>
-                <w:sz w:val="32"/>
-                <w:szCs w:val="32"/>
+                <w:sz w:val="24"/>
+                <w:szCs w:val="24"/>
+                <w:vertAlign w:val="baseline"/>
+                <w:lang w:val="pt-BR"/>
+              </w:rPr>
+            </w:pPr>
+            <w:r>
+              <w:rPr>
+                <w:rFonts w:hint="default" w:ascii="Times New Roman" w:hAnsi="Times New Roman" w:cs="Times New Roman"/>
+                <w:b w:val="0"/>
+                <w:bCs w:val="0"/>
+                <w:sz w:val="24"/>
+                <w:szCs w:val="24"/>
                 <w:vertAlign w:val="baseline"/>
                 <w:lang w:val="pt-BR"/>
               </w:rPr>
@@ -2457,19 +2458,19 @@
                 <w:rFonts w:hint="default" w:ascii="Times New Roman" w:hAnsi="Times New Roman" w:cs="Times New Roman"/>
                 <w:b w:val="0"/>
                 <w:bCs w:val="0"/>
-                <w:sz w:val="32"/>
-                <w:szCs w:val="32"/>
-                <w:vertAlign w:val="baseline"/>
-                <w:lang w:val="pt-BR"/>
-              </w:rPr>
-            </w:pPr>
-            <w:r>
-              <w:rPr>
-                <w:rFonts w:hint="default" w:ascii="Times New Roman" w:hAnsi="Times New Roman" w:cs="Times New Roman"/>
-                <w:b w:val="0"/>
-                <w:bCs w:val="0"/>
-                <w:sz w:val="32"/>
-                <w:szCs w:val="32"/>
+                <w:sz w:val="24"/>
+                <w:szCs w:val="24"/>
+                <w:vertAlign w:val="baseline"/>
+                <w:lang w:val="pt-BR"/>
+              </w:rPr>
+            </w:pPr>
+            <w:r>
+              <w:rPr>
+                <w:rFonts w:hint="default" w:ascii="Times New Roman" w:hAnsi="Times New Roman" w:cs="Times New Roman"/>
+                <w:b w:val="0"/>
+                <w:bCs w:val="0"/>
+                <w:sz w:val="24"/>
+                <w:szCs w:val="24"/>
                 <w:vertAlign w:val="baseline"/>
                 <w:lang w:val="pt-BR"/>
               </w:rPr>
@@ -2491,19 +2492,19 @@
                 <w:rFonts w:hint="default" w:ascii="Times New Roman" w:hAnsi="Times New Roman" w:cs="Times New Roman"/>
                 <w:b w:val="0"/>
                 <w:bCs w:val="0"/>
-                <w:sz w:val="32"/>
-                <w:szCs w:val="32"/>
-                <w:vertAlign w:val="baseline"/>
-                <w:lang w:val="pt-BR"/>
-              </w:rPr>
-            </w:pPr>
-            <w:r>
-              <w:rPr>
-                <w:rFonts w:hint="default" w:ascii="Times New Roman" w:hAnsi="Times New Roman" w:cs="Times New Roman"/>
-                <w:b w:val="0"/>
-                <w:bCs w:val="0"/>
-                <w:sz w:val="32"/>
-                <w:szCs w:val="32"/>
+                <w:sz w:val="24"/>
+                <w:szCs w:val="24"/>
+                <w:vertAlign w:val="baseline"/>
+                <w:lang w:val="pt-BR"/>
+              </w:rPr>
+            </w:pPr>
+            <w:r>
+              <w:rPr>
+                <w:rFonts w:hint="default" w:ascii="Times New Roman" w:hAnsi="Times New Roman" w:cs="Times New Roman"/>
+                <w:b w:val="0"/>
+                <w:bCs w:val="0"/>
+                <w:sz w:val="24"/>
+                <w:szCs w:val="24"/>
                 <w:vertAlign w:val="baseline"/>
                 <w:lang w:val="pt-BR"/>
               </w:rPr>
@@ -2525,19 +2526,19 @@
                 <w:rFonts w:hint="default" w:ascii="Times New Roman" w:hAnsi="Times New Roman" w:cs="Times New Roman"/>
                 <w:b w:val="0"/>
                 <w:bCs w:val="0"/>
-                <w:sz w:val="32"/>
-                <w:szCs w:val="32"/>
-                <w:vertAlign w:val="baseline"/>
-                <w:lang w:val="pt-BR"/>
-              </w:rPr>
-            </w:pPr>
-            <w:r>
-              <w:rPr>
-                <w:rFonts w:hint="default" w:ascii="Times New Roman" w:hAnsi="Times New Roman" w:cs="Times New Roman"/>
-                <w:b w:val="0"/>
-                <w:bCs w:val="0"/>
-                <w:sz w:val="32"/>
-                <w:szCs w:val="32"/>
+                <w:sz w:val="24"/>
+                <w:szCs w:val="24"/>
+                <w:vertAlign w:val="baseline"/>
+                <w:lang w:val="pt-BR"/>
+              </w:rPr>
+            </w:pPr>
+            <w:r>
+              <w:rPr>
+                <w:rFonts w:hint="default" w:ascii="Times New Roman" w:hAnsi="Times New Roman" w:cs="Times New Roman"/>
+                <w:b w:val="0"/>
+                <w:bCs w:val="0"/>
+                <w:sz w:val="24"/>
+                <w:szCs w:val="24"/>
                 <w:vertAlign w:val="baseline"/>
                 <w:lang w:val="pt-BR"/>
               </w:rPr>
@@ -2581,19 +2582,19 @@
                 <w:rFonts w:hint="default" w:ascii="Times New Roman" w:hAnsi="Times New Roman" w:cs="Times New Roman"/>
                 <w:b w:val="0"/>
                 <w:bCs w:val="0"/>
-                <w:sz w:val="32"/>
-                <w:szCs w:val="32"/>
-                <w:vertAlign w:val="baseline"/>
-                <w:lang w:val="pt-BR"/>
-              </w:rPr>
-            </w:pPr>
-            <w:r>
-              <w:rPr>
-                <w:rFonts w:hint="default" w:ascii="Times New Roman" w:hAnsi="Times New Roman" w:cs="Times New Roman"/>
-                <w:b w:val="0"/>
-                <w:bCs w:val="0"/>
-                <w:sz w:val="32"/>
-                <w:szCs w:val="32"/>
+                <w:sz w:val="24"/>
+                <w:szCs w:val="24"/>
+                <w:vertAlign w:val="baseline"/>
+                <w:lang w:val="pt-BR"/>
+              </w:rPr>
+            </w:pPr>
+            <w:r>
+              <w:rPr>
+                <w:rFonts w:hint="default" w:ascii="Times New Roman" w:hAnsi="Times New Roman" w:cs="Times New Roman"/>
+                <w:b w:val="0"/>
+                <w:bCs w:val="0"/>
+                <w:sz w:val="24"/>
+                <w:szCs w:val="24"/>
                 <w:vertAlign w:val="baseline"/>
                 <w:lang w:val="pt-BR"/>
               </w:rPr>
@@ -2615,19 +2616,19 @@
                 <w:rFonts w:hint="default" w:ascii="Times New Roman" w:hAnsi="Times New Roman" w:cs="Times New Roman"/>
                 <w:b w:val="0"/>
                 <w:bCs w:val="0"/>
-                <w:sz w:val="32"/>
-                <w:szCs w:val="32"/>
-                <w:vertAlign w:val="baseline"/>
-                <w:lang w:val="pt-BR"/>
-              </w:rPr>
-            </w:pPr>
-            <w:r>
-              <w:rPr>
-                <w:rFonts w:hint="default" w:ascii="Times New Roman" w:hAnsi="Times New Roman" w:cs="Times New Roman"/>
-                <w:b w:val="0"/>
-                <w:bCs w:val="0"/>
-                <w:sz w:val="32"/>
-                <w:szCs w:val="32"/>
+                <w:sz w:val="24"/>
+                <w:szCs w:val="24"/>
+                <w:vertAlign w:val="baseline"/>
+                <w:lang w:val="pt-BR"/>
+              </w:rPr>
+            </w:pPr>
+            <w:r>
+              <w:rPr>
+                <w:rFonts w:hint="default" w:ascii="Times New Roman" w:hAnsi="Times New Roman" w:cs="Times New Roman"/>
+                <w:b w:val="0"/>
+                <w:bCs w:val="0"/>
+                <w:sz w:val="24"/>
+                <w:szCs w:val="24"/>
                 <w:vertAlign w:val="baseline"/>
                 <w:lang w:val="pt-BR"/>
               </w:rPr>
@@ -2649,19 +2650,19 @@
                 <w:rFonts w:hint="default" w:ascii="Times New Roman" w:hAnsi="Times New Roman" w:cs="Times New Roman"/>
                 <w:b w:val="0"/>
                 <w:bCs w:val="0"/>
-                <w:sz w:val="32"/>
-                <w:szCs w:val="32"/>
-                <w:vertAlign w:val="baseline"/>
-                <w:lang w:val="pt-BR"/>
-              </w:rPr>
-            </w:pPr>
-            <w:r>
-              <w:rPr>
-                <w:rFonts w:hint="default" w:ascii="Times New Roman" w:hAnsi="Times New Roman" w:cs="Times New Roman"/>
-                <w:b w:val="0"/>
-                <w:bCs w:val="0"/>
-                <w:sz w:val="32"/>
-                <w:szCs w:val="32"/>
+                <w:sz w:val="24"/>
+                <w:szCs w:val="24"/>
+                <w:vertAlign w:val="baseline"/>
+                <w:lang w:val="pt-BR"/>
+              </w:rPr>
+            </w:pPr>
+            <w:r>
+              <w:rPr>
+                <w:rFonts w:hint="default" w:ascii="Times New Roman" w:hAnsi="Times New Roman" w:cs="Times New Roman"/>
+                <w:b w:val="0"/>
+                <w:bCs w:val="0"/>
+                <w:sz w:val="24"/>
+                <w:szCs w:val="24"/>
                 <w:vertAlign w:val="baseline"/>
                 <w:lang w:val="pt-BR"/>
               </w:rPr>
@@ -2705,19 +2706,19 @@
                 <w:rFonts w:hint="default" w:ascii="Times New Roman" w:hAnsi="Times New Roman" w:cs="Times New Roman"/>
                 <w:b w:val="0"/>
                 <w:bCs w:val="0"/>
-                <w:sz w:val="32"/>
-                <w:szCs w:val="32"/>
-                <w:vertAlign w:val="baseline"/>
-                <w:lang w:val="pt-BR"/>
-              </w:rPr>
-            </w:pPr>
-            <w:r>
-              <w:rPr>
-                <w:rFonts w:hint="default" w:ascii="Times New Roman" w:hAnsi="Times New Roman" w:cs="Times New Roman"/>
-                <w:b w:val="0"/>
-                <w:bCs w:val="0"/>
-                <w:sz w:val="32"/>
-                <w:szCs w:val="32"/>
+                <w:sz w:val="24"/>
+                <w:szCs w:val="24"/>
+                <w:vertAlign w:val="baseline"/>
+                <w:lang w:val="pt-BR"/>
+              </w:rPr>
+            </w:pPr>
+            <w:r>
+              <w:rPr>
+                <w:rFonts w:hint="default" w:ascii="Times New Roman" w:hAnsi="Times New Roman" w:cs="Times New Roman"/>
+                <w:b w:val="0"/>
+                <w:bCs w:val="0"/>
+                <w:sz w:val="24"/>
+                <w:szCs w:val="24"/>
                 <w:vertAlign w:val="baseline"/>
                 <w:lang w:val="pt-BR"/>
               </w:rPr>
@@ -2739,19 +2740,19 @@
                 <w:rFonts w:hint="default" w:ascii="Times New Roman" w:hAnsi="Times New Roman" w:cs="Times New Roman"/>
                 <w:b w:val="0"/>
                 <w:bCs w:val="0"/>
-                <w:sz w:val="32"/>
-                <w:szCs w:val="32"/>
-                <w:vertAlign w:val="baseline"/>
-                <w:lang w:val="pt-BR"/>
-              </w:rPr>
-            </w:pPr>
-            <w:r>
-              <w:rPr>
-                <w:rFonts w:hint="default" w:ascii="Times New Roman" w:hAnsi="Times New Roman" w:cs="Times New Roman"/>
-                <w:b w:val="0"/>
-                <w:bCs w:val="0"/>
-                <w:sz w:val="32"/>
-                <w:szCs w:val="32"/>
+                <w:sz w:val="24"/>
+                <w:szCs w:val="24"/>
+                <w:vertAlign w:val="baseline"/>
+                <w:lang w:val="pt-BR"/>
+              </w:rPr>
+            </w:pPr>
+            <w:r>
+              <w:rPr>
+                <w:rFonts w:hint="default" w:ascii="Times New Roman" w:hAnsi="Times New Roman" w:cs="Times New Roman"/>
+                <w:b w:val="0"/>
+                <w:bCs w:val="0"/>
+                <w:sz w:val="24"/>
+                <w:szCs w:val="24"/>
                 <w:vertAlign w:val="baseline"/>
                 <w:lang w:val="pt-BR"/>
               </w:rPr>
@@ -2773,19 +2774,19 @@
                 <w:rFonts w:hint="default" w:ascii="Times New Roman" w:hAnsi="Times New Roman" w:cs="Times New Roman"/>
                 <w:b w:val="0"/>
                 <w:bCs w:val="0"/>
-                <w:sz w:val="32"/>
-                <w:szCs w:val="32"/>
-                <w:vertAlign w:val="baseline"/>
-                <w:lang w:val="pt-BR"/>
-              </w:rPr>
-            </w:pPr>
-            <w:r>
-              <w:rPr>
-                <w:rFonts w:hint="default" w:ascii="Times New Roman" w:hAnsi="Times New Roman" w:cs="Times New Roman"/>
-                <w:b w:val="0"/>
-                <w:bCs w:val="0"/>
-                <w:sz w:val="32"/>
-                <w:szCs w:val="32"/>
+                <w:sz w:val="24"/>
+                <w:szCs w:val="24"/>
+                <w:vertAlign w:val="baseline"/>
+                <w:lang w:val="pt-BR"/>
+              </w:rPr>
+            </w:pPr>
+            <w:r>
+              <w:rPr>
+                <w:rFonts w:hint="default" w:ascii="Times New Roman" w:hAnsi="Times New Roman" w:cs="Times New Roman"/>
+                <w:b w:val="0"/>
+                <w:bCs w:val="0"/>
+                <w:sz w:val="24"/>
+                <w:szCs w:val="24"/>
                 <w:vertAlign w:val="baseline"/>
                 <w:lang w:val="pt-BR"/>
               </w:rPr>
@@ -2829,19 +2830,19 @@
                 <w:rFonts w:hint="default" w:ascii="Times New Roman" w:hAnsi="Times New Roman" w:cs="Times New Roman"/>
                 <w:b w:val="0"/>
                 <w:bCs w:val="0"/>
-                <w:sz w:val="32"/>
-                <w:szCs w:val="32"/>
-                <w:vertAlign w:val="baseline"/>
-                <w:lang w:val="pt-BR"/>
-              </w:rPr>
-            </w:pPr>
-            <w:r>
-              <w:rPr>
-                <w:rFonts w:hint="default" w:ascii="Times New Roman" w:hAnsi="Times New Roman" w:cs="Times New Roman"/>
-                <w:b w:val="0"/>
-                <w:bCs w:val="0"/>
-                <w:sz w:val="32"/>
-                <w:szCs w:val="32"/>
+                <w:sz w:val="24"/>
+                <w:szCs w:val="24"/>
+                <w:vertAlign w:val="baseline"/>
+                <w:lang w:val="pt-BR"/>
+              </w:rPr>
+            </w:pPr>
+            <w:r>
+              <w:rPr>
+                <w:rFonts w:hint="default" w:ascii="Times New Roman" w:hAnsi="Times New Roman" w:cs="Times New Roman"/>
+                <w:b w:val="0"/>
+                <w:bCs w:val="0"/>
+                <w:sz w:val="24"/>
+                <w:szCs w:val="24"/>
                 <w:vertAlign w:val="baseline"/>
                 <w:lang w:val="pt-BR"/>
               </w:rPr>
@@ -2863,19 +2864,19 @@
                 <w:rFonts w:hint="default" w:ascii="Times New Roman" w:hAnsi="Times New Roman" w:cs="Times New Roman"/>
                 <w:b w:val="0"/>
                 <w:bCs w:val="0"/>
-                <w:sz w:val="32"/>
-                <w:szCs w:val="32"/>
-                <w:vertAlign w:val="baseline"/>
-                <w:lang w:val="pt-BR"/>
-              </w:rPr>
-            </w:pPr>
-            <w:r>
-              <w:rPr>
-                <w:rFonts w:hint="default" w:ascii="Times New Roman" w:hAnsi="Times New Roman" w:cs="Times New Roman"/>
-                <w:b w:val="0"/>
-                <w:bCs w:val="0"/>
-                <w:sz w:val="32"/>
-                <w:szCs w:val="32"/>
+                <w:sz w:val="24"/>
+                <w:szCs w:val="24"/>
+                <w:vertAlign w:val="baseline"/>
+                <w:lang w:val="pt-BR"/>
+              </w:rPr>
+            </w:pPr>
+            <w:r>
+              <w:rPr>
+                <w:rFonts w:hint="default" w:ascii="Times New Roman" w:hAnsi="Times New Roman" w:cs="Times New Roman"/>
+                <w:b w:val="0"/>
+                <w:bCs w:val="0"/>
+                <w:sz w:val="24"/>
+                <w:szCs w:val="24"/>
                 <w:vertAlign w:val="baseline"/>
                 <w:lang w:val="pt-BR"/>
               </w:rPr>
@@ -2897,19 +2898,19 @@
                 <w:rFonts w:hint="default" w:ascii="Times New Roman" w:hAnsi="Times New Roman" w:cs="Times New Roman"/>
                 <w:b w:val="0"/>
                 <w:bCs w:val="0"/>
-                <w:sz w:val="32"/>
-                <w:szCs w:val="32"/>
-                <w:vertAlign w:val="baseline"/>
-                <w:lang w:val="pt-BR"/>
-              </w:rPr>
-            </w:pPr>
-            <w:r>
-              <w:rPr>
-                <w:rFonts w:hint="default" w:ascii="Times New Roman" w:hAnsi="Times New Roman" w:cs="Times New Roman"/>
-                <w:b w:val="0"/>
-                <w:bCs w:val="0"/>
-                <w:sz w:val="32"/>
-                <w:szCs w:val="32"/>
+                <w:sz w:val="24"/>
+                <w:szCs w:val="24"/>
+                <w:vertAlign w:val="baseline"/>
+                <w:lang w:val="pt-BR"/>
+              </w:rPr>
+            </w:pPr>
+            <w:r>
+              <w:rPr>
+                <w:rFonts w:hint="default" w:ascii="Times New Roman" w:hAnsi="Times New Roman" w:cs="Times New Roman"/>
+                <w:b w:val="0"/>
+                <w:bCs w:val="0"/>
+                <w:sz w:val="24"/>
+                <w:szCs w:val="24"/>
                 <w:vertAlign w:val="baseline"/>
                 <w:lang w:val="pt-BR"/>
               </w:rPr>
@@ -2953,19 +2954,19 @@
                 <w:rFonts w:hint="default" w:ascii="Times New Roman" w:hAnsi="Times New Roman" w:cs="Times New Roman"/>
                 <w:b w:val="0"/>
                 <w:bCs w:val="0"/>
-                <w:sz w:val="32"/>
-                <w:szCs w:val="32"/>
-                <w:vertAlign w:val="baseline"/>
-                <w:lang w:val="pt-BR"/>
-              </w:rPr>
-            </w:pPr>
-            <w:r>
-              <w:rPr>
-                <w:rFonts w:hint="default" w:ascii="Times New Roman" w:hAnsi="Times New Roman" w:cs="Times New Roman"/>
-                <w:b w:val="0"/>
-                <w:bCs w:val="0"/>
-                <w:sz w:val="32"/>
-                <w:szCs w:val="32"/>
+                <w:sz w:val="24"/>
+                <w:szCs w:val="24"/>
+                <w:vertAlign w:val="baseline"/>
+                <w:lang w:val="pt-BR"/>
+              </w:rPr>
+            </w:pPr>
+            <w:r>
+              <w:rPr>
+                <w:rFonts w:hint="default" w:ascii="Times New Roman" w:hAnsi="Times New Roman" w:cs="Times New Roman"/>
+                <w:b w:val="0"/>
+                <w:bCs w:val="0"/>
+                <w:sz w:val="24"/>
+                <w:szCs w:val="24"/>
                 <w:vertAlign w:val="baseline"/>
                 <w:lang w:val="pt-BR"/>
               </w:rPr>
@@ -2987,19 +2988,19 @@
                 <w:rFonts w:hint="default" w:ascii="Times New Roman" w:hAnsi="Times New Roman" w:cs="Times New Roman"/>
                 <w:b w:val="0"/>
                 <w:bCs w:val="0"/>
-                <w:sz w:val="32"/>
-                <w:szCs w:val="32"/>
-                <w:vertAlign w:val="baseline"/>
-                <w:lang w:val="pt-BR"/>
-              </w:rPr>
-            </w:pPr>
-            <w:r>
-              <w:rPr>
-                <w:rFonts w:hint="default" w:ascii="Times New Roman" w:hAnsi="Times New Roman" w:cs="Times New Roman"/>
-                <w:b w:val="0"/>
-                <w:bCs w:val="0"/>
-                <w:sz w:val="32"/>
-                <w:szCs w:val="32"/>
+                <w:sz w:val="24"/>
+                <w:szCs w:val="24"/>
+                <w:vertAlign w:val="baseline"/>
+                <w:lang w:val="pt-BR"/>
+              </w:rPr>
+            </w:pPr>
+            <w:r>
+              <w:rPr>
+                <w:rFonts w:hint="default" w:ascii="Times New Roman" w:hAnsi="Times New Roman" w:cs="Times New Roman"/>
+                <w:b w:val="0"/>
+                <w:bCs w:val="0"/>
+                <w:sz w:val="24"/>
+                <w:szCs w:val="24"/>
                 <w:vertAlign w:val="baseline"/>
                 <w:lang w:val="pt-BR"/>
               </w:rPr>
@@ -3021,19 +3022,19 @@
                 <w:rFonts w:hint="default" w:ascii="Times New Roman" w:hAnsi="Times New Roman" w:cs="Times New Roman"/>
                 <w:b w:val="0"/>
                 <w:bCs w:val="0"/>
-                <w:sz w:val="32"/>
-                <w:szCs w:val="32"/>
-                <w:vertAlign w:val="baseline"/>
-                <w:lang w:val="pt-BR"/>
-              </w:rPr>
-            </w:pPr>
-            <w:r>
-              <w:rPr>
-                <w:rFonts w:hint="default" w:ascii="Times New Roman" w:hAnsi="Times New Roman" w:cs="Times New Roman"/>
-                <w:b w:val="0"/>
-                <w:bCs w:val="0"/>
-                <w:sz w:val="32"/>
-                <w:szCs w:val="32"/>
+                <w:sz w:val="24"/>
+                <w:szCs w:val="24"/>
+                <w:vertAlign w:val="baseline"/>
+                <w:lang w:val="pt-BR"/>
+              </w:rPr>
+            </w:pPr>
+            <w:r>
+              <w:rPr>
+                <w:rFonts w:hint="default" w:ascii="Times New Roman" w:hAnsi="Times New Roman" w:cs="Times New Roman"/>
+                <w:b w:val="0"/>
+                <w:bCs w:val="0"/>
+                <w:sz w:val="24"/>
+                <w:szCs w:val="24"/>
                 <w:vertAlign w:val="baseline"/>
                 <w:lang w:val="pt-BR"/>
               </w:rPr>
@@ -3051,8 +3052,8 @@
           <w:rFonts w:hint="default" w:ascii="Times New Roman" w:hAnsi="Times New Roman" w:cs="Times New Roman"/>
           <w:b/>
           <w:bCs/>
-          <w:sz w:val="32"/>
-          <w:szCs w:val="32"/>
+          <w:sz w:val="24"/>
+          <w:szCs w:val="24"/>
           <w:lang w:val="pt-BR"/>
         </w:rPr>
         <w:sectPr>
@@ -3063,7 +3064,6 @@
         </w:sectPr>
       </w:pPr>
     </w:p>
-    <w:bookmarkEnd w:id="0"/>
     <w:p>
       <w:pPr>
         <w:spacing w:line="360" w:lineRule="auto"/>
@@ -3072,8 +3072,8 @@
           <w:rFonts w:hint="default" w:ascii="Times New Roman" w:hAnsi="Times New Roman" w:cs="Times New Roman"/>
           <w:b/>
           <w:bCs/>
-          <w:sz w:val="32"/>
-          <w:szCs w:val="32"/>
+          <w:sz w:val="28"/>
+          <w:szCs w:val="28"/>
           <w:lang w:val="pt-BR"/>
         </w:rPr>
       </w:pPr>
@@ -3082,8 +3082,8 @@
           <w:rFonts w:hint="default" w:ascii="Times New Roman" w:hAnsi="Times New Roman" w:cs="Times New Roman"/>
           <w:b/>
           <w:bCs/>
-          <w:sz w:val="32"/>
-          <w:szCs w:val="32"/>
+          <w:sz w:val="28"/>
+          <w:szCs w:val="28"/>
           <w:lang w:val="pt-BR"/>
         </w:rPr>
         <w:t>Caminhos</w:t>
@@ -3362,8 +3362,8 @@
           <w:rFonts w:hint="default" w:ascii="Times New Roman" w:hAnsi="Times New Roman" w:cs="Times New Roman"/>
           <w:b/>
           <w:bCs/>
-          <w:sz w:val="32"/>
-          <w:szCs w:val="32"/>
+          <w:sz w:val="28"/>
+          <w:szCs w:val="28"/>
           <w:lang w:val="pt-BR"/>
         </w:rPr>
       </w:pPr>
@@ -3372,8 +3372,8 @@
           <w:rFonts w:hint="default" w:ascii="Times New Roman" w:hAnsi="Times New Roman" w:cs="Times New Roman"/>
           <w:b/>
           <w:bCs/>
-          <w:sz w:val="32"/>
-          <w:szCs w:val="32"/>
+          <w:sz w:val="28"/>
+          <w:szCs w:val="28"/>
           <w:lang w:val="pt-BR"/>
         </w:rPr>
         <w:t>Possíveis gargalos</w:t>
@@ -3606,7 +3606,7 @@
     <w:lsdException w:unhideWhenUsed="0" w:uiPriority="0" w:semiHidden="0" w:name="HTML Sample"/>
     <w:lsdException w:unhideWhenUsed="0" w:uiPriority="0" w:semiHidden="0" w:name="HTML Typewriter"/>
     <w:lsdException w:unhideWhenUsed="0" w:uiPriority="0" w:semiHidden="0" w:name="HTML Variable"/>
-    <w:lsdException w:unhideWhenUsed="0" w:uiPriority="0" w:name="Normal Table"/>
+    <w:lsdException w:qFormat="1" w:unhideWhenUsed="0" w:uiPriority="0" w:name="Normal Table"/>
     <w:lsdException w:unhideWhenUsed="0" w:uiPriority="0" w:semiHidden="0" w:name="annotation subject"/>
     <w:lsdException w:unhideWhenUsed="0" w:uiPriority="0" w:semiHidden="0" w:name="Table Simple 1"/>
     <w:lsdException w:unhideWhenUsed="0" w:uiPriority="0" w:semiHidden="0" w:name="Table Simple 2"/>
@@ -3769,6 +3769,7 @@
   <w:style w:type="table" w:default="1" w:styleId="3">
     <w:name w:val="Normal Table"/>
     <w:semiHidden/>
+    <w:qFormat/>
     <w:uiPriority w:val="0"/>
     <w:tblPr>
       <w:tblLayout w:type="fixed"/>
